--- a/docs/需求规格说明文档/需求规格说明zcy.docx
+++ b/docs/需求规格说明文档/需求规格说明zcy.docx
@@ -42,7 +42,16 @@
         <w:t>，</w:t>
       </w:r>
       <w:r>
-        <w:t>系统接收用户输入的股票代码或者股票名字</w:t>
+        <w:t>系统接收用户</w:t>
+      </w:r>
+      <w:r>
+        <w:rPr>
+          <w:rFonts w:hint="eastAsia"/>
+        </w:rPr>
+        <w:t>双击</w:t>
+      </w:r>
+      <w:r>
+        <w:t>鼠标的操作</w:t>
       </w:r>
       <w:r>
         <w:rPr>
@@ -138,7 +147,13 @@
         <w:t>：</w:t>
       </w:r>
       <w:r>
-        <w:t>系统显示该股票详细信息</w:t>
+        <w:rPr>
+          <w:rFonts w:hint="eastAsia"/>
+        </w:rPr>
+        <w:t>表格</w:t>
+      </w:r>
+      <w:r>
+        <w:t>中该股票对应行被选中</w:t>
       </w:r>
     </w:p>
     <w:p>
@@ -162,6 +177,11 @@
       </w:r>
     </w:p>
     <w:p>
+      <w:pPr>
+        <w:rPr>
+          <w:rFonts w:hint="eastAsia"/>
+        </w:rPr>
+      </w:pPr>
       <w:r>
         <w:tab/>
       </w:r>
@@ -178,7 +198,13 @@
         <w:t>：</w:t>
       </w:r>
       <w:r>
-        <w:t>系统显示该股票详细信息</w:t>
+        <w:rPr>
+          <w:rFonts w:hint="eastAsia"/>
+        </w:rPr>
+        <w:t>表格</w:t>
+      </w:r>
+      <w:r>
+        <w:t>中该股票对应行被选中</w:t>
       </w:r>
     </w:p>
     <w:p>
@@ -259,6 +285,372 @@
       </w:r>
       <w:r>
         <w:t>系统显示股票不存在</w:t>
+      </w:r>
+    </w:p>
+    <w:p>
+      <w:r>
+        <w:tab/>
+      </w:r>
+      <w:r>
+        <w:tab/>
+      </w:r>
+      <w:r>
+        <w:rPr>
+          <w:rFonts w:hint="eastAsia"/>
+        </w:rPr>
+        <w:t>刺激：</w:t>
+      </w:r>
+      <w:r>
+        <w:t>用户双击表格中某支股票</w:t>
+      </w:r>
+    </w:p>
+    <w:p>
+      <w:pPr>
+        <w:rPr>
+          <w:rFonts w:hint="eastAsia"/>
+        </w:rPr>
+      </w:pPr>
+      <w:r>
+        <w:tab/>
+      </w:r>
+      <w:r>
+        <w:tab/>
+      </w:r>
+      <w:r>
+        <w:t>响应</w:t>
+      </w:r>
+      <w:r>
+        <w:rPr>
+          <w:rFonts w:hint="eastAsia"/>
+        </w:rPr>
+        <w:t>：</w:t>
+      </w:r>
+      <w:r>
+        <w:t>系统显示该股票的</w:t>
+      </w:r>
+      <w:r>
+        <w:t>k</w:t>
+      </w:r>
+      <w:r>
+        <w:t>线图</w:t>
+      </w:r>
+      <w:r>
+        <w:rPr>
+          <w:rFonts w:hint="eastAsia"/>
+        </w:rPr>
+        <w:t>（</w:t>
+      </w:r>
+      <w:r>
+        <w:t>默认为日</w:t>
+      </w:r>
+      <w:r>
+        <w:t>k</w:t>
+      </w:r>
+      <w:r>
+        <w:t>线</w:t>
+      </w:r>
+      <w:r>
+        <w:rPr>
+          <w:rFonts w:hint="eastAsia"/>
+        </w:rPr>
+        <w:t>）</w:t>
+      </w:r>
+    </w:p>
+    <w:p>
+      <w:r>
+        <w:tab/>
+      </w:r>
+      <w:r>
+        <w:tab/>
+      </w:r>
+      <w:r>
+        <w:t>刺激</w:t>
+      </w:r>
+      <w:r>
+        <w:rPr>
+          <w:rFonts w:hint="eastAsia"/>
+        </w:rPr>
+        <w:t>：</w:t>
+      </w:r>
+      <w:r>
+        <w:t>用户点击周</w:t>
+      </w:r>
+      <w:r>
+        <w:t>k</w:t>
+      </w:r>
+      <w:r>
+        <w:t>线</w:t>
+      </w:r>
+      <w:r>
+        <w:rPr>
+          <w:rFonts w:hint="eastAsia"/>
+        </w:rPr>
+        <w:t>/</w:t>
+      </w:r>
+      <w:r>
+        <w:rPr>
+          <w:rFonts w:hint="eastAsia"/>
+        </w:rPr>
+        <w:t>月</w:t>
+      </w:r>
+      <w:r>
+        <w:rPr>
+          <w:rFonts w:hint="eastAsia"/>
+        </w:rPr>
+        <w:t>k</w:t>
+      </w:r>
+      <w:r>
+        <w:rPr>
+          <w:rFonts w:hint="eastAsia"/>
+        </w:rPr>
+        <w:t>线</w:t>
+      </w:r>
+    </w:p>
+    <w:p>
+      <w:r>
+        <w:tab/>
+      </w:r>
+      <w:r>
+        <w:tab/>
+      </w:r>
+      <w:r>
+        <w:t>响应</w:t>
+      </w:r>
+      <w:r>
+        <w:rPr>
+          <w:rFonts w:hint="eastAsia"/>
+        </w:rPr>
+        <w:t>：</w:t>
+      </w:r>
+      <w:r>
+        <w:t>系统显示该股票的周</w:t>
+      </w:r>
+      <w:r>
+        <w:t>k</w:t>
+      </w:r>
+      <w:r>
+        <w:t>线</w:t>
+      </w:r>
+      <w:r>
+        <w:rPr>
+          <w:rFonts w:hint="eastAsia"/>
+        </w:rPr>
+        <w:t>/</w:t>
+      </w:r>
+      <w:r>
+        <w:rPr>
+          <w:rFonts w:hint="eastAsia"/>
+        </w:rPr>
+        <w:t>月</w:t>
+      </w:r>
+      <w:r>
+        <w:rPr>
+          <w:rFonts w:hint="eastAsia"/>
+        </w:rPr>
+        <w:t>k</w:t>
+      </w:r>
+      <w:r>
+        <w:rPr>
+          <w:rFonts w:hint="eastAsia"/>
+        </w:rPr>
+        <w:t>线</w:t>
+      </w:r>
+    </w:p>
+    <w:p>
+      <w:r>
+        <w:tab/>
+      </w:r>
+      <w:r>
+        <w:tab/>
+      </w:r>
+      <w:r>
+        <w:t>刺激</w:t>
+      </w:r>
+      <w:r>
+        <w:rPr>
+          <w:rFonts w:hint="eastAsia"/>
+        </w:rPr>
+        <w:t>：</w:t>
+      </w:r>
+      <w:r>
+        <w:t>用户在</w:t>
+      </w:r>
+      <w:r>
+        <w:t>k</w:t>
+      </w:r>
+      <w:r>
+        <w:t>线图中移动鼠标</w:t>
+      </w:r>
+    </w:p>
+    <w:p>
+      <w:r>
+        <w:tab/>
+      </w:r>
+      <w:r>
+        <w:tab/>
+      </w:r>
+      <w:r>
+        <w:t>响应</w:t>
+      </w:r>
+      <w:r>
+        <w:rPr>
+          <w:rFonts w:hint="eastAsia"/>
+        </w:rPr>
+        <w:t>：</w:t>
+      </w:r>
+      <w:r>
+        <w:t>系统在</w:t>
+      </w:r>
+      <w:r>
+        <w:t>k</w:t>
+      </w:r>
+      <w:r>
+        <w:t>线图上显示该处的详细股票信息</w:t>
+      </w:r>
+    </w:p>
+    <w:p>
+      <w:r>
+        <w:tab/>
+      </w:r>
+      <w:r>
+        <w:tab/>
+      </w:r>
+      <w:r>
+        <w:t>刺激</w:t>
+      </w:r>
+      <w:r>
+        <w:rPr>
+          <w:rFonts w:hint="eastAsia"/>
+        </w:rPr>
+        <w:t>：</w:t>
+      </w:r>
+      <w:r>
+        <w:t>用户点击返回按钮</w:t>
+      </w:r>
+    </w:p>
+    <w:p>
+      <w:r>
+        <w:tab/>
+      </w:r>
+      <w:r>
+        <w:tab/>
+      </w:r>
+      <w:r>
+        <w:t>响应</w:t>
+      </w:r>
+      <w:r>
+        <w:rPr>
+          <w:rFonts w:hint="eastAsia"/>
+        </w:rPr>
+        <w:t>：</w:t>
+      </w:r>
+      <w:r>
+        <w:t>系统</w:t>
+      </w:r>
+      <w:r>
+        <w:t>关闭当前股票</w:t>
+      </w:r>
+      <w:r>
+        <w:t>k</w:t>
+      </w:r>
+      <w:r>
+        <w:t>线图</w:t>
+      </w:r>
+      <w:r>
+        <w:rPr>
+          <w:rFonts w:hint="eastAsia"/>
+        </w:rPr>
+        <w:t>，</w:t>
+      </w:r>
+      <w:r>
+        <w:t>回到行情界面</w:t>
+      </w:r>
+    </w:p>
+    <w:p>
+      <w:r>
+        <w:tab/>
+      </w:r>
+      <w:r>
+        <w:tab/>
+      </w:r>
+      <w:r>
+        <w:t>刺激</w:t>
+      </w:r>
+      <w:r>
+        <w:rPr>
+          <w:rFonts w:hint="eastAsia"/>
+        </w:rPr>
+        <w:t>：</w:t>
+      </w:r>
+      <w:r>
+        <w:t>用户单击涨幅榜</w:t>
+      </w:r>
+      <w:r>
+        <w:rPr>
+          <w:rFonts w:hint="eastAsia"/>
+        </w:rPr>
+        <w:t>（</w:t>
+      </w:r>
+      <w:r>
+        <w:t>跌幅榜</w:t>
+      </w:r>
+      <w:r>
+        <w:rPr>
+          <w:rFonts w:hint="eastAsia"/>
+        </w:rPr>
+        <w:t>/</w:t>
+      </w:r>
+      <w:r>
+        <w:rPr>
+          <w:rFonts w:hint="eastAsia"/>
+        </w:rPr>
+        <w:t>成交量榜）</w:t>
+      </w:r>
+    </w:p>
+    <w:p>
+      <w:pPr>
+        <w:rPr>
+          <w:rFonts w:hint="eastAsia"/>
+        </w:rPr>
+      </w:pPr>
+      <w:r>
+        <w:tab/>
+      </w:r>
+      <w:r>
+        <w:tab/>
+      </w:r>
+      <w:r>
+        <w:t>响应</w:t>
+      </w:r>
+      <w:r>
+        <w:rPr>
+          <w:rFonts w:hint="eastAsia"/>
+        </w:rPr>
+        <w:t>：</w:t>
+      </w:r>
+      <w:r>
+        <w:t>系统将涨幅榜</w:t>
+      </w:r>
+      <w:r>
+        <w:rPr>
+          <w:rFonts w:hint="eastAsia"/>
+        </w:rPr>
+        <w:t>（</w:t>
+      </w:r>
+      <w:r>
+        <w:t>跌幅榜</w:t>
+      </w:r>
+      <w:r>
+        <w:rPr>
+          <w:rFonts w:hint="eastAsia"/>
+        </w:rPr>
+        <w:t>/</w:t>
+      </w:r>
+      <w:r>
+        <w:rPr>
+          <w:rFonts w:hint="eastAsia"/>
+        </w:rPr>
+        <w:t>成交量榜）的表格收起（或展开）</w:t>
       </w:r>
     </w:p>
     <w:p>
@@ -338,8 +730,8 @@
         <w:tblLook w:val="04A0" w:firstRow="1" w:lastRow="0" w:firstColumn="1" w:lastColumn="0" w:noHBand="0" w:noVBand="1"/>
       </w:tblPr>
       <w:tblGrid>
-        <w:gridCol w:w="3271"/>
-        <w:gridCol w:w="3686"/>
+        <w:gridCol w:w="3983"/>
+        <w:gridCol w:w="2974"/>
       </w:tblGrid>
       <w:tr>
         <w:tc>
@@ -844,6 +1236,184 @@
               <w:t>.Number.Invalid</w:t>
             </w:r>
           </w:p>
+          <w:p>
+            <w:pPr>
+              <w:rPr>
+                <w:rFonts w:asciiTheme="minorHAnsi" w:eastAsiaTheme="minorEastAsia" w:hAnsiTheme="minorHAnsi" w:cstheme="minorBidi"/>
+                <w:kern w:val="2"/>
+                <w:sz w:val="21"/>
+                <w:szCs w:val="22"/>
+              </w:rPr>
+            </w:pPr>
+            <w:r>
+              <w:rPr>
+                <w:rFonts w:asciiTheme="minorHAnsi" w:eastAsiaTheme="minorEastAsia" w:hAnsiTheme="minorHAnsi" w:cstheme="minorBidi"/>
+                <w:kern w:val="2"/>
+                <w:sz w:val="21"/>
+                <w:szCs w:val="22"/>
+              </w:rPr>
+              <w:lastRenderedPageBreak/>
+              <w:t>InquireDetailed</w:t>
+            </w:r>
+            <w:r>
+              <w:rPr>
+                <w:rFonts w:asciiTheme="minorHAnsi" w:eastAsiaTheme="minorEastAsia" w:hAnsiTheme="minorHAnsi" w:cstheme="minorBidi" w:hint="eastAsia"/>
+                <w:kern w:val="2"/>
+                <w:sz w:val="21"/>
+                <w:szCs w:val="22"/>
+              </w:rPr>
+              <w:t>Info</w:t>
+            </w:r>
+            <w:r>
+              <w:rPr>
+                <w:rFonts w:asciiTheme="minorHAnsi" w:eastAsiaTheme="minorEastAsia" w:hAnsiTheme="minorHAnsi" w:cstheme="minorBidi" w:hint="eastAsia"/>
+                <w:kern w:val="2"/>
+                <w:sz w:val="21"/>
+                <w:szCs w:val="22"/>
+              </w:rPr>
+              <w:t>.Name</w:t>
+            </w:r>
+          </w:p>
+          <w:p>
+            <w:pPr>
+              <w:rPr>
+                <w:rFonts w:asciiTheme="minorHAnsi" w:eastAsiaTheme="minorEastAsia" w:hAnsiTheme="minorHAnsi" w:cstheme="minorBidi"/>
+                <w:kern w:val="2"/>
+                <w:sz w:val="21"/>
+                <w:szCs w:val="22"/>
+              </w:rPr>
+            </w:pPr>
+          </w:p>
+          <w:p>
+            <w:pPr>
+              <w:rPr>
+                <w:rFonts w:asciiTheme="minorHAnsi" w:eastAsiaTheme="minorEastAsia" w:hAnsiTheme="minorHAnsi" w:cstheme="minorBidi"/>
+                <w:kern w:val="2"/>
+                <w:sz w:val="21"/>
+                <w:szCs w:val="22"/>
+              </w:rPr>
+            </w:pPr>
+            <w:r>
+              <w:rPr>
+                <w:rFonts w:asciiTheme="minorHAnsi" w:eastAsiaTheme="minorEastAsia" w:hAnsiTheme="minorHAnsi" w:cstheme="minorBidi"/>
+                <w:kern w:val="2"/>
+                <w:sz w:val="21"/>
+                <w:szCs w:val="22"/>
+              </w:rPr>
+              <w:t>InquireDetailed</w:t>
+            </w:r>
+            <w:r>
+              <w:rPr>
+                <w:rFonts w:asciiTheme="minorHAnsi" w:eastAsiaTheme="minorEastAsia" w:hAnsiTheme="minorHAnsi" w:cstheme="minorBidi" w:hint="eastAsia"/>
+                <w:kern w:val="2"/>
+                <w:sz w:val="21"/>
+                <w:szCs w:val="22"/>
+              </w:rPr>
+              <w:t>Info</w:t>
+            </w:r>
+            <w:r>
+              <w:rPr>
+                <w:rFonts w:asciiTheme="minorHAnsi" w:eastAsiaTheme="minorEastAsia" w:hAnsiTheme="minorHAnsi" w:cstheme="minorBidi" w:hint="eastAsia"/>
+                <w:kern w:val="2"/>
+                <w:sz w:val="21"/>
+                <w:szCs w:val="22"/>
+              </w:rPr>
+              <w:t>.Name</w:t>
+            </w:r>
+            <w:r>
+              <w:rPr>
+                <w:rFonts w:asciiTheme="minorHAnsi" w:eastAsiaTheme="minorEastAsia" w:hAnsiTheme="minorHAnsi" w:cstheme="minorBidi"/>
+                <w:kern w:val="2"/>
+                <w:sz w:val="21"/>
+                <w:szCs w:val="22"/>
+              </w:rPr>
+              <w:t>.Valid</w:t>
+            </w:r>
+          </w:p>
+          <w:p>
+            <w:pPr>
+              <w:rPr>
+                <w:rFonts w:asciiTheme="minorHAnsi" w:eastAsiaTheme="minorEastAsia" w:hAnsiTheme="minorHAnsi" w:cstheme="minorBidi"/>
+                <w:kern w:val="2"/>
+                <w:sz w:val="21"/>
+                <w:szCs w:val="22"/>
+              </w:rPr>
+            </w:pPr>
+          </w:p>
+          <w:p>
+            <w:pPr>
+              <w:rPr>
+                <w:rFonts w:asciiTheme="minorHAnsi" w:eastAsiaTheme="minorEastAsia" w:hAnsiTheme="minorHAnsi" w:cstheme="minorBidi"/>
+                <w:kern w:val="2"/>
+                <w:sz w:val="21"/>
+                <w:szCs w:val="22"/>
+              </w:rPr>
+            </w:pPr>
+          </w:p>
+          <w:p>
+            <w:pPr>
+              <w:rPr>
+                <w:rFonts w:asciiTheme="minorHAnsi" w:eastAsiaTheme="minorEastAsia" w:hAnsiTheme="minorHAnsi" w:cstheme="minorBidi" w:hint="eastAsia"/>
+                <w:kern w:val="2"/>
+                <w:sz w:val="21"/>
+                <w:szCs w:val="22"/>
+              </w:rPr>
+            </w:pPr>
+            <w:r>
+              <w:rPr>
+                <w:rFonts w:asciiTheme="minorHAnsi" w:eastAsiaTheme="minorEastAsia" w:hAnsiTheme="minorHAnsi" w:cstheme="minorBidi"/>
+                <w:kern w:val="2"/>
+                <w:sz w:val="21"/>
+                <w:szCs w:val="22"/>
+              </w:rPr>
+              <w:t>InquireDetailed</w:t>
+            </w:r>
+            <w:r>
+              <w:rPr>
+                <w:rFonts w:asciiTheme="minorHAnsi" w:eastAsiaTheme="minorEastAsia" w:hAnsiTheme="minorHAnsi" w:cstheme="minorBidi" w:hint="eastAsia"/>
+                <w:kern w:val="2"/>
+                <w:sz w:val="21"/>
+                <w:szCs w:val="22"/>
+              </w:rPr>
+              <w:t>Info</w:t>
+            </w:r>
+            <w:r>
+              <w:rPr>
+                <w:rFonts w:asciiTheme="minorHAnsi" w:eastAsiaTheme="minorEastAsia" w:hAnsiTheme="minorHAnsi" w:cstheme="minorBidi" w:hint="eastAsia"/>
+                <w:kern w:val="2"/>
+                <w:sz w:val="21"/>
+                <w:szCs w:val="22"/>
+              </w:rPr>
+              <w:t>.Name</w:t>
+            </w:r>
+            <w:r>
+              <w:rPr>
+                <w:rFonts w:asciiTheme="minorHAnsi" w:eastAsiaTheme="minorEastAsia" w:hAnsiTheme="minorHAnsi" w:cstheme="minorBidi" w:hint="eastAsia"/>
+                <w:kern w:val="2"/>
+                <w:sz w:val="21"/>
+                <w:szCs w:val="22"/>
+              </w:rPr>
+              <w:t>。</w:t>
+            </w:r>
+            <w:r>
+              <w:rPr>
+                <w:rFonts w:asciiTheme="minorHAnsi" w:eastAsiaTheme="minorEastAsia" w:hAnsiTheme="minorHAnsi" w:cstheme="minorBidi" w:hint="eastAsia"/>
+                <w:kern w:val="2"/>
+                <w:sz w:val="21"/>
+                <w:szCs w:val="22"/>
+              </w:rPr>
+              <w:t>I</w:t>
+            </w:r>
+            <w:r>
+              <w:rPr>
+                <w:rFonts w:asciiTheme="minorHAnsi" w:eastAsiaTheme="minorEastAsia" w:hAnsiTheme="minorHAnsi" w:cstheme="minorBidi"/>
+                <w:kern w:val="2"/>
+                <w:sz w:val="21"/>
+                <w:szCs w:val="22"/>
+              </w:rPr>
+              <w:t>nvalid</w:t>
+            </w:r>
+          </w:p>
         </w:tc>
         <w:tc>
           <w:tcPr>
@@ -865,6 +1435,7 @@
                 <w:sz w:val="21"/>
                 <w:szCs w:val="22"/>
               </w:rPr>
+              <w:lastRenderedPageBreak/>
               <w:t>系统允许</w:t>
             </w:r>
             <w:r>
@@ -883,7 +1454,25 @@
                 <w:sz w:val="21"/>
                 <w:szCs w:val="22"/>
               </w:rPr>
-              <w:t>在查询任务最开始时输入</w:t>
+              <w:t>在查询任务</w:t>
+            </w:r>
+            <w:r>
+              <w:rPr>
+                <w:rFonts w:asciiTheme="minorHAnsi" w:eastAsiaTheme="minorEastAsia" w:hAnsiTheme="minorHAnsi" w:cstheme="minorBidi" w:hint="eastAsia"/>
+                <w:kern w:val="2"/>
+                <w:sz w:val="21"/>
+                <w:szCs w:val="22"/>
+              </w:rPr>
+              <w:t>的搜索栏中</w:t>
+            </w:r>
+            <w:r>
+              <w:rPr>
+                <w:rFonts w:asciiTheme="minorHAnsi" w:eastAsiaTheme="minorEastAsia" w:hAnsiTheme="minorHAnsi" w:cstheme="minorBidi" w:hint="eastAsia"/>
+                <w:kern w:val="2"/>
+                <w:sz w:val="21"/>
+                <w:szCs w:val="22"/>
+              </w:rPr>
+              <w:t>输入</w:t>
             </w:r>
             <w:r>
               <w:rPr>
@@ -1011,7 +1600,83 @@
                 <w:sz w:val="21"/>
                 <w:szCs w:val="22"/>
               </w:rPr>
-              <w:t>股票不存在</w:t>
+              <w:t>股</w:t>
+            </w:r>
+            <w:r>
+              <w:rPr>
+                <w:rFonts w:asciiTheme="minorHAnsi" w:eastAsiaTheme="minorEastAsia" w:hAnsiTheme="minorHAnsi" w:cstheme="minorBidi" w:hint="eastAsia"/>
+                <w:kern w:val="2"/>
+                <w:sz w:val="21"/>
+                <w:szCs w:val="22"/>
+              </w:rPr>
+              <w:lastRenderedPageBreak/>
+              <w:t>票不存在</w:t>
+            </w:r>
+          </w:p>
+          <w:p>
+            <w:pPr>
+              <w:rPr>
+                <w:rFonts w:asciiTheme="minorHAnsi" w:eastAsiaTheme="minorEastAsia" w:hAnsiTheme="minorHAnsi" w:cstheme="minorBidi"/>
+                <w:kern w:val="2"/>
+                <w:sz w:val="21"/>
+                <w:szCs w:val="22"/>
+              </w:rPr>
+            </w:pPr>
+            <w:r>
+              <w:rPr>
+                <w:rFonts w:asciiTheme="minorHAnsi" w:eastAsiaTheme="minorEastAsia" w:hAnsiTheme="minorHAnsi" w:cstheme="minorBidi"/>
+                <w:kern w:val="2"/>
+                <w:sz w:val="21"/>
+                <w:szCs w:val="22"/>
+              </w:rPr>
+              <w:t>系统允许用户在查询任务的搜索栏中输入股票名称</w:t>
+            </w:r>
+          </w:p>
+          <w:p>
+            <w:pPr>
+              <w:rPr>
+                <w:rFonts w:asciiTheme="minorHAnsi" w:eastAsiaTheme="minorEastAsia" w:hAnsiTheme="minorHAnsi" w:cstheme="minorBidi"/>
+                <w:kern w:val="2"/>
+                <w:sz w:val="21"/>
+                <w:szCs w:val="22"/>
+              </w:rPr>
+            </w:pPr>
+            <w:r>
+              <w:rPr>
+                <w:rFonts w:asciiTheme="minorHAnsi" w:eastAsiaTheme="minorEastAsia" w:hAnsiTheme="minorHAnsi" w:cstheme="minorBidi" w:hint="eastAsia"/>
+                <w:kern w:val="2"/>
+                <w:sz w:val="21"/>
+                <w:szCs w:val="22"/>
+              </w:rPr>
+              <w:t>输入股票名称有效，系统显示当前股票详细信息，参见</w:t>
+            </w:r>
+            <w:r>
+              <w:rPr>
+                <w:rFonts w:asciiTheme="minorHAnsi" w:eastAsiaTheme="minorEastAsia" w:hAnsiTheme="minorHAnsi" w:cstheme="minorBidi" w:hint="eastAsia"/>
+                <w:kern w:val="2"/>
+                <w:sz w:val="21"/>
+                <w:szCs w:val="22"/>
+              </w:rPr>
+              <w:t>InquireDetailedInfo.Display</w:t>
+            </w:r>
+          </w:p>
+          <w:p>
+            <w:pPr>
+              <w:rPr>
+                <w:rFonts w:asciiTheme="minorHAnsi" w:eastAsiaTheme="minorEastAsia" w:hAnsiTheme="minorHAnsi" w:cstheme="minorBidi" w:hint="eastAsia"/>
+                <w:kern w:val="2"/>
+                <w:sz w:val="21"/>
+                <w:szCs w:val="22"/>
+              </w:rPr>
+            </w:pPr>
+            <w:r>
+              <w:rPr>
+                <w:rFonts w:asciiTheme="minorHAnsi" w:eastAsiaTheme="minorEastAsia" w:hAnsiTheme="minorHAnsi" w:cstheme="minorBidi" w:hint="eastAsia"/>
+                <w:kern w:val="2"/>
+                <w:sz w:val="21"/>
+                <w:szCs w:val="22"/>
+              </w:rPr>
+              <w:t>股票名称不存在，则系统显示股票不存在</w:t>
             </w:r>
           </w:p>
         </w:tc>
@@ -1037,6 +1702,7 @@
                 <w:sz w:val="21"/>
                 <w:szCs w:val="22"/>
               </w:rPr>
+              <w:lastRenderedPageBreak/>
               <w:t>InquireDetailed</w:t>
             </w:r>
             <w:r>
@@ -1056,6 +1722,349 @@
                 <w:szCs w:val="22"/>
               </w:rPr>
               <w:t>.Display</w:t>
+            </w:r>
+          </w:p>
+          <w:p>
+            <w:pPr>
+              <w:rPr>
+                <w:rFonts w:asciiTheme="minorHAnsi" w:eastAsiaTheme="minorEastAsia" w:hAnsiTheme="minorHAnsi" w:cstheme="minorBidi"/>
+                <w:kern w:val="2"/>
+                <w:sz w:val="21"/>
+                <w:szCs w:val="22"/>
+              </w:rPr>
+            </w:pPr>
+            <w:r>
+              <w:rPr>
+                <w:rFonts w:asciiTheme="minorHAnsi" w:eastAsiaTheme="minorEastAsia" w:hAnsiTheme="minorHAnsi" w:cstheme="minorBidi"/>
+                <w:kern w:val="2"/>
+                <w:sz w:val="21"/>
+                <w:szCs w:val="22"/>
+              </w:rPr>
+              <w:t>InquireDetailed</w:t>
+            </w:r>
+            <w:r>
+              <w:rPr>
+                <w:rFonts w:asciiTheme="minorHAnsi" w:eastAsiaTheme="minorEastAsia" w:hAnsiTheme="minorHAnsi" w:cstheme="minorBidi" w:hint="eastAsia"/>
+                <w:kern w:val="2"/>
+                <w:sz w:val="21"/>
+                <w:szCs w:val="22"/>
+              </w:rPr>
+              <w:t>Info.Display</w:t>
+            </w:r>
+            <w:r>
+              <w:rPr>
+                <w:rFonts w:asciiTheme="minorHAnsi" w:eastAsiaTheme="minorEastAsia" w:hAnsiTheme="minorHAnsi" w:cstheme="minorBidi"/>
+                <w:kern w:val="2"/>
+                <w:sz w:val="21"/>
+                <w:szCs w:val="22"/>
+              </w:rPr>
+              <w:t>.KLine</w:t>
+            </w:r>
+          </w:p>
+          <w:p>
+            <w:pPr>
+              <w:rPr>
+                <w:rFonts w:asciiTheme="minorHAnsi" w:eastAsiaTheme="minorEastAsia" w:hAnsiTheme="minorHAnsi" w:cstheme="minorBidi"/>
+                <w:kern w:val="2"/>
+                <w:sz w:val="21"/>
+                <w:szCs w:val="22"/>
+              </w:rPr>
+            </w:pPr>
+          </w:p>
+          <w:p>
+            <w:pPr>
+              <w:rPr>
+                <w:rFonts w:asciiTheme="minorHAnsi" w:eastAsiaTheme="minorEastAsia" w:hAnsiTheme="minorHAnsi" w:cstheme="minorBidi"/>
+                <w:kern w:val="2"/>
+                <w:sz w:val="21"/>
+                <w:szCs w:val="22"/>
+              </w:rPr>
+            </w:pPr>
+            <w:r>
+              <w:rPr>
+                <w:rFonts w:asciiTheme="minorHAnsi" w:eastAsiaTheme="minorEastAsia" w:hAnsiTheme="minorHAnsi" w:cstheme="minorBidi"/>
+                <w:kern w:val="2"/>
+                <w:sz w:val="21"/>
+                <w:szCs w:val="22"/>
+              </w:rPr>
+              <w:t>InquireDetailed</w:t>
+            </w:r>
+            <w:r>
+              <w:rPr>
+                <w:rFonts w:asciiTheme="minorHAnsi" w:eastAsiaTheme="minorEastAsia" w:hAnsiTheme="minorHAnsi" w:cstheme="minorBidi" w:hint="eastAsia"/>
+                <w:kern w:val="2"/>
+                <w:sz w:val="21"/>
+                <w:szCs w:val="22"/>
+              </w:rPr>
+              <w:t>Info.Display</w:t>
+            </w:r>
+            <w:r>
+              <w:rPr>
+                <w:rFonts w:asciiTheme="minorHAnsi" w:eastAsiaTheme="minorEastAsia" w:hAnsiTheme="minorHAnsi" w:cstheme="minorBidi"/>
+                <w:kern w:val="2"/>
+                <w:sz w:val="21"/>
+                <w:szCs w:val="22"/>
+              </w:rPr>
+              <w:t>.K</w:t>
+            </w:r>
+            <w:r>
+              <w:rPr>
+                <w:rFonts w:asciiTheme="minorHAnsi" w:eastAsiaTheme="minorEastAsia" w:hAnsiTheme="minorHAnsi" w:cstheme="minorBidi"/>
+                <w:kern w:val="2"/>
+                <w:sz w:val="21"/>
+                <w:szCs w:val="22"/>
+              </w:rPr>
+              <w:t>l</w:t>
+            </w:r>
+            <w:r>
+              <w:rPr>
+                <w:rFonts w:asciiTheme="minorHAnsi" w:eastAsiaTheme="minorEastAsia" w:hAnsiTheme="minorHAnsi" w:cstheme="minorBidi"/>
+                <w:kern w:val="2"/>
+                <w:sz w:val="21"/>
+                <w:szCs w:val="22"/>
+              </w:rPr>
+              <w:t>ine</w:t>
+            </w:r>
+            <w:r>
+              <w:rPr>
+                <w:rFonts w:asciiTheme="minorHAnsi" w:eastAsiaTheme="minorEastAsia" w:hAnsiTheme="minorHAnsi" w:cstheme="minorBidi" w:hint="eastAsia"/>
+                <w:kern w:val="2"/>
+                <w:sz w:val="21"/>
+                <w:szCs w:val="22"/>
+              </w:rPr>
+              <w:t>_Daily</w:t>
+            </w:r>
+          </w:p>
+          <w:p>
+            <w:pPr>
+              <w:rPr>
+                <w:rFonts w:asciiTheme="minorHAnsi" w:eastAsiaTheme="minorEastAsia" w:hAnsiTheme="minorHAnsi" w:cstheme="minorBidi"/>
+                <w:kern w:val="2"/>
+                <w:sz w:val="21"/>
+                <w:szCs w:val="22"/>
+              </w:rPr>
+            </w:pPr>
+            <w:r>
+              <w:rPr>
+                <w:rFonts w:asciiTheme="minorHAnsi" w:eastAsiaTheme="minorEastAsia" w:hAnsiTheme="minorHAnsi" w:cstheme="minorBidi"/>
+                <w:kern w:val="2"/>
+                <w:sz w:val="21"/>
+                <w:szCs w:val="22"/>
+              </w:rPr>
+              <w:t>InquireDetailed</w:t>
+            </w:r>
+            <w:r>
+              <w:rPr>
+                <w:rFonts w:asciiTheme="minorHAnsi" w:eastAsiaTheme="minorEastAsia" w:hAnsiTheme="minorHAnsi" w:cstheme="minorBidi" w:hint="eastAsia"/>
+                <w:kern w:val="2"/>
+                <w:sz w:val="21"/>
+                <w:szCs w:val="22"/>
+              </w:rPr>
+              <w:t>Info.Display</w:t>
+            </w:r>
+            <w:r>
+              <w:rPr>
+                <w:rFonts w:asciiTheme="minorHAnsi" w:eastAsiaTheme="minorEastAsia" w:hAnsiTheme="minorHAnsi" w:cstheme="minorBidi"/>
+                <w:kern w:val="2"/>
+                <w:sz w:val="21"/>
+                <w:szCs w:val="22"/>
+              </w:rPr>
+              <w:t>.K</w:t>
+            </w:r>
+            <w:r>
+              <w:rPr>
+                <w:rFonts w:asciiTheme="minorHAnsi" w:eastAsiaTheme="minorEastAsia" w:hAnsiTheme="minorHAnsi" w:cstheme="minorBidi"/>
+                <w:kern w:val="2"/>
+                <w:sz w:val="21"/>
+                <w:szCs w:val="22"/>
+              </w:rPr>
+              <w:t>l</w:t>
+            </w:r>
+            <w:r>
+              <w:rPr>
+                <w:rFonts w:asciiTheme="minorHAnsi" w:eastAsiaTheme="minorEastAsia" w:hAnsiTheme="minorHAnsi" w:cstheme="minorBidi"/>
+                <w:kern w:val="2"/>
+                <w:sz w:val="21"/>
+                <w:szCs w:val="22"/>
+              </w:rPr>
+              <w:t>ine</w:t>
+            </w:r>
+            <w:r>
+              <w:rPr>
+                <w:rFonts w:asciiTheme="minorHAnsi" w:eastAsiaTheme="minorEastAsia" w:hAnsiTheme="minorHAnsi" w:cstheme="minorBidi"/>
+                <w:kern w:val="2"/>
+                <w:sz w:val="21"/>
+                <w:szCs w:val="22"/>
+              </w:rPr>
+              <w:t>_Weekly</w:t>
+            </w:r>
+          </w:p>
+          <w:p>
+            <w:pPr>
+              <w:rPr>
+                <w:rFonts w:asciiTheme="minorHAnsi" w:eastAsiaTheme="minorEastAsia" w:hAnsiTheme="minorHAnsi" w:cstheme="minorBidi"/>
+                <w:kern w:val="2"/>
+                <w:sz w:val="21"/>
+                <w:szCs w:val="22"/>
+              </w:rPr>
+            </w:pPr>
+            <w:r>
+              <w:rPr>
+                <w:rFonts w:asciiTheme="minorHAnsi" w:eastAsiaTheme="minorEastAsia" w:hAnsiTheme="minorHAnsi" w:cstheme="minorBidi"/>
+                <w:kern w:val="2"/>
+                <w:sz w:val="21"/>
+                <w:szCs w:val="22"/>
+              </w:rPr>
+              <w:t>InquireDetailed</w:t>
+            </w:r>
+            <w:r>
+              <w:rPr>
+                <w:rFonts w:asciiTheme="minorHAnsi" w:eastAsiaTheme="minorEastAsia" w:hAnsiTheme="minorHAnsi" w:cstheme="minorBidi" w:hint="eastAsia"/>
+                <w:kern w:val="2"/>
+                <w:sz w:val="21"/>
+                <w:szCs w:val="22"/>
+              </w:rPr>
+              <w:t>Info.Display</w:t>
+            </w:r>
+            <w:r>
+              <w:rPr>
+                <w:rFonts w:asciiTheme="minorHAnsi" w:eastAsiaTheme="minorEastAsia" w:hAnsiTheme="minorHAnsi" w:cstheme="minorBidi"/>
+                <w:kern w:val="2"/>
+                <w:sz w:val="21"/>
+                <w:szCs w:val="22"/>
+              </w:rPr>
+              <w:t>.K</w:t>
+            </w:r>
+            <w:r>
+              <w:rPr>
+                <w:rFonts w:asciiTheme="minorHAnsi" w:eastAsiaTheme="minorEastAsia" w:hAnsiTheme="minorHAnsi" w:cstheme="minorBidi"/>
+                <w:kern w:val="2"/>
+                <w:sz w:val="21"/>
+                <w:szCs w:val="22"/>
+              </w:rPr>
+              <w:t>l</w:t>
+            </w:r>
+            <w:r>
+              <w:rPr>
+                <w:rFonts w:asciiTheme="minorHAnsi" w:eastAsiaTheme="minorEastAsia" w:hAnsiTheme="minorHAnsi" w:cstheme="minorBidi"/>
+                <w:kern w:val="2"/>
+                <w:sz w:val="21"/>
+                <w:szCs w:val="22"/>
+              </w:rPr>
+              <w:t>ine</w:t>
+            </w:r>
+            <w:r>
+              <w:rPr>
+                <w:rFonts w:asciiTheme="minorHAnsi" w:eastAsiaTheme="minorEastAsia" w:hAnsiTheme="minorHAnsi" w:cstheme="minorBidi"/>
+                <w:kern w:val="2"/>
+                <w:sz w:val="21"/>
+                <w:szCs w:val="22"/>
+              </w:rPr>
+              <w:t>_Monthly</w:t>
+            </w:r>
+          </w:p>
+          <w:p>
+            <w:pPr>
+              <w:rPr>
+                <w:rFonts w:asciiTheme="minorHAnsi" w:eastAsiaTheme="minorEastAsia" w:hAnsiTheme="minorHAnsi" w:cstheme="minorBidi"/>
+                <w:kern w:val="2"/>
+                <w:sz w:val="21"/>
+                <w:szCs w:val="22"/>
+              </w:rPr>
+            </w:pPr>
+            <w:r>
+              <w:rPr>
+                <w:rFonts w:asciiTheme="minorHAnsi" w:eastAsiaTheme="minorEastAsia" w:hAnsiTheme="minorHAnsi" w:cstheme="minorBidi"/>
+                <w:kern w:val="2"/>
+                <w:sz w:val="21"/>
+                <w:szCs w:val="22"/>
+              </w:rPr>
+              <w:t>InquireDetailed</w:t>
+            </w:r>
+            <w:r>
+              <w:rPr>
+                <w:rFonts w:asciiTheme="minorHAnsi" w:eastAsiaTheme="minorEastAsia" w:hAnsiTheme="minorHAnsi" w:cstheme="minorBidi" w:hint="eastAsia"/>
+                <w:kern w:val="2"/>
+                <w:sz w:val="21"/>
+                <w:szCs w:val="22"/>
+              </w:rPr>
+              <w:t>Info.Display</w:t>
+            </w:r>
+            <w:r>
+              <w:rPr>
+                <w:rFonts w:asciiTheme="minorHAnsi" w:eastAsiaTheme="minorEastAsia" w:hAnsiTheme="minorHAnsi" w:cstheme="minorBidi"/>
+                <w:kern w:val="2"/>
+                <w:sz w:val="21"/>
+                <w:szCs w:val="22"/>
+              </w:rPr>
+              <w:t>.LatestInfo</w:t>
+            </w:r>
+          </w:p>
+          <w:p>
+            <w:pPr>
+              <w:rPr>
+                <w:rFonts w:asciiTheme="minorHAnsi" w:eastAsiaTheme="minorEastAsia" w:hAnsiTheme="minorHAnsi" w:cstheme="minorBidi"/>
+                <w:kern w:val="2"/>
+                <w:sz w:val="21"/>
+                <w:szCs w:val="22"/>
+              </w:rPr>
+            </w:pPr>
+          </w:p>
+          <w:p>
+            <w:pPr>
+              <w:rPr>
+                <w:rFonts w:asciiTheme="minorHAnsi" w:eastAsiaTheme="minorEastAsia" w:hAnsiTheme="minorHAnsi" w:cstheme="minorBidi"/>
+                <w:kern w:val="2"/>
+                <w:sz w:val="21"/>
+                <w:szCs w:val="22"/>
+              </w:rPr>
+            </w:pPr>
+          </w:p>
+          <w:p>
+            <w:pPr>
+              <w:rPr>
+                <w:rFonts w:asciiTheme="minorHAnsi" w:eastAsiaTheme="minorEastAsia" w:hAnsiTheme="minorHAnsi" w:cstheme="minorBidi"/>
+                <w:kern w:val="2"/>
+                <w:sz w:val="21"/>
+                <w:szCs w:val="22"/>
+              </w:rPr>
+            </w:pPr>
+          </w:p>
+          <w:p>
+            <w:pPr>
+              <w:rPr>
+                <w:rFonts w:asciiTheme="minorHAnsi" w:eastAsiaTheme="minorEastAsia" w:hAnsiTheme="minorHAnsi" w:cstheme="minorBidi" w:hint="eastAsia"/>
+                <w:kern w:val="2"/>
+                <w:sz w:val="21"/>
+                <w:szCs w:val="22"/>
+              </w:rPr>
+            </w:pPr>
+            <w:r>
+              <w:rPr>
+                <w:rFonts w:asciiTheme="minorHAnsi" w:eastAsiaTheme="minorEastAsia" w:hAnsiTheme="minorHAnsi" w:cstheme="minorBidi"/>
+                <w:kern w:val="2"/>
+                <w:sz w:val="21"/>
+                <w:szCs w:val="22"/>
+              </w:rPr>
+              <w:t>InquireDetailed</w:t>
+            </w:r>
+            <w:r>
+              <w:rPr>
+                <w:rFonts w:asciiTheme="minorHAnsi" w:eastAsiaTheme="minorEastAsia" w:hAnsiTheme="minorHAnsi" w:cstheme="minorBidi" w:hint="eastAsia"/>
+                <w:kern w:val="2"/>
+                <w:sz w:val="21"/>
+                <w:szCs w:val="22"/>
+              </w:rPr>
+              <w:t>Info.Display</w:t>
+            </w:r>
+            <w:r>
+              <w:rPr>
+                <w:rFonts w:asciiTheme="minorHAnsi" w:eastAsiaTheme="minorEastAsia" w:hAnsiTheme="minorHAnsi" w:cstheme="minorBidi"/>
+                <w:kern w:val="2"/>
+                <w:sz w:val="21"/>
+                <w:szCs w:val="22"/>
+              </w:rPr>
+              <w:t>.Kline.HistoryInfo</w:t>
             </w:r>
           </w:p>
         </w:tc>
@@ -1089,6 +2098,471 @@
                 <w:szCs w:val="22"/>
               </w:rPr>
               <w:t>股票的详细信息</w:t>
+            </w:r>
+          </w:p>
+          <w:p>
+            <w:pPr>
+              <w:rPr>
+                <w:rFonts w:asciiTheme="minorHAnsi" w:eastAsiaTheme="minorEastAsia" w:hAnsiTheme="minorHAnsi" w:cstheme="minorBidi"/>
+                <w:kern w:val="2"/>
+                <w:sz w:val="21"/>
+                <w:szCs w:val="22"/>
+              </w:rPr>
+            </w:pPr>
+            <w:r>
+              <w:rPr>
+                <w:rFonts w:asciiTheme="minorHAnsi" w:eastAsiaTheme="minorEastAsia" w:hAnsiTheme="minorHAnsi" w:cstheme="minorBidi"/>
+                <w:kern w:val="2"/>
+                <w:sz w:val="21"/>
+                <w:szCs w:val="22"/>
+              </w:rPr>
+              <w:t>系统显示当前股票的</w:t>
+            </w:r>
+            <w:r>
+              <w:rPr>
+                <w:rFonts w:asciiTheme="minorHAnsi" w:eastAsiaTheme="minorEastAsia" w:hAnsiTheme="minorHAnsi" w:cstheme="minorBidi" w:hint="eastAsia"/>
+                <w:kern w:val="2"/>
+                <w:sz w:val="21"/>
+                <w:szCs w:val="22"/>
+              </w:rPr>
+              <w:t>K</w:t>
+            </w:r>
+            <w:r>
+              <w:rPr>
+                <w:rFonts w:asciiTheme="minorHAnsi" w:eastAsiaTheme="minorEastAsia" w:hAnsiTheme="minorHAnsi" w:cstheme="minorBidi" w:hint="eastAsia"/>
+                <w:kern w:val="2"/>
+                <w:sz w:val="21"/>
+                <w:szCs w:val="22"/>
+              </w:rPr>
+              <w:t>线图（默认是日</w:t>
+            </w:r>
+            <w:r>
+              <w:rPr>
+                <w:rFonts w:asciiTheme="minorHAnsi" w:eastAsiaTheme="minorEastAsia" w:hAnsiTheme="minorHAnsi" w:cstheme="minorBidi" w:hint="eastAsia"/>
+                <w:kern w:val="2"/>
+                <w:sz w:val="21"/>
+                <w:szCs w:val="22"/>
+              </w:rPr>
+              <w:t>k</w:t>
+            </w:r>
+            <w:r>
+              <w:rPr>
+                <w:rFonts w:asciiTheme="minorHAnsi" w:eastAsiaTheme="minorEastAsia" w:hAnsiTheme="minorHAnsi" w:cstheme="minorBidi" w:hint="eastAsia"/>
+                <w:kern w:val="2"/>
+                <w:sz w:val="21"/>
+                <w:szCs w:val="22"/>
+              </w:rPr>
+              <w:t>线）</w:t>
+            </w:r>
+          </w:p>
+          <w:p>
+            <w:pPr>
+              <w:rPr>
+                <w:rFonts w:asciiTheme="minorHAnsi" w:eastAsiaTheme="minorEastAsia" w:hAnsiTheme="minorHAnsi" w:cstheme="minorBidi"/>
+                <w:kern w:val="2"/>
+                <w:sz w:val="21"/>
+                <w:szCs w:val="22"/>
+              </w:rPr>
+            </w:pPr>
+            <w:r>
+              <w:rPr>
+                <w:rFonts w:asciiTheme="minorHAnsi" w:eastAsiaTheme="minorEastAsia" w:hAnsiTheme="minorHAnsi" w:cstheme="minorBidi"/>
+                <w:kern w:val="2"/>
+                <w:sz w:val="21"/>
+                <w:szCs w:val="22"/>
+              </w:rPr>
+              <w:t>系统显示当前股票的日</w:t>
+            </w:r>
+            <w:r>
+              <w:rPr>
+                <w:rFonts w:asciiTheme="minorHAnsi" w:eastAsiaTheme="minorEastAsia" w:hAnsiTheme="minorHAnsi" w:cstheme="minorBidi"/>
+                <w:kern w:val="2"/>
+                <w:sz w:val="21"/>
+                <w:szCs w:val="22"/>
+              </w:rPr>
+              <w:t>k</w:t>
+            </w:r>
+            <w:r>
+              <w:rPr>
+                <w:rFonts w:asciiTheme="minorHAnsi" w:eastAsiaTheme="minorEastAsia" w:hAnsiTheme="minorHAnsi" w:cstheme="minorBidi"/>
+                <w:kern w:val="2"/>
+                <w:sz w:val="21"/>
+                <w:szCs w:val="22"/>
+              </w:rPr>
+              <w:t>线</w:t>
+            </w:r>
+          </w:p>
+          <w:p>
+            <w:pPr>
+              <w:rPr>
+                <w:rFonts w:asciiTheme="minorHAnsi" w:eastAsiaTheme="minorEastAsia" w:hAnsiTheme="minorHAnsi" w:cstheme="minorBidi"/>
+                <w:kern w:val="2"/>
+                <w:sz w:val="21"/>
+                <w:szCs w:val="22"/>
+              </w:rPr>
+            </w:pPr>
+            <w:r>
+              <w:rPr>
+                <w:rFonts w:asciiTheme="minorHAnsi" w:eastAsiaTheme="minorEastAsia" w:hAnsiTheme="minorHAnsi" w:cstheme="minorBidi"/>
+                <w:kern w:val="2"/>
+                <w:sz w:val="21"/>
+                <w:szCs w:val="22"/>
+              </w:rPr>
+              <w:t>系统显示当前股票的周</w:t>
+            </w:r>
+            <w:r>
+              <w:rPr>
+                <w:rFonts w:asciiTheme="minorHAnsi" w:eastAsiaTheme="minorEastAsia" w:hAnsiTheme="minorHAnsi" w:cstheme="minorBidi"/>
+                <w:kern w:val="2"/>
+                <w:sz w:val="21"/>
+                <w:szCs w:val="22"/>
+              </w:rPr>
+              <w:t>k</w:t>
+            </w:r>
+            <w:r>
+              <w:rPr>
+                <w:rFonts w:asciiTheme="minorHAnsi" w:eastAsiaTheme="minorEastAsia" w:hAnsiTheme="minorHAnsi" w:cstheme="minorBidi"/>
+                <w:kern w:val="2"/>
+                <w:sz w:val="21"/>
+                <w:szCs w:val="22"/>
+              </w:rPr>
+              <w:t>线</w:t>
+            </w:r>
+          </w:p>
+          <w:p>
+            <w:pPr>
+              <w:rPr>
+                <w:rFonts w:asciiTheme="minorHAnsi" w:eastAsiaTheme="minorEastAsia" w:hAnsiTheme="minorHAnsi" w:cstheme="minorBidi"/>
+                <w:kern w:val="2"/>
+                <w:sz w:val="21"/>
+                <w:szCs w:val="22"/>
+              </w:rPr>
+            </w:pPr>
+            <w:r>
+              <w:rPr>
+                <w:rFonts w:asciiTheme="minorHAnsi" w:eastAsiaTheme="minorEastAsia" w:hAnsiTheme="minorHAnsi" w:cstheme="minorBidi"/>
+                <w:kern w:val="2"/>
+                <w:sz w:val="21"/>
+                <w:szCs w:val="22"/>
+              </w:rPr>
+              <w:t>系统显示当前股票的月</w:t>
+            </w:r>
+            <w:r>
+              <w:rPr>
+                <w:rFonts w:asciiTheme="minorHAnsi" w:eastAsiaTheme="minorEastAsia" w:hAnsiTheme="minorHAnsi" w:cstheme="minorBidi"/>
+                <w:kern w:val="2"/>
+                <w:sz w:val="21"/>
+                <w:szCs w:val="22"/>
+              </w:rPr>
+              <w:t>k</w:t>
+            </w:r>
+            <w:r>
+              <w:rPr>
+                <w:rFonts w:asciiTheme="minorHAnsi" w:eastAsiaTheme="minorEastAsia" w:hAnsiTheme="minorHAnsi" w:cstheme="minorBidi"/>
+                <w:kern w:val="2"/>
+                <w:sz w:val="21"/>
+                <w:szCs w:val="22"/>
+              </w:rPr>
+              <w:t>线</w:t>
+            </w:r>
+          </w:p>
+          <w:p>
+            <w:pPr>
+              <w:rPr>
+                <w:rFonts w:asciiTheme="minorHAnsi" w:eastAsiaTheme="minorEastAsia" w:hAnsiTheme="minorHAnsi" w:cstheme="minorBidi"/>
+                <w:kern w:val="2"/>
+                <w:sz w:val="21"/>
+                <w:szCs w:val="22"/>
+              </w:rPr>
+            </w:pPr>
+            <w:r>
+              <w:rPr>
+                <w:rFonts w:asciiTheme="minorHAnsi" w:eastAsiaTheme="minorEastAsia" w:hAnsiTheme="minorHAnsi" w:cstheme="minorBidi"/>
+                <w:kern w:val="2"/>
+                <w:sz w:val="21"/>
+                <w:szCs w:val="22"/>
+              </w:rPr>
+              <w:t>系统显示当前股票的最新信息</w:t>
+            </w:r>
+            <w:r>
+              <w:rPr>
+                <w:rFonts w:asciiTheme="minorHAnsi" w:eastAsiaTheme="minorEastAsia" w:hAnsiTheme="minorHAnsi" w:cstheme="minorBidi" w:hint="eastAsia"/>
+                <w:kern w:val="2"/>
+                <w:sz w:val="21"/>
+                <w:szCs w:val="22"/>
+              </w:rPr>
+              <w:t>（</w:t>
+            </w:r>
+            <w:r>
+              <w:rPr>
+                <w:rFonts w:asciiTheme="minorHAnsi" w:eastAsiaTheme="minorEastAsia" w:hAnsiTheme="minorHAnsi" w:cstheme="minorBidi"/>
+                <w:kern w:val="2"/>
+                <w:sz w:val="21"/>
+                <w:szCs w:val="22"/>
+              </w:rPr>
+              <w:t>包括最高价</w:t>
+            </w:r>
+            <w:r>
+              <w:rPr>
+                <w:rFonts w:asciiTheme="minorHAnsi" w:eastAsiaTheme="minorEastAsia" w:hAnsiTheme="minorHAnsi" w:cstheme="minorBidi" w:hint="eastAsia"/>
+                <w:kern w:val="2"/>
+                <w:sz w:val="21"/>
+                <w:szCs w:val="22"/>
+              </w:rPr>
+              <w:t>、</w:t>
+            </w:r>
+            <w:r>
+              <w:rPr>
+                <w:rFonts w:asciiTheme="minorHAnsi" w:eastAsiaTheme="minorEastAsia" w:hAnsiTheme="minorHAnsi" w:cstheme="minorBidi"/>
+                <w:kern w:val="2"/>
+                <w:sz w:val="21"/>
+                <w:szCs w:val="22"/>
+              </w:rPr>
+              <w:t>最低价</w:t>
+            </w:r>
+            <w:r>
+              <w:rPr>
+                <w:rFonts w:asciiTheme="minorHAnsi" w:eastAsiaTheme="minorEastAsia" w:hAnsiTheme="minorHAnsi" w:cstheme="minorBidi" w:hint="eastAsia"/>
+                <w:kern w:val="2"/>
+                <w:sz w:val="21"/>
+                <w:szCs w:val="22"/>
+              </w:rPr>
+              <w:t>、</w:t>
+            </w:r>
+            <w:r>
+              <w:rPr>
+                <w:rFonts w:asciiTheme="minorHAnsi" w:eastAsiaTheme="minorEastAsia" w:hAnsiTheme="minorHAnsi" w:cstheme="minorBidi"/>
+                <w:kern w:val="2"/>
+                <w:sz w:val="21"/>
+                <w:szCs w:val="22"/>
+              </w:rPr>
+              <w:t>今日开盘价</w:t>
+            </w:r>
+            <w:r>
+              <w:rPr>
+                <w:rFonts w:asciiTheme="minorHAnsi" w:eastAsiaTheme="minorEastAsia" w:hAnsiTheme="minorHAnsi" w:cstheme="minorBidi" w:hint="eastAsia"/>
+                <w:kern w:val="2"/>
+                <w:sz w:val="21"/>
+                <w:szCs w:val="22"/>
+              </w:rPr>
+              <w:t>、</w:t>
+            </w:r>
+            <w:r>
+              <w:rPr>
+                <w:rFonts w:asciiTheme="minorHAnsi" w:eastAsiaTheme="minorEastAsia" w:hAnsiTheme="minorHAnsi" w:cstheme="minorBidi"/>
+                <w:kern w:val="2"/>
+                <w:sz w:val="21"/>
+                <w:szCs w:val="22"/>
+              </w:rPr>
+              <w:t>昨日收盘价</w:t>
+            </w:r>
+            <w:r>
+              <w:rPr>
+                <w:rFonts w:asciiTheme="minorHAnsi" w:eastAsiaTheme="minorEastAsia" w:hAnsiTheme="minorHAnsi" w:cstheme="minorBidi" w:hint="eastAsia"/>
+                <w:kern w:val="2"/>
+                <w:sz w:val="21"/>
+                <w:szCs w:val="22"/>
+              </w:rPr>
+              <w:t>、</w:t>
+            </w:r>
+            <w:r>
+              <w:rPr>
+                <w:rFonts w:asciiTheme="minorHAnsi" w:eastAsiaTheme="minorEastAsia" w:hAnsiTheme="minorHAnsi" w:cstheme="minorBidi"/>
+                <w:kern w:val="2"/>
+                <w:sz w:val="21"/>
+                <w:szCs w:val="22"/>
+              </w:rPr>
+              <w:t>成交量</w:t>
+            </w:r>
+            <w:r>
+              <w:rPr>
+                <w:rFonts w:asciiTheme="minorHAnsi" w:eastAsiaTheme="minorEastAsia" w:hAnsiTheme="minorHAnsi" w:cstheme="minorBidi" w:hint="eastAsia"/>
+                <w:kern w:val="2"/>
+                <w:sz w:val="21"/>
+                <w:szCs w:val="22"/>
+              </w:rPr>
+              <w:t>、</w:t>
+            </w:r>
+            <w:r>
+              <w:rPr>
+                <w:rFonts w:asciiTheme="minorHAnsi" w:eastAsiaTheme="minorEastAsia" w:hAnsiTheme="minorHAnsi" w:cstheme="minorBidi"/>
+                <w:kern w:val="2"/>
+                <w:sz w:val="21"/>
+                <w:szCs w:val="22"/>
+              </w:rPr>
+              <w:t>成交额</w:t>
+            </w:r>
+            <w:r>
+              <w:rPr>
+                <w:rFonts w:asciiTheme="minorHAnsi" w:eastAsiaTheme="minorEastAsia" w:hAnsiTheme="minorHAnsi" w:cstheme="minorBidi" w:hint="eastAsia"/>
+                <w:kern w:val="2"/>
+                <w:sz w:val="21"/>
+                <w:szCs w:val="22"/>
+              </w:rPr>
+              <w:t>、</w:t>
+            </w:r>
+            <w:r>
+              <w:rPr>
+                <w:rFonts w:asciiTheme="minorHAnsi" w:eastAsiaTheme="minorEastAsia" w:hAnsiTheme="minorHAnsi" w:cstheme="minorBidi"/>
+                <w:kern w:val="2"/>
+                <w:sz w:val="21"/>
+                <w:szCs w:val="22"/>
+              </w:rPr>
+              <w:t>涨跌幅</w:t>
+            </w:r>
+            <w:r>
+              <w:rPr>
+                <w:rFonts w:asciiTheme="minorHAnsi" w:eastAsiaTheme="minorEastAsia" w:hAnsiTheme="minorHAnsi" w:cstheme="minorBidi" w:hint="eastAsia"/>
+                <w:kern w:val="2"/>
+                <w:sz w:val="21"/>
+                <w:szCs w:val="22"/>
+              </w:rPr>
+              <w:t>）</w:t>
+            </w:r>
+          </w:p>
+          <w:p>
+            <w:pPr>
+              <w:rPr>
+                <w:rFonts w:asciiTheme="minorHAnsi" w:eastAsiaTheme="minorEastAsia" w:hAnsiTheme="minorHAnsi" w:cstheme="minorBidi" w:hint="eastAsia"/>
+                <w:kern w:val="2"/>
+                <w:sz w:val="21"/>
+                <w:szCs w:val="22"/>
+              </w:rPr>
+            </w:pPr>
+            <w:r>
+              <w:rPr>
+                <w:rFonts w:asciiTheme="minorHAnsi" w:eastAsiaTheme="minorEastAsia" w:hAnsiTheme="minorHAnsi" w:cstheme="minorBidi"/>
+                <w:kern w:val="2"/>
+                <w:sz w:val="21"/>
+                <w:szCs w:val="22"/>
+              </w:rPr>
+              <w:t>系统显示</w:t>
+            </w:r>
+            <w:r>
+              <w:rPr>
+                <w:rFonts w:asciiTheme="minorHAnsi" w:eastAsiaTheme="minorEastAsia" w:hAnsiTheme="minorHAnsi" w:cstheme="minorBidi"/>
+                <w:kern w:val="2"/>
+                <w:sz w:val="21"/>
+                <w:szCs w:val="22"/>
+              </w:rPr>
+              <w:t>鼠标所在的那个点对应的股票信息</w:t>
+            </w:r>
+            <w:r>
+              <w:rPr>
+                <w:rFonts w:asciiTheme="minorHAnsi" w:eastAsiaTheme="minorEastAsia" w:hAnsiTheme="minorHAnsi" w:cstheme="minorBidi" w:hint="eastAsia"/>
+                <w:kern w:val="2"/>
+                <w:sz w:val="21"/>
+                <w:szCs w:val="22"/>
+              </w:rPr>
+              <w:t>（</w:t>
+            </w:r>
+            <w:r>
+              <w:rPr>
+                <w:rFonts w:asciiTheme="minorHAnsi" w:eastAsiaTheme="minorEastAsia" w:hAnsiTheme="minorHAnsi" w:cstheme="minorBidi"/>
+                <w:kern w:val="2"/>
+                <w:sz w:val="21"/>
+                <w:szCs w:val="22"/>
+              </w:rPr>
+              <w:t>包括日期</w:t>
+            </w:r>
+            <w:r>
+              <w:rPr>
+                <w:rFonts w:asciiTheme="minorHAnsi" w:eastAsiaTheme="minorEastAsia" w:hAnsiTheme="minorHAnsi" w:cstheme="minorBidi" w:hint="eastAsia"/>
+                <w:kern w:val="2"/>
+                <w:sz w:val="21"/>
+                <w:szCs w:val="22"/>
+              </w:rPr>
+              <w:t>、</w:t>
+            </w:r>
+            <w:r>
+              <w:rPr>
+                <w:rFonts w:asciiTheme="minorHAnsi" w:eastAsiaTheme="minorEastAsia" w:hAnsiTheme="minorHAnsi" w:cstheme="minorBidi"/>
+                <w:kern w:val="2"/>
+                <w:sz w:val="21"/>
+                <w:szCs w:val="22"/>
+              </w:rPr>
+              <w:t>最高价</w:t>
+            </w:r>
+            <w:r>
+              <w:rPr>
+                <w:rFonts w:asciiTheme="minorHAnsi" w:eastAsiaTheme="minorEastAsia" w:hAnsiTheme="minorHAnsi" w:cstheme="minorBidi" w:hint="eastAsia"/>
+                <w:kern w:val="2"/>
+                <w:sz w:val="21"/>
+                <w:szCs w:val="22"/>
+              </w:rPr>
+              <w:t>、</w:t>
+            </w:r>
+            <w:r>
+              <w:rPr>
+                <w:rFonts w:asciiTheme="minorHAnsi" w:eastAsiaTheme="minorEastAsia" w:hAnsiTheme="minorHAnsi" w:cstheme="minorBidi"/>
+                <w:kern w:val="2"/>
+                <w:sz w:val="21"/>
+                <w:szCs w:val="22"/>
+              </w:rPr>
+              <w:t>最低价</w:t>
+            </w:r>
+            <w:r>
+              <w:rPr>
+                <w:rFonts w:asciiTheme="minorHAnsi" w:eastAsiaTheme="minorEastAsia" w:hAnsiTheme="minorHAnsi" w:cstheme="minorBidi" w:hint="eastAsia"/>
+                <w:kern w:val="2"/>
+                <w:sz w:val="21"/>
+                <w:szCs w:val="22"/>
+              </w:rPr>
+              <w:t>、</w:t>
+            </w:r>
+            <w:r>
+              <w:rPr>
+                <w:rFonts w:asciiTheme="minorHAnsi" w:eastAsiaTheme="minorEastAsia" w:hAnsiTheme="minorHAnsi" w:cstheme="minorBidi"/>
+                <w:kern w:val="2"/>
+                <w:sz w:val="21"/>
+                <w:szCs w:val="22"/>
+              </w:rPr>
+              <w:t>开盘价</w:t>
+            </w:r>
+            <w:r>
+              <w:rPr>
+                <w:rFonts w:asciiTheme="minorHAnsi" w:eastAsiaTheme="minorEastAsia" w:hAnsiTheme="minorHAnsi" w:cstheme="minorBidi" w:hint="eastAsia"/>
+                <w:kern w:val="2"/>
+                <w:sz w:val="21"/>
+                <w:szCs w:val="22"/>
+              </w:rPr>
+              <w:t>、</w:t>
+            </w:r>
+            <w:r>
+              <w:rPr>
+                <w:rFonts w:asciiTheme="minorHAnsi" w:eastAsiaTheme="minorEastAsia" w:hAnsiTheme="minorHAnsi" w:cstheme="minorBidi"/>
+                <w:kern w:val="2"/>
+                <w:sz w:val="21"/>
+                <w:szCs w:val="22"/>
+              </w:rPr>
+              <w:t>收盘价</w:t>
+            </w:r>
+            <w:r>
+              <w:rPr>
+                <w:rFonts w:asciiTheme="minorHAnsi" w:eastAsiaTheme="minorEastAsia" w:hAnsiTheme="minorHAnsi" w:cstheme="minorBidi" w:hint="eastAsia"/>
+                <w:kern w:val="2"/>
+                <w:sz w:val="21"/>
+                <w:szCs w:val="22"/>
+              </w:rPr>
+              <w:t>、</w:t>
+            </w:r>
+            <w:r>
+              <w:rPr>
+                <w:rFonts w:asciiTheme="minorHAnsi" w:eastAsiaTheme="minorEastAsia" w:hAnsiTheme="minorHAnsi" w:cstheme="minorBidi"/>
+                <w:kern w:val="2"/>
+                <w:sz w:val="21"/>
+                <w:szCs w:val="22"/>
+              </w:rPr>
+              <w:t>成交量</w:t>
+            </w:r>
+            <w:r>
+              <w:rPr>
+                <w:rFonts w:asciiTheme="minorHAnsi" w:eastAsiaTheme="minorEastAsia" w:hAnsiTheme="minorHAnsi" w:cstheme="minorBidi" w:hint="eastAsia"/>
+                <w:kern w:val="2"/>
+                <w:sz w:val="21"/>
+                <w:szCs w:val="22"/>
+              </w:rPr>
+              <w:t>）</w:t>
             </w:r>
           </w:p>
         </w:tc>
@@ -1466,14 +2940,7 @@
         <w:rPr>
           <w:rFonts w:hint="eastAsia"/>
         </w:rPr>
-        <w:t>当有用户希望取消关注某支股票时，系统接收用户请求并将该股票</w:t>
-      </w:r>
-      <w:r>
-        <w:rPr>
-          <w:rFonts w:hint="eastAsia"/>
-        </w:rPr>
-        <w:lastRenderedPageBreak/>
-        <w:t>从该用户的自选股中删除。</w:t>
+        <w:t>当有用户希望取消关注某支股票时，系统接收用户请求并将该股票从该用户的自选股中删除。</w:t>
       </w:r>
       <w:r>
         <w:rPr>
@@ -1483,11 +2950,6 @@
       </w:r>
     </w:p>
     <w:p>
-      <w:pPr>
-        <w:rPr>
-          <w:rFonts w:hint="eastAsia"/>
-        </w:rPr>
-      </w:pPr>
       <w:r>
         <w:tab/>
       </w:r>
@@ -1631,9 +3093,6 @@
     <w:p>
       <w:pPr>
         <w:ind w:left="420" w:firstLine="420"/>
-        <w:rPr>
-          <w:rFonts w:hint="eastAsia"/>
-        </w:rPr>
       </w:pPr>
       <w:r>
         <w:t>响应</w:t>
@@ -1646,6 +3105,281 @@
       </w:r>
       <w:r>
         <w:t>系统显示该用户的自选股列表</w:t>
+      </w:r>
+    </w:p>
+    <w:p>
+      <w:pPr>
+        <w:ind w:left="420" w:firstLine="420"/>
+      </w:pPr>
+      <w:r>
+        <w:t>刺激</w:t>
+      </w:r>
+      <w:r>
+        <w:rPr>
+          <w:rFonts w:hint="eastAsia"/>
+        </w:rPr>
+        <w:t>：</w:t>
+      </w:r>
+      <w:r>
+        <w:t>用户</w:t>
+      </w:r>
+      <w:r>
+        <w:t>双击某支自选股</w:t>
+      </w:r>
+    </w:p>
+    <w:p>
+      <w:pPr>
+        <w:ind w:left="420" w:firstLine="420"/>
+        <w:rPr>
+          <w:rFonts w:hint="eastAsia"/>
+        </w:rPr>
+      </w:pPr>
+      <w:r>
+        <w:lastRenderedPageBreak/>
+        <w:t>响应</w:t>
+      </w:r>
+      <w:r>
+        <w:rPr>
+          <w:rFonts w:hint="eastAsia"/>
+        </w:rPr>
+        <w:t>：</w:t>
+      </w:r>
+      <w:r>
+        <w:t>系统显示该</w:t>
+      </w:r>
+      <w:r>
+        <w:rPr>
+          <w:rFonts w:hint="eastAsia"/>
+        </w:rPr>
+        <w:t>自选股</w:t>
+      </w:r>
+      <w:r>
+        <w:t>的</w:t>
+      </w:r>
+      <w:r>
+        <w:t>k</w:t>
+      </w:r>
+      <w:r>
+        <w:t>线图</w:t>
+      </w:r>
+      <w:r>
+        <w:rPr>
+          <w:rFonts w:hint="eastAsia"/>
+        </w:rPr>
+        <w:t>（</w:t>
+      </w:r>
+      <w:r>
+        <w:t>默认为日</w:t>
+      </w:r>
+      <w:r>
+        <w:t>k</w:t>
+      </w:r>
+      <w:r>
+        <w:t>线</w:t>
+      </w:r>
+      <w:r>
+        <w:rPr>
+          <w:rFonts w:hint="eastAsia"/>
+        </w:rPr>
+        <w:t>）</w:t>
+      </w:r>
+    </w:p>
+    <w:p>
+      <w:r>
+        <w:tab/>
+      </w:r>
+      <w:r>
+        <w:tab/>
+      </w:r>
+      <w:r>
+        <w:t>刺激</w:t>
+      </w:r>
+      <w:r>
+        <w:rPr>
+          <w:rFonts w:hint="eastAsia"/>
+        </w:rPr>
+        <w:t>：</w:t>
+      </w:r>
+      <w:r>
+        <w:t>用户点击周</w:t>
+      </w:r>
+      <w:r>
+        <w:t>k</w:t>
+      </w:r>
+      <w:r>
+        <w:t>线</w:t>
+      </w:r>
+      <w:r>
+        <w:rPr>
+          <w:rFonts w:hint="eastAsia"/>
+        </w:rPr>
+        <w:t>/</w:t>
+      </w:r>
+      <w:r>
+        <w:rPr>
+          <w:rFonts w:hint="eastAsia"/>
+        </w:rPr>
+        <w:t>月</w:t>
+      </w:r>
+      <w:r>
+        <w:rPr>
+          <w:rFonts w:hint="eastAsia"/>
+        </w:rPr>
+        <w:t>k</w:t>
+      </w:r>
+      <w:r>
+        <w:rPr>
+          <w:rFonts w:hint="eastAsia"/>
+        </w:rPr>
+        <w:t>线</w:t>
+      </w:r>
+    </w:p>
+    <w:p>
+      <w:r>
+        <w:tab/>
+      </w:r>
+      <w:r>
+        <w:tab/>
+      </w:r>
+      <w:r>
+        <w:t>响应</w:t>
+      </w:r>
+      <w:r>
+        <w:rPr>
+          <w:rFonts w:hint="eastAsia"/>
+        </w:rPr>
+        <w:t>：</w:t>
+      </w:r>
+      <w:r>
+        <w:t>系统显示该股票的周</w:t>
+      </w:r>
+      <w:r>
+        <w:t>k</w:t>
+      </w:r>
+      <w:r>
+        <w:t>线</w:t>
+      </w:r>
+      <w:r>
+        <w:rPr>
+          <w:rFonts w:hint="eastAsia"/>
+        </w:rPr>
+        <w:t>/</w:t>
+      </w:r>
+      <w:r>
+        <w:rPr>
+          <w:rFonts w:hint="eastAsia"/>
+        </w:rPr>
+        <w:t>月</w:t>
+      </w:r>
+      <w:r>
+        <w:rPr>
+          <w:rFonts w:hint="eastAsia"/>
+        </w:rPr>
+        <w:t>k</w:t>
+      </w:r>
+      <w:r>
+        <w:rPr>
+          <w:rFonts w:hint="eastAsia"/>
+        </w:rPr>
+        <w:t>线</w:t>
+      </w:r>
+    </w:p>
+    <w:p>
+      <w:r>
+        <w:tab/>
+      </w:r>
+      <w:r>
+        <w:tab/>
+      </w:r>
+      <w:r>
+        <w:t>刺激</w:t>
+      </w:r>
+      <w:r>
+        <w:rPr>
+          <w:rFonts w:hint="eastAsia"/>
+        </w:rPr>
+        <w:t>：</w:t>
+      </w:r>
+      <w:r>
+        <w:t>用户在</w:t>
+      </w:r>
+      <w:r>
+        <w:t>k</w:t>
+      </w:r>
+      <w:r>
+        <w:t>线图中移动鼠标</w:t>
+      </w:r>
+    </w:p>
+    <w:p>
+      <w:r>
+        <w:tab/>
+      </w:r>
+      <w:r>
+        <w:tab/>
+      </w:r>
+      <w:r>
+        <w:t>响应</w:t>
+      </w:r>
+      <w:r>
+        <w:rPr>
+          <w:rFonts w:hint="eastAsia"/>
+        </w:rPr>
+        <w:t>：</w:t>
+      </w:r>
+      <w:r>
+        <w:t>系统在</w:t>
+      </w:r>
+      <w:r>
+        <w:t>k</w:t>
+      </w:r>
+      <w:r>
+        <w:t>线图上显示该处的详细股票信息</w:t>
+      </w:r>
+    </w:p>
+    <w:p>
+      <w:r>
+        <w:tab/>
+      </w:r>
+      <w:r>
+        <w:tab/>
+      </w:r>
+      <w:r>
+        <w:t>刺激</w:t>
+      </w:r>
+      <w:r>
+        <w:rPr>
+          <w:rFonts w:hint="eastAsia"/>
+        </w:rPr>
+        <w:t>：</w:t>
+      </w:r>
+      <w:r>
+        <w:t>用户点击返回按钮</w:t>
+      </w:r>
+    </w:p>
+    <w:p>
+      <w:pPr>
+        <w:ind w:left="420" w:firstLine="420"/>
+        <w:rPr>
+          <w:rFonts w:hint="eastAsia"/>
+        </w:rPr>
+      </w:pPr>
+      <w:r>
+        <w:rPr>
+          <w:rFonts w:hint="eastAsia"/>
+        </w:rPr>
+        <w:t>响应：系统关闭当前股票</w:t>
+      </w:r>
+      <w:r>
+        <w:rPr>
+          <w:rFonts w:hint="eastAsia"/>
+        </w:rPr>
+        <w:t>k</w:t>
+      </w:r>
+      <w:r>
+        <w:rPr>
+          <w:rFonts w:hint="eastAsia"/>
+        </w:rPr>
+        <w:t>线图，回到自选股界面</w:t>
       </w:r>
     </w:p>
     <w:p>
@@ -1685,8 +3419,8 @@
         <w:tblLook w:val="04A0" w:firstRow="1" w:lastRow="0" w:firstColumn="1" w:lastColumn="0" w:noHBand="0" w:noVBand="1"/>
       </w:tblPr>
       <w:tblGrid>
-        <w:gridCol w:w="3271"/>
-        <w:gridCol w:w="3686"/>
+        <w:gridCol w:w="4144"/>
+        <w:gridCol w:w="2813"/>
       </w:tblGrid>
       <w:tr>
         <w:tc>
@@ -1780,7 +3514,7 @@
           <w:p>
             <w:pPr>
               <w:rPr>
-                <w:rFonts w:asciiTheme="minorHAnsi" w:eastAsiaTheme="minorEastAsia" w:hAnsiTheme="minorHAnsi" w:cstheme="minorBidi" w:hint="eastAsia"/>
+                <w:rFonts w:asciiTheme="minorHAnsi" w:eastAsiaTheme="minorEastAsia" w:hAnsiTheme="minorHAnsi" w:cstheme="minorBidi"/>
                 <w:kern w:val="2"/>
                 <w:sz w:val="21"/>
                 <w:szCs w:val="22"/>
@@ -1863,31 +3597,13 @@
                 <w:sz w:val="21"/>
                 <w:szCs w:val="22"/>
               </w:rPr>
-              <w:t>系统允许用户</w:t>
-            </w:r>
-            <w:r>
-              <w:rPr>
-                <w:rFonts w:asciiTheme="minorHAnsi" w:eastAsiaTheme="minorEastAsia" w:hAnsiTheme="minorHAnsi" w:cstheme="minorBidi" w:hint="eastAsia"/>
-                <w:kern w:val="2"/>
-                <w:sz w:val="21"/>
-                <w:szCs w:val="22"/>
-              </w:rPr>
-              <w:t>取消关注</w:t>
-            </w:r>
-            <w:r>
-              <w:rPr>
-                <w:rFonts w:asciiTheme="minorHAnsi" w:eastAsiaTheme="minorEastAsia" w:hAnsiTheme="minorHAnsi" w:cstheme="minorBidi" w:hint="eastAsia"/>
-                <w:kern w:val="2"/>
-                <w:sz w:val="21"/>
-                <w:szCs w:val="22"/>
-              </w:rPr>
-              <w:t>选中的自选股</w:t>
-            </w:r>
-          </w:p>
-          <w:p>
-            <w:pPr>
-              <w:rPr>
-                <w:rFonts w:asciiTheme="minorHAnsi" w:eastAsiaTheme="minorEastAsia" w:hAnsiTheme="minorHAnsi" w:cstheme="minorBidi" w:hint="eastAsia"/>
+              <w:t>系统允许用户取消关注选中的自选股</w:t>
+            </w:r>
+          </w:p>
+          <w:p>
+            <w:pPr>
+              <w:rPr>
+                <w:rFonts w:asciiTheme="minorHAnsi" w:eastAsiaTheme="minorEastAsia" w:hAnsiTheme="minorHAnsi" w:cstheme="minorBidi"/>
                 <w:kern w:val="2"/>
                 <w:sz w:val="21"/>
                 <w:szCs w:val="22"/>
@@ -1938,6 +3654,318 @@
               <w:t>.Display</w:t>
             </w:r>
           </w:p>
+          <w:p>
+            <w:pPr>
+              <w:rPr>
+                <w:rFonts w:asciiTheme="minorHAnsi" w:eastAsiaTheme="minorEastAsia" w:hAnsiTheme="minorHAnsi" w:cstheme="minorBidi"/>
+                <w:kern w:val="2"/>
+                <w:sz w:val="21"/>
+                <w:szCs w:val="22"/>
+              </w:rPr>
+            </w:pPr>
+            <w:r>
+              <w:rPr>
+                <w:rFonts w:asciiTheme="minorHAnsi" w:eastAsiaTheme="minorEastAsia" w:hAnsiTheme="minorHAnsi" w:cstheme="minorBidi"/>
+                <w:kern w:val="2"/>
+                <w:sz w:val="21"/>
+                <w:szCs w:val="22"/>
+              </w:rPr>
+              <w:t>ManageSelfSelectStock</w:t>
+            </w:r>
+            <w:r>
+              <w:rPr>
+                <w:rFonts w:asciiTheme="minorHAnsi" w:eastAsiaTheme="minorEastAsia" w:hAnsiTheme="minorHAnsi" w:cstheme="minorBidi" w:hint="eastAsia"/>
+                <w:kern w:val="2"/>
+                <w:sz w:val="21"/>
+                <w:szCs w:val="22"/>
+              </w:rPr>
+              <w:t>.Display</w:t>
+            </w:r>
+            <w:r>
+              <w:rPr>
+                <w:rFonts w:asciiTheme="minorHAnsi" w:eastAsiaTheme="minorEastAsia" w:hAnsiTheme="minorHAnsi" w:cstheme="minorBidi" w:hint="eastAsia"/>
+                <w:kern w:val="2"/>
+                <w:sz w:val="21"/>
+                <w:szCs w:val="22"/>
+              </w:rPr>
+              <w:t>.K</w:t>
+            </w:r>
+            <w:r>
+              <w:rPr>
+                <w:rFonts w:asciiTheme="minorHAnsi" w:eastAsiaTheme="minorEastAsia" w:hAnsiTheme="minorHAnsi" w:cstheme="minorBidi"/>
+                <w:kern w:val="2"/>
+                <w:sz w:val="21"/>
+                <w:szCs w:val="22"/>
+              </w:rPr>
+              <w:t>line</w:t>
+            </w:r>
+          </w:p>
+          <w:p>
+            <w:pPr>
+              <w:rPr>
+                <w:rFonts w:asciiTheme="minorHAnsi" w:eastAsiaTheme="minorEastAsia" w:hAnsiTheme="minorHAnsi" w:cstheme="minorBidi"/>
+                <w:kern w:val="2"/>
+                <w:sz w:val="21"/>
+                <w:szCs w:val="22"/>
+              </w:rPr>
+            </w:pPr>
+          </w:p>
+          <w:p>
+            <w:pPr>
+              <w:rPr>
+                <w:rFonts w:asciiTheme="minorHAnsi" w:eastAsiaTheme="minorEastAsia" w:hAnsiTheme="minorHAnsi" w:cstheme="minorBidi"/>
+                <w:kern w:val="2"/>
+                <w:sz w:val="21"/>
+                <w:szCs w:val="22"/>
+              </w:rPr>
+            </w:pPr>
+            <w:r>
+              <w:rPr>
+                <w:rFonts w:asciiTheme="minorHAnsi" w:eastAsiaTheme="minorEastAsia" w:hAnsiTheme="minorHAnsi" w:cstheme="minorBidi"/>
+                <w:kern w:val="2"/>
+                <w:sz w:val="21"/>
+                <w:szCs w:val="22"/>
+              </w:rPr>
+              <w:t>ManageSelfSelectStock</w:t>
+            </w:r>
+            <w:r>
+              <w:rPr>
+                <w:rFonts w:asciiTheme="minorHAnsi" w:eastAsiaTheme="minorEastAsia" w:hAnsiTheme="minorHAnsi" w:cstheme="minorBidi" w:hint="eastAsia"/>
+                <w:kern w:val="2"/>
+                <w:sz w:val="21"/>
+                <w:szCs w:val="22"/>
+              </w:rPr>
+              <w:t>.Display</w:t>
+            </w:r>
+            <w:r>
+              <w:rPr>
+                <w:rFonts w:asciiTheme="minorHAnsi" w:eastAsiaTheme="minorEastAsia" w:hAnsiTheme="minorHAnsi" w:cstheme="minorBidi"/>
+                <w:kern w:val="2"/>
+                <w:sz w:val="21"/>
+                <w:szCs w:val="22"/>
+              </w:rPr>
+              <w:t>.Kline_Daily</w:t>
+            </w:r>
+          </w:p>
+          <w:p>
+            <w:pPr>
+              <w:rPr>
+                <w:rFonts w:asciiTheme="minorHAnsi" w:eastAsiaTheme="minorEastAsia" w:hAnsiTheme="minorHAnsi" w:cstheme="minorBidi"/>
+                <w:kern w:val="2"/>
+                <w:sz w:val="21"/>
+                <w:szCs w:val="22"/>
+              </w:rPr>
+            </w:pPr>
+          </w:p>
+          <w:p>
+            <w:pPr>
+              <w:rPr>
+                <w:rFonts w:asciiTheme="minorHAnsi" w:eastAsiaTheme="minorEastAsia" w:hAnsiTheme="minorHAnsi" w:cstheme="minorBidi"/>
+                <w:kern w:val="2"/>
+                <w:sz w:val="21"/>
+                <w:szCs w:val="22"/>
+              </w:rPr>
+            </w:pPr>
+            <w:r>
+              <w:rPr>
+                <w:rFonts w:asciiTheme="minorHAnsi" w:eastAsiaTheme="minorEastAsia" w:hAnsiTheme="minorHAnsi" w:cstheme="minorBidi"/>
+                <w:kern w:val="2"/>
+                <w:sz w:val="21"/>
+                <w:szCs w:val="22"/>
+              </w:rPr>
+              <w:t>ManageSelfSelectStock</w:t>
+            </w:r>
+            <w:r>
+              <w:rPr>
+                <w:rFonts w:asciiTheme="minorHAnsi" w:eastAsiaTheme="minorEastAsia" w:hAnsiTheme="minorHAnsi" w:cstheme="minorBidi" w:hint="eastAsia"/>
+                <w:kern w:val="2"/>
+                <w:sz w:val="21"/>
+                <w:szCs w:val="22"/>
+              </w:rPr>
+              <w:t>.Display</w:t>
+            </w:r>
+            <w:r>
+              <w:rPr>
+                <w:rFonts w:asciiTheme="minorHAnsi" w:eastAsiaTheme="minorEastAsia" w:hAnsiTheme="minorHAnsi" w:cstheme="minorBidi"/>
+                <w:kern w:val="2"/>
+                <w:sz w:val="21"/>
+                <w:szCs w:val="22"/>
+              </w:rPr>
+              <w:t>.Kline_Weekly</w:t>
+            </w:r>
+          </w:p>
+          <w:p>
+            <w:pPr>
+              <w:rPr>
+                <w:rFonts w:asciiTheme="minorHAnsi" w:eastAsiaTheme="minorEastAsia" w:hAnsiTheme="minorHAnsi" w:cstheme="minorBidi"/>
+                <w:kern w:val="2"/>
+                <w:sz w:val="21"/>
+                <w:szCs w:val="22"/>
+              </w:rPr>
+            </w:pPr>
+          </w:p>
+          <w:p>
+            <w:pPr>
+              <w:rPr>
+                <w:rFonts w:asciiTheme="minorHAnsi" w:eastAsiaTheme="minorEastAsia" w:hAnsiTheme="minorHAnsi" w:cstheme="minorBidi"/>
+                <w:kern w:val="2"/>
+                <w:sz w:val="21"/>
+                <w:szCs w:val="22"/>
+              </w:rPr>
+            </w:pPr>
+            <w:r>
+              <w:rPr>
+                <w:rFonts w:asciiTheme="minorHAnsi" w:eastAsiaTheme="minorEastAsia" w:hAnsiTheme="minorHAnsi" w:cstheme="minorBidi"/>
+                <w:kern w:val="2"/>
+                <w:sz w:val="21"/>
+                <w:szCs w:val="22"/>
+              </w:rPr>
+              <w:t>ManageSelfSelectStock</w:t>
+            </w:r>
+            <w:r>
+              <w:rPr>
+                <w:rFonts w:asciiTheme="minorHAnsi" w:eastAsiaTheme="minorEastAsia" w:hAnsiTheme="minorHAnsi" w:cstheme="minorBidi" w:hint="eastAsia"/>
+                <w:kern w:val="2"/>
+                <w:sz w:val="21"/>
+                <w:szCs w:val="22"/>
+              </w:rPr>
+              <w:t>.Display</w:t>
+            </w:r>
+            <w:r>
+              <w:rPr>
+                <w:rFonts w:asciiTheme="minorHAnsi" w:eastAsiaTheme="minorEastAsia" w:hAnsiTheme="minorHAnsi" w:cstheme="minorBidi"/>
+                <w:kern w:val="2"/>
+                <w:sz w:val="21"/>
+                <w:szCs w:val="22"/>
+              </w:rPr>
+              <w:t>.Kline_Monthly</w:t>
+            </w:r>
+          </w:p>
+          <w:p>
+            <w:pPr>
+              <w:rPr>
+                <w:rFonts w:asciiTheme="minorHAnsi" w:eastAsiaTheme="minorEastAsia" w:hAnsiTheme="minorHAnsi" w:cstheme="minorBidi"/>
+                <w:kern w:val="2"/>
+                <w:sz w:val="21"/>
+                <w:szCs w:val="22"/>
+              </w:rPr>
+            </w:pPr>
+          </w:p>
+          <w:p>
+            <w:pPr>
+              <w:rPr>
+                <w:rFonts w:asciiTheme="minorHAnsi" w:eastAsiaTheme="minorEastAsia" w:hAnsiTheme="minorHAnsi" w:cstheme="minorBidi"/>
+                <w:kern w:val="2"/>
+                <w:sz w:val="21"/>
+                <w:szCs w:val="22"/>
+              </w:rPr>
+            </w:pPr>
+            <w:r>
+              <w:rPr>
+                <w:rFonts w:asciiTheme="minorHAnsi" w:eastAsiaTheme="minorEastAsia" w:hAnsiTheme="minorHAnsi" w:cstheme="minorBidi"/>
+                <w:kern w:val="2"/>
+                <w:sz w:val="21"/>
+                <w:szCs w:val="22"/>
+              </w:rPr>
+              <w:t>ManageSelfSelectStock</w:t>
+            </w:r>
+            <w:r>
+              <w:rPr>
+                <w:rFonts w:asciiTheme="minorHAnsi" w:eastAsiaTheme="minorEastAsia" w:hAnsiTheme="minorHAnsi" w:cstheme="minorBidi" w:hint="eastAsia"/>
+                <w:kern w:val="2"/>
+                <w:sz w:val="21"/>
+                <w:szCs w:val="22"/>
+              </w:rPr>
+              <w:t>.Display</w:t>
+            </w:r>
+            <w:r>
+              <w:rPr>
+                <w:rFonts w:asciiTheme="minorHAnsi" w:eastAsiaTheme="minorEastAsia" w:hAnsiTheme="minorHAnsi" w:cstheme="minorBidi"/>
+                <w:kern w:val="2"/>
+                <w:sz w:val="21"/>
+                <w:szCs w:val="22"/>
+              </w:rPr>
+              <w:t>.LatestInfo</w:t>
+            </w:r>
+          </w:p>
+          <w:p>
+            <w:pPr>
+              <w:rPr>
+                <w:rFonts w:asciiTheme="minorHAnsi" w:eastAsiaTheme="minorEastAsia" w:hAnsiTheme="minorHAnsi" w:cstheme="minorBidi"/>
+                <w:kern w:val="2"/>
+                <w:sz w:val="21"/>
+                <w:szCs w:val="22"/>
+              </w:rPr>
+            </w:pPr>
+          </w:p>
+          <w:p>
+            <w:pPr>
+              <w:rPr>
+                <w:rFonts w:asciiTheme="minorHAnsi" w:eastAsiaTheme="minorEastAsia" w:hAnsiTheme="minorHAnsi" w:cstheme="minorBidi"/>
+                <w:kern w:val="2"/>
+                <w:sz w:val="21"/>
+                <w:szCs w:val="22"/>
+              </w:rPr>
+            </w:pPr>
+          </w:p>
+          <w:p>
+            <w:pPr>
+              <w:rPr>
+                <w:rFonts w:asciiTheme="minorHAnsi" w:eastAsiaTheme="minorEastAsia" w:hAnsiTheme="minorHAnsi" w:cstheme="minorBidi"/>
+                <w:kern w:val="2"/>
+                <w:sz w:val="21"/>
+                <w:szCs w:val="22"/>
+              </w:rPr>
+            </w:pPr>
+          </w:p>
+          <w:p>
+            <w:pPr>
+              <w:rPr>
+                <w:rFonts w:asciiTheme="minorHAnsi" w:eastAsiaTheme="minorEastAsia" w:hAnsiTheme="minorHAnsi" w:cstheme="minorBidi"/>
+                <w:kern w:val="2"/>
+                <w:sz w:val="21"/>
+                <w:szCs w:val="22"/>
+              </w:rPr>
+            </w:pPr>
+            <w:r>
+              <w:rPr>
+                <w:rFonts w:asciiTheme="minorHAnsi" w:eastAsiaTheme="minorEastAsia" w:hAnsiTheme="minorHAnsi" w:cstheme="minorBidi"/>
+                <w:kern w:val="2"/>
+                <w:sz w:val="21"/>
+                <w:szCs w:val="22"/>
+              </w:rPr>
+              <w:t>ManageSelfSelectStock</w:t>
+            </w:r>
+            <w:r>
+              <w:rPr>
+                <w:rFonts w:asciiTheme="minorHAnsi" w:eastAsiaTheme="minorEastAsia" w:hAnsiTheme="minorHAnsi" w:cstheme="minorBidi" w:hint="eastAsia"/>
+                <w:kern w:val="2"/>
+                <w:sz w:val="21"/>
+                <w:szCs w:val="22"/>
+              </w:rPr>
+              <w:t>.Display</w:t>
+            </w:r>
+            <w:r>
+              <w:rPr>
+                <w:rFonts w:asciiTheme="minorHAnsi" w:eastAsiaTheme="minorEastAsia" w:hAnsiTheme="minorHAnsi" w:cstheme="minorBidi"/>
+                <w:kern w:val="2"/>
+                <w:sz w:val="21"/>
+                <w:szCs w:val="22"/>
+              </w:rPr>
+              <w:t>.</w:t>
+            </w:r>
+            <w:r>
+              <w:rPr>
+                <w:rFonts w:asciiTheme="minorHAnsi" w:eastAsiaTheme="minorEastAsia" w:hAnsiTheme="minorHAnsi" w:cstheme="minorBidi"/>
+                <w:kern w:val="2"/>
+                <w:sz w:val="21"/>
+                <w:szCs w:val="22"/>
+              </w:rPr>
+              <w:t>HistoryInfo</w:t>
+            </w:r>
+            <w:bookmarkStart w:id="0" w:name="_GoBack"/>
+            <w:bookmarkEnd w:id="0"/>
+          </w:p>
         </w:tc>
         <w:tc>
           <w:tcPr>
@@ -1978,6 +4006,498 @@
                 <w:szCs w:val="22"/>
               </w:rPr>
               <w:t>信息</w:t>
+            </w:r>
+          </w:p>
+          <w:p>
+            <w:pPr>
+              <w:rPr>
+                <w:rFonts w:asciiTheme="minorHAnsi" w:eastAsiaTheme="minorEastAsia" w:hAnsiTheme="minorHAnsi" w:cstheme="minorBidi"/>
+                <w:kern w:val="2"/>
+                <w:sz w:val="21"/>
+                <w:szCs w:val="22"/>
+              </w:rPr>
+            </w:pPr>
+            <w:r>
+              <w:rPr>
+                <w:rFonts w:asciiTheme="minorHAnsi" w:eastAsiaTheme="minorEastAsia" w:hAnsiTheme="minorHAnsi" w:cstheme="minorBidi"/>
+                <w:kern w:val="2"/>
+                <w:sz w:val="21"/>
+                <w:szCs w:val="22"/>
+              </w:rPr>
+              <w:t>系统显示当前自选股的</w:t>
+            </w:r>
+            <w:r>
+              <w:rPr>
+                <w:rFonts w:asciiTheme="minorHAnsi" w:eastAsiaTheme="minorEastAsia" w:hAnsiTheme="minorHAnsi" w:cstheme="minorBidi"/>
+                <w:kern w:val="2"/>
+                <w:sz w:val="21"/>
+                <w:szCs w:val="22"/>
+              </w:rPr>
+              <w:t>k</w:t>
+            </w:r>
+            <w:r>
+              <w:rPr>
+                <w:rFonts w:asciiTheme="minorHAnsi" w:eastAsiaTheme="minorEastAsia" w:hAnsiTheme="minorHAnsi" w:cstheme="minorBidi"/>
+                <w:kern w:val="2"/>
+                <w:sz w:val="21"/>
+                <w:szCs w:val="22"/>
+              </w:rPr>
+              <w:t>线图</w:t>
+            </w:r>
+            <w:r>
+              <w:rPr>
+                <w:rFonts w:asciiTheme="minorHAnsi" w:eastAsiaTheme="minorEastAsia" w:hAnsiTheme="minorHAnsi" w:cstheme="minorBidi" w:hint="eastAsia"/>
+                <w:kern w:val="2"/>
+                <w:sz w:val="21"/>
+                <w:szCs w:val="22"/>
+              </w:rPr>
+              <w:t>（</w:t>
+            </w:r>
+            <w:r>
+              <w:rPr>
+                <w:rFonts w:asciiTheme="minorHAnsi" w:eastAsiaTheme="minorEastAsia" w:hAnsiTheme="minorHAnsi" w:cstheme="minorBidi"/>
+                <w:kern w:val="2"/>
+                <w:sz w:val="21"/>
+                <w:szCs w:val="22"/>
+              </w:rPr>
+              <w:t>默认是日</w:t>
+            </w:r>
+            <w:r>
+              <w:rPr>
+                <w:rFonts w:asciiTheme="minorHAnsi" w:eastAsiaTheme="minorEastAsia" w:hAnsiTheme="minorHAnsi" w:cstheme="minorBidi"/>
+                <w:kern w:val="2"/>
+                <w:sz w:val="21"/>
+                <w:szCs w:val="22"/>
+              </w:rPr>
+              <w:t>k</w:t>
+            </w:r>
+            <w:r>
+              <w:rPr>
+                <w:rFonts w:asciiTheme="minorHAnsi" w:eastAsiaTheme="minorEastAsia" w:hAnsiTheme="minorHAnsi" w:cstheme="minorBidi" w:hint="eastAsia"/>
+                <w:kern w:val="2"/>
+                <w:sz w:val="21"/>
+                <w:szCs w:val="22"/>
+              </w:rPr>
+              <w:t>）</w:t>
+            </w:r>
+          </w:p>
+          <w:p>
+            <w:pPr>
+              <w:rPr>
+                <w:rFonts w:asciiTheme="minorHAnsi" w:eastAsiaTheme="minorEastAsia" w:hAnsiTheme="minorHAnsi" w:cstheme="minorBidi"/>
+                <w:kern w:val="2"/>
+                <w:sz w:val="21"/>
+                <w:szCs w:val="22"/>
+              </w:rPr>
+            </w:pPr>
+            <w:r>
+              <w:rPr>
+                <w:rFonts w:asciiTheme="minorHAnsi" w:eastAsiaTheme="minorEastAsia" w:hAnsiTheme="minorHAnsi" w:cstheme="minorBidi"/>
+                <w:kern w:val="2"/>
+                <w:sz w:val="21"/>
+                <w:szCs w:val="22"/>
+              </w:rPr>
+              <w:t>系统显示当前自选股的日</w:t>
+            </w:r>
+            <w:r>
+              <w:rPr>
+                <w:rFonts w:asciiTheme="minorHAnsi" w:eastAsiaTheme="minorEastAsia" w:hAnsiTheme="minorHAnsi" w:cstheme="minorBidi"/>
+                <w:kern w:val="2"/>
+                <w:sz w:val="21"/>
+                <w:szCs w:val="22"/>
+              </w:rPr>
+              <w:t>k</w:t>
+            </w:r>
+            <w:r>
+              <w:rPr>
+                <w:rFonts w:asciiTheme="minorHAnsi" w:eastAsiaTheme="minorEastAsia" w:hAnsiTheme="minorHAnsi" w:cstheme="minorBidi"/>
+                <w:kern w:val="2"/>
+                <w:sz w:val="21"/>
+                <w:szCs w:val="22"/>
+              </w:rPr>
+              <w:t>线</w:t>
+            </w:r>
+          </w:p>
+          <w:p>
+            <w:pPr>
+              <w:rPr>
+                <w:rFonts w:asciiTheme="minorHAnsi" w:eastAsiaTheme="minorEastAsia" w:hAnsiTheme="minorHAnsi" w:cstheme="minorBidi"/>
+                <w:kern w:val="2"/>
+                <w:sz w:val="21"/>
+                <w:szCs w:val="22"/>
+              </w:rPr>
+            </w:pPr>
+            <w:r>
+              <w:rPr>
+                <w:rFonts w:asciiTheme="minorHAnsi" w:eastAsiaTheme="minorEastAsia" w:hAnsiTheme="minorHAnsi" w:cstheme="minorBidi" w:hint="eastAsia"/>
+                <w:kern w:val="2"/>
+                <w:sz w:val="21"/>
+                <w:szCs w:val="22"/>
+              </w:rPr>
+              <w:t>系统显示当前自选股的周</w:t>
+            </w:r>
+            <w:r>
+              <w:rPr>
+                <w:rFonts w:asciiTheme="minorHAnsi" w:eastAsiaTheme="minorEastAsia" w:hAnsiTheme="minorHAnsi" w:cstheme="minorBidi" w:hint="eastAsia"/>
+                <w:kern w:val="2"/>
+                <w:sz w:val="21"/>
+                <w:szCs w:val="22"/>
+              </w:rPr>
+              <w:t>k</w:t>
+            </w:r>
+            <w:r>
+              <w:rPr>
+                <w:rFonts w:asciiTheme="minorHAnsi" w:eastAsiaTheme="minorEastAsia" w:hAnsiTheme="minorHAnsi" w:cstheme="minorBidi" w:hint="eastAsia"/>
+                <w:kern w:val="2"/>
+                <w:sz w:val="21"/>
+                <w:szCs w:val="22"/>
+              </w:rPr>
+              <w:t>线</w:t>
+            </w:r>
+          </w:p>
+          <w:p>
+            <w:pPr>
+              <w:rPr>
+                <w:rFonts w:asciiTheme="minorHAnsi" w:eastAsiaTheme="minorEastAsia" w:hAnsiTheme="minorHAnsi" w:cstheme="minorBidi"/>
+                <w:kern w:val="2"/>
+                <w:sz w:val="21"/>
+                <w:szCs w:val="22"/>
+              </w:rPr>
+            </w:pPr>
+            <w:r>
+              <w:rPr>
+                <w:rFonts w:asciiTheme="minorHAnsi" w:eastAsiaTheme="minorEastAsia" w:hAnsiTheme="minorHAnsi" w:cstheme="minorBidi" w:hint="eastAsia"/>
+                <w:kern w:val="2"/>
+                <w:sz w:val="21"/>
+                <w:szCs w:val="22"/>
+              </w:rPr>
+              <w:t>系统显示当前自选股的月</w:t>
+            </w:r>
+            <w:r>
+              <w:rPr>
+                <w:rFonts w:asciiTheme="minorHAnsi" w:eastAsiaTheme="minorEastAsia" w:hAnsiTheme="minorHAnsi" w:cstheme="minorBidi" w:hint="eastAsia"/>
+                <w:kern w:val="2"/>
+                <w:sz w:val="21"/>
+                <w:szCs w:val="22"/>
+              </w:rPr>
+              <w:t>k</w:t>
+            </w:r>
+            <w:r>
+              <w:rPr>
+                <w:rFonts w:asciiTheme="minorHAnsi" w:eastAsiaTheme="minorEastAsia" w:hAnsiTheme="minorHAnsi" w:cstheme="minorBidi" w:hint="eastAsia"/>
+                <w:kern w:val="2"/>
+                <w:sz w:val="21"/>
+                <w:szCs w:val="22"/>
+              </w:rPr>
+              <w:t>线</w:t>
+            </w:r>
+          </w:p>
+          <w:p>
+            <w:pPr>
+              <w:rPr>
+                <w:rFonts w:asciiTheme="minorHAnsi" w:eastAsiaTheme="minorEastAsia" w:hAnsiTheme="minorHAnsi" w:cstheme="minorBidi"/>
+                <w:kern w:val="2"/>
+                <w:sz w:val="21"/>
+                <w:szCs w:val="22"/>
+              </w:rPr>
+            </w:pPr>
+            <w:r>
+              <w:rPr>
+                <w:rFonts w:asciiTheme="minorHAnsi" w:eastAsiaTheme="minorEastAsia" w:hAnsiTheme="minorHAnsi" w:cstheme="minorBidi"/>
+                <w:kern w:val="2"/>
+                <w:sz w:val="21"/>
+                <w:szCs w:val="22"/>
+              </w:rPr>
+              <w:t>系统显示当前</w:t>
+            </w:r>
+            <w:r>
+              <w:rPr>
+                <w:rFonts w:asciiTheme="minorHAnsi" w:eastAsiaTheme="minorEastAsia" w:hAnsiTheme="minorHAnsi" w:cstheme="minorBidi" w:hint="eastAsia"/>
+                <w:kern w:val="2"/>
+                <w:sz w:val="21"/>
+                <w:szCs w:val="22"/>
+              </w:rPr>
+              <w:t>自选股</w:t>
+            </w:r>
+            <w:r>
+              <w:rPr>
+                <w:rFonts w:asciiTheme="minorHAnsi" w:eastAsiaTheme="minorEastAsia" w:hAnsiTheme="minorHAnsi" w:cstheme="minorBidi"/>
+                <w:kern w:val="2"/>
+                <w:sz w:val="21"/>
+                <w:szCs w:val="22"/>
+              </w:rPr>
+              <w:t>的最新信息</w:t>
+            </w:r>
+            <w:r>
+              <w:rPr>
+                <w:rFonts w:asciiTheme="minorHAnsi" w:eastAsiaTheme="minorEastAsia" w:hAnsiTheme="minorHAnsi" w:cstheme="minorBidi" w:hint="eastAsia"/>
+                <w:kern w:val="2"/>
+                <w:sz w:val="21"/>
+                <w:szCs w:val="22"/>
+              </w:rPr>
+              <w:t>（</w:t>
+            </w:r>
+            <w:r>
+              <w:rPr>
+                <w:rFonts w:asciiTheme="minorHAnsi" w:eastAsiaTheme="minorEastAsia" w:hAnsiTheme="minorHAnsi" w:cstheme="minorBidi"/>
+                <w:kern w:val="2"/>
+                <w:sz w:val="21"/>
+                <w:szCs w:val="22"/>
+              </w:rPr>
+              <w:t>包括最高价</w:t>
+            </w:r>
+            <w:r>
+              <w:rPr>
+                <w:rFonts w:asciiTheme="minorHAnsi" w:eastAsiaTheme="minorEastAsia" w:hAnsiTheme="minorHAnsi" w:cstheme="minorBidi" w:hint="eastAsia"/>
+                <w:kern w:val="2"/>
+                <w:sz w:val="21"/>
+                <w:szCs w:val="22"/>
+              </w:rPr>
+              <w:t>、</w:t>
+            </w:r>
+            <w:r>
+              <w:rPr>
+                <w:rFonts w:asciiTheme="minorHAnsi" w:eastAsiaTheme="minorEastAsia" w:hAnsiTheme="minorHAnsi" w:cstheme="minorBidi"/>
+                <w:kern w:val="2"/>
+                <w:sz w:val="21"/>
+                <w:szCs w:val="22"/>
+              </w:rPr>
+              <w:t>最低价</w:t>
+            </w:r>
+            <w:r>
+              <w:rPr>
+                <w:rFonts w:asciiTheme="minorHAnsi" w:eastAsiaTheme="minorEastAsia" w:hAnsiTheme="minorHAnsi" w:cstheme="minorBidi" w:hint="eastAsia"/>
+                <w:kern w:val="2"/>
+                <w:sz w:val="21"/>
+                <w:szCs w:val="22"/>
+              </w:rPr>
+              <w:t>、</w:t>
+            </w:r>
+            <w:r>
+              <w:rPr>
+                <w:rFonts w:asciiTheme="minorHAnsi" w:eastAsiaTheme="minorEastAsia" w:hAnsiTheme="minorHAnsi" w:cstheme="minorBidi"/>
+                <w:kern w:val="2"/>
+                <w:sz w:val="21"/>
+                <w:szCs w:val="22"/>
+              </w:rPr>
+              <w:t>今日开盘价</w:t>
+            </w:r>
+            <w:r>
+              <w:rPr>
+                <w:rFonts w:asciiTheme="minorHAnsi" w:eastAsiaTheme="minorEastAsia" w:hAnsiTheme="minorHAnsi" w:cstheme="minorBidi" w:hint="eastAsia"/>
+                <w:kern w:val="2"/>
+                <w:sz w:val="21"/>
+                <w:szCs w:val="22"/>
+              </w:rPr>
+              <w:t>、</w:t>
+            </w:r>
+            <w:r>
+              <w:rPr>
+                <w:rFonts w:asciiTheme="minorHAnsi" w:eastAsiaTheme="minorEastAsia" w:hAnsiTheme="minorHAnsi" w:cstheme="minorBidi"/>
+                <w:kern w:val="2"/>
+                <w:sz w:val="21"/>
+                <w:szCs w:val="22"/>
+              </w:rPr>
+              <w:t>昨日收盘价</w:t>
+            </w:r>
+            <w:r>
+              <w:rPr>
+                <w:rFonts w:asciiTheme="minorHAnsi" w:eastAsiaTheme="minorEastAsia" w:hAnsiTheme="minorHAnsi" w:cstheme="minorBidi" w:hint="eastAsia"/>
+                <w:kern w:val="2"/>
+                <w:sz w:val="21"/>
+                <w:szCs w:val="22"/>
+              </w:rPr>
+              <w:t>、</w:t>
+            </w:r>
+            <w:r>
+              <w:rPr>
+                <w:rFonts w:asciiTheme="minorHAnsi" w:eastAsiaTheme="minorEastAsia" w:hAnsiTheme="minorHAnsi" w:cstheme="minorBidi"/>
+                <w:kern w:val="2"/>
+                <w:sz w:val="21"/>
+                <w:szCs w:val="22"/>
+              </w:rPr>
+              <w:t>成交量</w:t>
+            </w:r>
+            <w:r>
+              <w:rPr>
+                <w:rFonts w:asciiTheme="minorHAnsi" w:eastAsiaTheme="minorEastAsia" w:hAnsiTheme="minorHAnsi" w:cstheme="minorBidi" w:hint="eastAsia"/>
+                <w:kern w:val="2"/>
+                <w:sz w:val="21"/>
+                <w:szCs w:val="22"/>
+              </w:rPr>
+              <w:t>、</w:t>
+            </w:r>
+            <w:r>
+              <w:rPr>
+                <w:rFonts w:asciiTheme="minorHAnsi" w:eastAsiaTheme="minorEastAsia" w:hAnsiTheme="minorHAnsi" w:cstheme="minorBidi"/>
+                <w:kern w:val="2"/>
+                <w:sz w:val="21"/>
+                <w:szCs w:val="22"/>
+              </w:rPr>
+              <w:t>成交额</w:t>
+            </w:r>
+            <w:r>
+              <w:rPr>
+                <w:rFonts w:asciiTheme="minorHAnsi" w:eastAsiaTheme="minorEastAsia" w:hAnsiTheme="minorHAnsi" w:cstheme="minorBidi" w:hint="eastAsia"/>
+                <w:kern w:val="2"/>
+                <w:sz w:val="21"/>
+                <w:szCs w:val="22"/>
+              </w:rPr>
+              <w:t>、</w:t>
+            </w:r>
+            <w:r>
+              <w:rPr>
+                <w:rFonts w:asciiTheme="minorHAnsi" w:eastAsiaTheme="minorEastAsia" w:hAnsiTheme="minorHAnsi" w:cstheme="minorBidi"/>
+                <w:kern w:val="2"/>
+                <w:sz w:val="21"/>
+                <w:szCs w:val="22"/>
+              </w:rPr>
+              <w:t>涨跌幅</w:t>
+            </w:r>
+            <w:r>
+              <w:rPr>
+                <w:rFonts w:asciiTheme="minorHAnsi" w:eastAsiaTheme="minorEastAsia" w:hAnsiTheme="minorHAnsi" w:cstheme="minorBidi" w:hint="eastAsia"/>
+                <w:kern w:val="2"/>
+                <w:sz w:val="21"/>
+                <w:szCs w:val="22"/>
+              </w:rPr>
+              <w:t>）</w:t>
+            </w:r>
+          </w:p>
+          <w:p>
+            <w:pPr>
+              <w:rPr>
+                <w:rFonts w:asciiTheme="minorHAnsi" w:eastAsiaTheme="minorEastAsia" w:hAnsiTheme="minorHAnsi" w:cstheme="minorBidi" w:hint="eastAsia"/>
+                <w:kern w:val="2"/>
+                <w:sz w:val="21"/>
+                <w:szCs w:val="22"/>
+              </w:rPr>
+            </w:pPr>
+            <w:r>
+              <w:rPr>
+                <w:rFonts w:asciiTheme="minorHAnsi" w:eastAsiaTheme="minorEastAsia" w:hAnsiTheme="minorHAnsi" w:cstheme="minorBidi"/>
+                <w:kern w:val="2"/>
+                <w:sz w:val="21"/>
+                <w:szCs w:val="22"/>
+              </w:rPr>
+              <w:t>系统显示鼠标所在的那个点对应的股票信息</w:t>
+            </w:r>
+            <w:r>
+              <w:rPr>
+                <w:rFonts w:asciiTheme="minorHAnsi" w:eastAsiaTheme="minorEastAsia" w:hAnsiTheme="minorHAnsi" w:cstheme="minorBidi" w:hint="eastAsia"/>
+                <w:kern w:val="2"/>
+                <w:sz w:val="21"/>
+                <w:szCs w:val="22"/>
+              </w:rPr>
+              <w:t>（</w:t>
+            </w:r>
+            <w:r>
+              <w:rPr>
+                <w:rFonts w:asciiTheme="minorHAnsi" w:eastAsiaTheme="minorEastAsia" w:hAnsiTheme="minorHAnsi" w:cstheme="minorBidi"/>
+                <w:kern w:val="2"/>
+                <w:sz w:val="21"/>
+                <w:szCs w:val="22"/>
+              </w:rPr>
+              <w:t>包括日期</w:t>
+            </w:r>
+            <w:r>
+              <w:rPr>
+                <w:rFonts w:asciiTheme="minorHAnsi" w:eastAsiaTheme="minorEastAsia" w:hAnsiTheme="minorHAnsi" w:cstheme="minorBidi" w:hint="eastAsia"/>
+                <w:kern w:val="2"/>
+                <w:sz w:val="21"/>
+                <w:szCs w:val="22"/>
+              </w:rPr>
+              <w:t>、</w:t>
+            </w:r>
+            <w:r>
+              <w:rPr>
+                <w:rFonts w:asciiTheme="minorHAnsi" w:eastAsiaTheme="minorEastAsia" w:hAnsiTheme="minorHAnsi" w:cstheme="minorBidi"/>
+                <w:kern w:val="2"/>
+                <w:sz w:val="21"/>
+                <w:szCs w:val="22"/>
+              </w:rPr>
+              <w:t>最高价</w:t>
+            </w:r>
+            <w:r>
+              <w:rPr>
+                <w:rFonts w:asciiTheme="minorHAnsi" w:eastAsiaTheme="minorEastAsia" w:hAnsiTheme="minorHAnsi" w:cstheme="minorBidi" w:hint="eastAsia"/>
+                <w:kern w:val="2"/>
+                <w:sz w:val="21"/>
+                <w:szCs w:val="22"/>
+              </w:rPr>
+              <w:t>、</w:t>
+            </w:r>
+            <w:r>
+              <w:rPr>
+                <w:rFonts w:asciiTheme="minorHAnsi" w:eastAsiaTheme="minorEastAsia" w:hAnsiTheme="minorHAnsi" w:cstheme="minorBidi"/>
+                <w:kern w:val="2"/>
+                <w:sz w:val="21"/>
+                <w:szCs w:val="22"/>
+              </w:rPr>
+              <w:t>最低价</w:t>
+            </w:r>
+            <w:r>
+              <w:rPr>
+                <w:rFonts w:asciiTheme="minorHAnsi" w:eastAsiaTheme="minorEastAsia" w:hAnsiTheme="minorHAnsi" w:cstheme="minorBidi" w:hint="eastAsia"/>
+                <w:kern w:val="2"/>
+                <w:sz w:val="21"/>
+                <w:szCs w:val="22"/>
+              </w:rPr>
+              <w:t>、</w:t>
+            </w:r>
+            <w:r>
+              <w:rPr>
+                <w:rFonts w:asciiTheme="minorHAnsi" w:eastAsiaTheme="minorEastAsia" w:hAnsiTheme="minorHAnsi" w:cstheme="minorBidi"/>
+                <w:kern w:val="2"/>
+                <w:sz w:val="21"/>
+                <w:szCs w:val="22"/>
+              </w:rPr>
+              <w:t>开盘价</w:t>
+            </w:r>
+            <w:r>
+              <w:rPr>
+                <w:rFonts w:asciiTheme="minorHAnsi" w:eastAsiaTheme="minorEastAsia" w:hAnsiTheme="minorHAnsi" w:cstheme="minorBidi" w:hint="eastAsia"/>
+                <w:kern w:val="2"/>
+                <w:sz w:val="21"/>
+                <w:szCs w:val="22"/>
+              </w:rPr>
+              <w:t>、</w:t>
+            </w:r>
+            <w:r>
+              <w:rPr>
+                <w:rFonts w:asciiTheme="minorHAnsi" w:eastAsiaTheme="minorEastAsia" w:hAnsiTheme="minorHAnsi" w:cstheme="minorBidi"/>
+                <w:kern w:val="2"/>
+                <w:sz w:val="21"/>
+                <w:szCs w:val="22"/>
+              </w:rPr>
+              <w:t>收盘价</w:t>
+            </w:r>
+            <w:r>
+              <w:rPr>
+                <w:rFonts w:asciiTheme="minorHAnsi" w:eastAsiaTheme="minorEastAsia" w:hAnsiTheme="minorHAnsi" w:cstheme="minorBidi" w:hint="eastAsia"/>
+                <w:kern w:val="2"/>
+                <w:sz w:val="21"/>
+                <w:szCs w:val="22"/>
+              </w:rPr>
+              <w:t>、</w:t>
+            </w:r>
+            <w:r>
+              <w:rPr>
+                <w:rFonts w:asciiTheme="minorHAnsi" w:eastAsiaTheme="minorEastAsia" w:hAnsiTheme="minorHAnsi" w:cstheme="minorBidi"/>
+                <w:kern w:val="2"/>
+                <w:sz w:val="21"/>
+                <w:szCs w:val="22"/>
+              </w:rPr>
+              <w:t>成交量</w:t>
+            </w:r>
+            <w:r>
+              <w:rPr>
+                <w:rFonts w:asciiTheme="minorHAnsi" w:eastAsiaTheme="minorEastAsia" w:hAnsiTheme="minorHAnsi" w:cstheme="minorBidi" w:hint="eastAsia"/>
+                <w:kern w:val="2"/>
+                <w:sz w:val="21"/>
+                <w:szCs w:val="22"/>
+              </w:rPr>
+              <w:t>）</w:t>
             </w:r>
           </w:p>
         </w:tc>
@@ -2018,7 +4538,7 @@
           <w:p>
             <w:pPr>
               <w:rPr>
-                <w:rFonts w:asciiTheme="minorHAnsi" w:eastAsiaTheme="minorEastAsia" w:hAnsiTheme="minorHAnsi" w:cstheme="minorBidi" w:hint="eastAsia"/>
+                <w:rFonts w:asciiTheme="minorHAnsi" w:eastAsiaTheme="minorEastAsia" w:hAnsiTheme="minorHAnsi" w:cstheme="minorBidi"/>
                 <w:kern w:val="2"/>
                 <w:sz w:val="21"/>
                 <w:szCs w:val="22"/>
@@ -2138,18 +4658,7 @@
                 <w:sz w:val="21"/>
                 <w:szCs w:val="22"/>
               </w:rPr>
-              <w:t>显示</w:t>
-            </w:r>
-            <w:bookmarkStart w:id="0" w:name="_GoBack"/>
-            <w:bookmarkEnd w:id="0"/>
-            <w:r>
-              <w:rPr>
-                <w:rFonts w:asciiTheme="minorHAnsi" w:eastAsiaTheme="minorEastAsia" w:hAnsiTheme="minorHAnsi" w:cstheme="minorBidi" w:hint="eastAsia"/>
-                <w:kern w:val="2"/>
-                <w:sz w:val="21"/>
-                <w:szCs w:val="22"/>
-              </w:rPr>
-              <w:t>当前自选股信息</w:t>
+              <w:t>显示当前自选股信息</w:t>
             </w:r>
             <w:r>
               <w:rPr>
@@ -2241,13 +4750,7 @@
         </w:tc>
       </w:tr>
     </w:tbl>
-    <w:p>
-      <w:pPr>
-        <w:rPr>
-          <w:rFonts w:hint="eastAsia"/>
-        </w:rPr>
-      </w:pPr>
-    </w:p>
+    <w:p/>
     <w:sectPr>
       <w:pgSz w:w="11906" w:h="16838"/>
       <w:pgMar w:top="1440" w:right="1800" w:bottom="1440" w:left="1800" w:header="851" w:footer="992" w:gutter="0"/>
@@ -3090,4 +5593,16 @@
     </a:ext>
   </a:extLst>
 </a:theme>
+</file>
+
+<file path=customXml/item1.xml><?xml version="1.0" encoding="utf-8"?>
+<b:Sources xmlns:b="http://schemas.openxmlformats.org/officeDocument/2006/bibliography" xmlns="http://schemas.openxmlformats.org/officeDocument/2006/bibliography" SelectedStyle="\APASixthEditionOfficeOnline.xsl" StyleName="APA" Version="6"/>
+</file>
+
+<file path=customXml/itemProps1.xml><?xml version="1.0" encoding="utf-8"?>
+<ds:datastoreItem xmlns:ds="http://schemas.openxmlformats.org/officeDocument/2006/customXml" ds:itemID="{3458735D-9BD8-49CC-9F03-C36CA60827DE}">
+  <ds:schemaRefs>
+    <ds:schemaRef ds:uri="http://schemas.openxmlformats.org/officeDocument/2006/bibliography"/>
+  </ds:schemaRefs>
+</ds:datastoreItem>
 </file>
--- a/docs/需求规格说明文档/需求规格说明zcy.docx
+++ b/docs/需求规格说明文档/需求规格说明zcy.docx
@@ -177,11 +177,6 @@
       </w:r>
     </w:p>
     <w:p>
-      <w:pPr>
-        <w:rPr>
-          <w:rFonts w:hint="eastAsia"/>
-        </w:rPr>
-      </w:pPr>
       <w:r>
         <w:tab/>
       </w:r>
@@ -302,6 +297,310 @@
       </w:r>
       <w:r>
         <w:t>用户双击表格中某支股票</w:t>
+      </w:r>
+    </w:p>
+    <w:p>
+      <w:r>
+        <w:tab/>
+      </w:r>
+      <w:r>
+        <w:tab/>
+      </w:r>
+      <w:r>
+        <w:t>响应</w:t>
+      </w:r>
+      <w:r>
+        <w:rPr>
+          <w:rFonts w:hint="eastAsia"/>
+        </w:rPr>
+        <w:t>：</w:t>
+      </w:r>
+      <w:r>
+        <w:t>系统显示该股票的详细数据</w:t>
+      </w:r>
+      <w:r>
+        <w:rPr>
+          <w:rFonts w:hint="eastAsia"/>
+        </w:rPr>
+        <w:t>（</w:t>
+      </w:r>
+      <w:r>
+        <w:t>默认是近一个月</w:t>
+      </w:r>
+      <w:r>
+        <w:rPr>
+          <w:rFonts w:hint="eastAsia"/>
+        </w:rPr>
+        <w:t>）</w:t>
+      </w:r>
+    </w:p>
+    <w:p>
+      <w:r>
+        <w:tab/>
+      </w:r>
+      <w:r>
+        <w:tab/>
+      </w:r>
+      <w:r>
+        <w:t>刺激</w:t>
+      </w:r>
+      <w:r>
+        <w:rPr>
+          <w:rFonts w:hint="eastAsia"/>
+        </w:rPr>
+        <w:t>：</w:t>
+      </w:r>
+      <w:r>
+        <w:t>用户选中某个未被选中的列</w:t>
+      </w:r>
+      <w:r>
+        <w:rPr>
+          <w:rFonts w:hint="eastAsia"/>
+        </w:rPr>
+        <w:t>（</w:t>
+      </w:r>
+      <w:r>
+        <w:t>最高</w:t>
+      </w:r>
+      <w:r>
+        <w:rPr>
+          <w:rFonts w:hint="eastAsia"/>
+        </w:rPr>
+        <w:t>、</w:t>
+      </w:r>
+      <w:r>
+        <w:t>最低</w:t>
+      </w:r>
+      <w:r>
+        <w:rPr>
+          <w:rFonts w:hint="eastAsia"/>
+        </w:rPr>
+        <w:t>、</w:t>
+      </w:r>
+      <w:r>
+        <w:t>开盘价</w:t>
+      </w:r>
+      <w:r>
+        <w:rPr>
+          <w:rFonts w:hint="eastAsia"/>
+        </w:rPr>
+        <w:t>、</w:t>
+      </w:r>
+      <w:r>
+        <w:t>收盘价</w:t>
+      </w:r>
+      <w:r>
+        <w:rPr>
+          <w:rFonts w:hint="eastAsia"/>
+        </w:rPr>
+        <w:t>、</w:t>
+      </w:r>
+      <w:r>
+        <w:t>成交量</w:t>
+      </w:r>
+      <w:r>
+        <w:rPr>
+          <w:rFonts w:hint="eastAsia"/>
+        </w:rPr>
+        <w:t>、</w:t>
+      </w:r>
+      <w:r>
+        <w:t>市净率</w:t>
+      </w:r>
+      <w:r>
+        <w:rPr>
+          <w:rFonts w:hint="eastAsia"/>
+        </w:rPr>
+        <w:t>、</w:t>
+      </w:r>
+      <w:r>
+        <w:t>市盈率</w:t>
+      </w:r>
+      <w:r>
+        <w:rPr>
+          <w:rFonts w:hint="eastAsia"/>
+        </w:rPr>
+        <w:t>、</w:t>
+      </w:r>
+      <w:r>
+        <w:t>后复权价</w:t>
+      </w:r>
+      <w:r>
+        <w:rPr>
+          <w:rFonts w:hint="eastAsia"/>
+        </w:rPr>
+        <w:t>、</w:t>
+      </w:r>
+      <w:r>
+        <w:t>周转率</w:t>
+      </w:r>
+      <w:r>
+        <w:rPr>
+          <w:rFonts w:hint="eastAsia"/>
+        </w:rPr>
+        <w:t>）</w:t>
+      </w:r>
+    </w:p>
+    <w:p>
+      <w:r>
+        <w:tab/>
+      </w:r>
+      <w:r>
+        <w:tab/>
+      </w:r>
+      <w:r>
+        <w:t>响应</w:t>
+      </w:r>
+      <w:r>
+        <w:rPr>
+          <w:rFonts w:hint="eastAsia"/>
+        </w:rPr>
+        <w:t>：</w:t>
+      </w:r>
+      <w:r>
+        <w:t>系统将该列的数据显示在表格中</w:t>
+      </w:r>
+    </w:p>
+    <w:p>
+      <w:r>
+        <w:tab/>
+      </w:r>
+      <w:r>
+        <w:tab/>
+      </w:r>
+      <w:r>
+        <w:t>刺激</w:t>
+      </w:r>
+      <w:r>
+        <w:rPr>
+          <w:rFonts w:hint="eastAsia"/>
+        </w:rPr>
+        <w:t>：</w:t>
+      </w:r>
+      <w:r>
+        <w:t>用户选中某个</w:t>
+      </w:r>
+      <w:r>
+        <w:rPr>
+          <w:rFonts w:hint="eastAsia"/>
+        </w:rPr>
+        <w:t>已</w:t>
+      </w:r>
+      <w:r>
+        <w:t>被选中的列</w:t>
+      </w:r>
+      <w:r>
+        <w:rPr>
+          <w:rFonts w:hint="eastAsia"/>
+        </w:rPr>
+        <w:t>（</w:t>
+      </w:r>
+      <w:r>
+        <w:t>最高</w:t>
+      </w:r>
+      <w:r>
+        <w:rPr>
+          <w:rFonts w:hint="eastAsia"/>
+        </w:rPr>
+        <w:t>、</w:t>
+      </w:r>
+      <w:r>
+        <w:t>最低</w:t>
+      </w:r>
+      <w:r>
+        <w:rPr>
+          <w:rFonts w:hint="eastAsia"/>
+        </w:rPr>
+        <w:t>、</w:t>
+      </w:r>
+      <w:r>
+        <w:t>开盘价</w:t>
+      </w:r>
+      <w:r>
+        <w:rPr>
+          <w:rFonts w:hint="eastAsia"/>
+        </w:rPr>
+        <w:t>、</w:t>
+      </w:r>
+      <w:r>
+        <w:t>收盘价</w:t>
+      </w:r>
+      <w:r>
+        <w:rPr>
+          <w:rFonts w:hint="eastAsia"/>
+        </w:rPr>
+        <w:t>、</w:t>
+      </w:r>
+      <w:r>
+        <w:t>成交量</w:t>
+      </w:r>
+      <w:r>
+        <w:rPr>
+          <w:rFonts w:hint="eastAsia"/>
+        </w:rPr>
+        <w:t>、</w:t>
+      </w:r>
+      <w:r>
+        <w:t>市净率</w:t>
+      </w:r>
+      <w:r>
+        <w:rPr>
+          <w:rFonts w:hint="eastAsia"/>
+        </w:rPr>
+        <w:t>、</w:t>
+      </w:r>
+      <w:r>
+        <w:t>市盈率</w:t>
+      </w:r>
+      <w:r>
+        <w:rPr>
+          <w:rFonts w:hint="eastAsia"/>
+        </w:rPr>
+        <w:t>、</w:t>
+      </w:r>
+      <w:r>
+        <w:t>后复权价</w:t>
+      </w:r>
+      <w:r>
+        <w:rPr>
+          <w:rFonts w:hint="eastAsia"/>
+        </w:rPr>
+        <w:t>、</w:t>
+      </w:r>
+      <w:r>
+        <w:t>周转率</w:t>
+      </w:r>
+      <w:r>
+        <w:rPr>
+          <w:rFonts w:hint="eastAsia"/>
+        </w:rPr>
+        <w:t>）</w:t>
+      </w:r>
+    </w:p>
+    <w:p>
+      <w:r>
+        <w:tab/>
+      </w:r>
+      <w:r>
+        <w:tab/>
+      </w:r>
+      <w:r>
+        <w:t>响应</w:t>
+      </w:r>
+      <w:r>
+        <w:rPr>
+          <w:rFonts w:hint="eastAsia"/>
+        </w:rPr>
+        <w:t>：</w:t>
+      </w:r>
+      <w:r>
+        <w:t>系统将该列的数据</w:t>
+      </w:r>
+      <w:r>
+        <w:rPr>
+          <w:rFonts w:hint="eastAsia"/>
+        </w:rPr>
+        <w:t>隐藏</w:t>
       </w:r>
     </w:p>
     <w:p>
@@ -317,7 +616,7 @@
         <w:tab/>
       </w:r>
       <w:r>
-        <w:t>响应</w:t>
+        <w:t>刺激</w:t>
       </w:r>
       <w:r>
         <w:rPr>
@@ -326,34 +625,13 @@
         <w:t>：</w:t>
       </w:r>
       <w:r>
-        <w:t>系统显示该股票的</w:t>
+        <w:t>用户单击</w:t>
       </w:r>
       <w:r>
         <w:t>k</w:t>
       </w:r>
       <w:r>
-        <w:t>线图</w:t>
-      </w:r>
-      <w:r>
-        <w:rPr>
-          <w:rFonts w:hint="eastAsia"/>
-        </w:rPr>
-        <w:t>（</w:t>
-      </w:r>
-      <w:r>
-        <w:t>默认为日</w:t>
-      </w:r>
-      <w:r>
-        <w:t>k</w:t>
-      </w:r>
-      <w:r>
-        <w:t>线</w:t>
-      </w:r>
-      <w:r>
-        <w:rPr>
-          <w:rFonts w:hint="eastAsia"/>
-        </w:rPr>
-        <w:t>）</w:t>
+        <w:t>线图图标</w:t>
       </w:r>
     </w:p>
     <w:p>
@@ -364,7 +642,7 @@
         <w:tab/>
       </w:r>
       <w:r>
-        <w:t>刺激</w:t>
+        <w:t>响应</w:t>
       </w:r>
       <w:r>
         <w:rPr>
@@ -373,37 +651,34 @@
         <w:t>：</w:t>
       </w:r>
       <w:r>
-        <w:t>用户点击周</w:t>
+        <w:t>系统显示该股票的</w:t>
       </w:r>
       <w:r>
         <w:t>k</w:t>
       </w:r>
       <w:r>
+        <w:t>线图</w:t>
+      </w:r>
+      <w:r>
+        <w:rPr>
+          <w:rFonts w:hint="eastAsia"/>
+        </w:rPr>
+        <w:t>（</w:t>
+      </w:r>
+      <w:r>
+        <w:t>默认为日</w:t>
+      </w:r>
+      <w:r>
+        <w:t>k</w:t>
+      </w:r>
+      <w:r>
         <w:t>线</w:t>
       </w:r>
       <w:r>
         <w:rPr>
           <w:rFonts w:hint="eastAsia"/>
         </w:rPr>
-        <w:t>/</w:t>
-      </w:r>
-      <w:r>
-        <w:rPr>
-          <w:rFonts w:hint="eastAsia"/>
-        </w:rPr>
-        <w:t>月</w:t>
-      </w:r>
-      <w:r>
-        <w:rPr>
-          <w:rFonts w:hint="eastAsia"/>
-        </w:rPr>
-        <w:t>k</w:t>
-      </w:r>
-      <w:r>
-        <w:rPr>
-          <w:rFonts w:hint="eastAsia"/>
-        </w:rPr>
-        <w:t>线</w:t>
+        <w:t>）</w:t>
       </w:r>
     </w:p>
     <w:p>
@@ -414,7 +689,7 @@
         <w:tab/>
       </w:r>
       <w:r>
-        <w:t>响应</w:t>
+        <w:t>刺激</w:t>
       </w:r>
       <w:r>
         <w:rPr>
@@ -423,7 +698,7 @@
         <w:t>：</w:t>
       </w:r>
       <w:r>
-        <w:t>系统显示该股票的周</w:t>
+        <w:t>用户点击周</w:t>
       </w:r>
       <w:r>
         <w:t>k</w:t>
@@ -464,7 +739,7 @@
         <w:tab/>
       </w:r>
       <w:r>
-        <w:t>刺激</w:t>
+        <w:t>响应</w:t>
       </w:r>
       <w:r>
         <w:rPr>
@@ -473,13 +748,37 @@
         <w:t>：</w:t>
       </w:r>
       <w:r>
-        <w:t>用户在</w:t>
+        <w:t>系统显示该股票的周</w:t>
       </w:r>
       <w:r>
         <w:t>k</w:t>
       </w:r>
       <w:r>
-        <w:t>线图中移动鼠标</w:t>
+        <w:t>线</w:t>
+      </w:r>
+      <w:r>
+        <w:rPr>
+          <w:rFonts w:hint="eastAsia"/>
+        </w:rPr>
+        <w:t>/</w:t>
+      </w:r>
+      <w:r>
+        <w:rPr>
+          <w:rFonts w:hint="eastAsia"/>
+        </w:rPr>
+        <w:t>月</w:t>
+      </w:r>
+      <w:r>
+        <w:rPr>
+          <w:rFonts w:hint="eastAsia"/>
+        </w:rPr>
+        <w:t>k</w:t>
+      </w:r>
+      <w:r>
+        <w:rPr>
+          <w:rFonts w:hint="eastAsia"/>
+        </w:rPr>
+        <w:t>线</w:t>
       </w:r>
     </w:p>
     <w:p>
@@ -490,7 +789,7 @@
         <w:tab/>
       </w:r>
       <w:r>
-        <w:t>响应</w:t>
+        <w:t>刺激</w:t>
       </w:r>
       <w:r>
         <w:rPr>
@@ -499,112 +798,13 @@
         <w:t>：</w:t>
       </w:r>
       <w:r>
-        <w:t>系统在</w:t>
+        <w:t>用户在</w:t>
       </w:r>
       <w:r>
         <w:t>k</w:t>
       </w:r>
       <w:r>
-        <w:t>线图上显示该处的详细股票信息</w:t>
-      </w:r>
-    </w:p>
-    <w:p>
-      <w:r>
-        <w:tab/>
-      </w:r>
-      <w:r>
-        <w:tab/>
-      </w:r>
-      <w:r>
-        <w:t>刺激</w:t>
-      </w:r>
-      <w:r>
-        <w:rPr>
-          <w:rFonts w:hint="eastAsia"/>
-        </w:rPr>
-        <w:t>：</w:t>
-      </w:r>
-      <w:r>
-        <w:t>用户点击返回按钮</w:t>
-      </w:r>
-    </w:p>
-    <w:p>
-      <w:r>
-        <w:tab/>
-      </w:r>
-      <w:r>
-        <w:tab/>
-      </w:r>
-      <w:r>
-        <w:t>响应</w:t>
-      </w:r>
-      <w:r>
-        <w:rPr>
-          <w:rFonts w:hint="eastAsia"/>
-        </w:rPr>
-        <w:t>：</w:t>
-      </w:r>
-      <w:r>
-        <w:t>系统</w:t>
-      </w:r>
-      <w:r>
-        <w:t>关闭当前股票</w:t>
-      </w:r>
-      <w:r>
-        <w:t>k</w:t>
-      </w:r>
-      <w:r>
-        <w:t>线图</w:t>
-      </w:r>
-      <w:r>
-        <w:rPr>
-          <w:rFonts w:hint="eastAsia"/>
-        </w:rPr>
-        <w:t>，</w:t>
-      </w:r>
-      <w:r>
-        <w:t>回到行情界面</w:t>
-      </w:r>
-    </w:p>
-    <w:p>
-      <w:r>
-        <w:tab/>
-      </w:r>
-      <w:r>
-        <w:tab/>
-      </w:r>
-      <w:r>
-        <w:t>刺激</w:t>
-      </w:r>
-      <w:r>
-        <w:rPr>
-          <w:rFonts w:hint="eastAsia"/>
-        </w:rPr>
-        <w:t>：</w:t>
-      </w:r>
-      <w:r>
-        <w:t>用户单击涨幅榜</w:t>
-      </w:r>
-      <w:r>
-        <w:rPr>
-          <w:rFonts w:hint="eastAsia"/>
-        </w:rPr>
-        <w:t>（</w:t>
-      </w:r>
-      <w:r>
-        <w:t>跌幅榜</w:t>
-      </w:r>
-      <w:r>
-        <w:rPr>
-          <w:rFonts w:hint="eastAsia"/>
-        </w:rPr>
-        <w:t>/</w:t>
-      </w:r>
-      <w:r>
-        <w:rPr>
-          <w:rFonts w:hint="eastAsia"/>
-        </w:rPr>
-        <w:t>成交量榜）</w:t>
+        <w:t>线图中移动鼠标</w:t>
       </w:r>
     </w:p>
     <w:p>
@@ -629,28 +829,13 @@
         <w:t>：</w:t>
       </w:r>
       <w:r>
-        <w:t>系统将涨幅榜</w:t>
-      </w:r>
-      <w:r>
-        <w:rPr>
-          <w:rFonts w:hint="eastAsia"/>
-        </w:rPr>
-        <w:t>（</w:t>
-      </w:r>
-      <w:r>
-        <w:t>跌幅榜</w:t>
-      </w:r>
-      <w:r>
-        <w:rPr>
-          <w:rFonts w:hint="eastAsia"/>
-        </w:rPr>
-        <w:t>/</w:t>
-      </w:r>
-      <w:r>
-        <w:rPr>
-          <w:rFonts w:hint="eastAsia"/>
-        </w:rPr>
-        <w:t>成交量榜）的表格收起（或展开）</w:t>
+        <w:t>系统在</w:t>
+      </w:r>
+      <w:r>
+        <w:t>k</w:t>
+      </w:r>
+      <w:r>
+        <w:t>线图上显示该处的详细股票信息</w:t>
       </w:r>
     </w:p>
     <w:p>
@@ -670,7 +855,7 @@
         <w:t>：</w:t>
       </w:r>
       <w:r>
-        <w:t>用户取消查询股票</w:t>
+        <w:t>用户点击返回按钮</w:t>
       </w:r>
     </w:p>
     <w:p>
@@ -690,8 +875,237 @@
         <w:t>：</w:t>
       </w:r>
       <w:r>
+        <w:t>系统</w:t>
+      </w:r>
+      <w:r>
+        <w:t>关闭当前股票</w:t>
+      </w:r>
+      <w:r>
+        <w:t>k</w:t>
+      </w:r>
+      <w:r>
+        <w:t>线图</w:t>
+      </w:r>
+      <w:r>
+        <w:rPr>
+          <w:rFonts w:hint="eastAsia"/>
+        </w:rPr>
+        <w:t>，</w:t>
+      </w:r>
+      <w:r>
+        <w:t>回到行情界面</w:t>
+      </w:r>
+    </w:p>
+    <w:p>
+      <w:r>
+        <w:tab/>
+      </w:r>
+      <w:r>
+        <w:tab/>
+      </w:r>
+      <w:r>
+        <w:t>刺激</w:t>
+      </w:r>
+      <w:r>
+        <w:rPr>
+          <w:rFonts w:hint="eastAsia"/>
+        </w:rPr>
+        <w:t>：</w:t>
+      </w:r>
+      <w:r>
+        <w:t>用户在股票详细信息界面单击</w:t>
+      </w:r>
+      <w:r>
+        <w:rPr>
+          <w:rFonts w:hint="eastAsia"/>
+        </w:rPr>
+        <w:t>综合</w:t>
+      </w:r>
+      <w:r>
+        <w:t>分析</w:t>
+      </w:r>
+    </w:p>
+    <w:p>
+      <w:pPr>
+        <w:rPr>
+          <w:rFonts w:hint="eastAsia"/>
+        </w:rPr>
+      </w:pPr>
+      <w:r>
+        <w:tab/>
+      </w:r>
+      <w:r>
+        <w:tab/>
+      </w:r>
+      <w:r>
+        <w:t>响应</w:t>
+      </w:r>
+      <w:r>
+        <w:rPr>
+          <w:rFonts w:hint="eastAsia"/>
+        </w:rPr>
+        <w:t>：</w:t>
+      </w:r>
+      <w:r>
+        <w:t>系统显示该股票当前的乖离率</w:t>
+      </w:r>
+      <w:r>
+        <w:rPr>
+          <w:rFonts w:hint="eastAsia"/>
+        </w:rPr>
+        <w:t>、</w:t>
+      </w:r>
+      <w:r>
+        <w:t>相对强弱指标</w:t>
+      </w:r>
+      <w:r>
+        <w:rPr>
+          <w:rFonts w:hint="eastAsia"/>
+        </w:rPr>
+        <w:t>、</w:t>
+      </w:r>
+      <w:r>
+        <w:t>威廉超买超卖指标</w:t>
+      </w:r>
+      <w:r>
+        <w:rPr>
+          <w:rFonts w:hint="eastAsia"/>
+        </w:rPr>
+        <w:t>、</w:t>
+      </w:r>
+      <w:r>
+        <w:t>人气意愿指标以及对应的分析结论</w:t>
+      </w:r>
+    </w:p>
+    <w:p>
+      <w:r>
+        <w:tab/>
+      </w:r>
+      <w:r>
+        <w:tab/>
+      </w:r>
+      <w:r>
+        <w:t>刺激</w:t>
+      </w:r>
+      <w:r>
+        <w:rPr>
+          <w:rFonts w:hint="eastAsia"/>
+        </w:rPr>
+        <w:t>：</w:t>
+      </w:r>
+      <w:r>
+        <w:t>用户</w:t>
+      </w:r>
+      <w:r>
+        <w:t>在行情界面</w:t>
+      </w:r>
+      <w:r>
+        <w:t>单击涨幅榜</w:t>
+      </w:r>
+      <w:r>
+        <w:rPr>
+          <w:rFonts w:hint="eastAsia"/>
+        </w:rPr>
+        <w:t>（</w:t>
+      </w:r>
+      <w:r>
+        <w:t>跌幅榜</w:t>
+      </w:r>
+      <w:r>
+        <w:rPr>
+          <w:rFonts w:hint="eastAsia"/>
+        </w:rPr>
+        <w:t>/</w:t>
+      </w:r>
+      <w:r>
+        <w:rPr>
+          <w:rFonts w:hint="eastAsia"/>
+        </w:rPr>
+        <w:t>成交量榜）</w:t>
+      </w:r>
+    </w:p>
+    <w:p>
+      <w:r>
+        <w:tab/>
+      </w:r>
+      <w:r>
+        <w:tab/>
+      </w:r>
+      <w:r>
+        <w:t>响应</w:t>
+      </w:r>
+      <w:r>
+        <w:rPr>
+          <w:rFonts w:hint="eastAsia"/>
+        </w:rPr>
+        <w:t>：</w:t>
+      </w:r>
+      <w:r>
+        <w:t>系统将涨幅榜</w:t>
+      </w:r>
+      <w:r>
+        <w:rPr>
+          <w:rFonts w:hint="eastAsia"/>
+        </w:rPr>
+        <w:t>（</w:t>
+      </w:r>
+      <w:r>
+        <w:t>跌幅榜</w:t>
+      </w:r>
+      <w:r>
+        <w:rPr>
+          <w:rFonts w:hint="eastAsia"/>
+        </w:rPr>
+        <w:t>/</w:t>
+      </w:r>
+      <w:r>
+        <w:rPr>
+          <w:rFonts w:hint="eastAsia"/>
+        </w:rPr>
+        <w:t>成交量榜）的表格收起（或展开）</w:t>
+      </w:r>
+    </w:p>
+    <w:p>
+      <w:r>
+        <w:tab/>
+      </w:r>
+      <w:r>
+        <w:tab/>
+      </w:r>
+      <w:r>
+        <w:t>刺激</w:t>
+      </w:r>
+      <w:r>
+        <w:rPr>
+          <w:rFonts w:hint="eastAsia"/>
+        </w:rPr>
+        <w:t>：</w:t>
+      </w:r>
+      <w:r>
+        <w:t>用户取消查询股票</w:t>
+      </w:r>
+    </w:p>
+    <w:p>
+      <w:r>
+        <w:tab/>
+      </w:r>
+      <w:r>
+        <w:tab/>
+      </w:r>
+      <w:r>
+        <w:t>响应</w:t>
+      </w:r>
+      <w:r>
+        <w:rPr>
+          <w:rFonts w:hint="eastAsia"/>
+        </w:rPr>
+        <w:t>：</w:t>
+      </w:r>
+      <w:r>
         <w:t>系统关闭当前查询股票信息任务</w:t>
       </w:r>
+      <w:bookmarkStart w:id="0" w:name="_GoBack"/>
+      <w:bookmarkEnd w:id="0"/>
     </w:p>
     <w:p>
       <w:pPr>
@@ -929,6 +1343,7 @@
                 <w:sz w:val="21"/>
                 <w:szCs w:val="22"/>
               </w:rPr>
+              <w:lastRenderedPageBreak/>
               <w:t>系统应允许</w:t>
             </w:r>
             <w:r>
@@ -1012,6 +1427,7 @@
                 <w:sz w:val="21"/>
                 <w:szCs w:val="22"/>
               </w:rPr>
+              <w:lastRenderedPageBreak/>
               <w:t>用户</w:t>
             </w:r>
             <w:r>
@@ -1111,147 +1527,6 @@
                 <w:sz w:val="21"/>
                 <w:szCs w:val="22"/>
               </w:rPr>
-              <w:t>InquireDetailed</w:t>
-            </w:r>
-            <w:r>
-              <w:rPr>
-                <w:rFonts w:asciiTheme="minorHAnsi" w:eastAsiaTheme="minorEastAsia" w:hAnsiTheme="minorHAnsi" w:cstheme="minorBidi" w:hint="eastAsia"/>
-                <w:kern w:val="2"/>
-                <w:sz w:val="21"/>
-                <w:szCs w:val="22"/>
-              </w:rPr>
-              <w:t>Info</w:t>
-            </w:r>
-            <w:r>
-              <w:rPr>
-                <w:rFonts w:asciiTheme="minorHAnsi" w:eastAsiaTheme="minorEastAsia" w:hAnsiTheme="minorHAnsi" w:cstheme="minorBidi" w:hint="eastAsia"/>
-                <w:kern w:val="2"/>
-                <w:sz w:val="21"/>
-                <w:szCs w:val="22"/>
-              </w:rPr>
-              <w:t>.Number</w:t>
-            </w:r>
-          </w:p>
-          <w:p>
-            <w:pPr>
-              <w:rPr>
-                <w:rFonts w:asciiTheme="minorHAnsi" w:eastAsiaTheme="minorEastAsia" w:hAnsiTheme="minorHAnsi" w:cstheme="minorBidi"/>
-                <w:kern w:val="2"/>
-                <w:sz w:val="21"/>
-                <w:szCs w:val="22"/>
-              </w:rPr>
-            </w:pPr>
-          </w:p>
-          <w:p>
-            <w:pPr>
-              <w:rPr>
-                <w:rFonts w:asciiTheme="minorHAnsi" w:eastAsiaTheme="minorEastAsia" w:hAnsiTheme="minorHAnsi" w:cstheme="minorBidi"/>
-                <w:kern w:val="2"/>
-                <w:sz w:val="21"/>
-                <w:szCs w:val="22"/>
-              </w:rPr>
-            </w:pPr>
-            <w:r>
-              <w:rPr>
-                <w:rFonts w:asciiTheme="minorHAnsi" w:eastAsiaTheme="minorEastAsia" w:hAnsiTheme="minorHAnsi" w:cstheme="minorBidi"/>
-                <w:kern w:val="2"/>
-                <w:sz w:val="21"/>
-                <w:szCs w:val="22"/>
-              </w:rPr>
-              <w:t>InquireDetailed</w:t>
-            </w:r>
-            <w:r>
-              <w:rPr>
-                <w:rFonts w:asciiTheme="minorHAnsi" w:eastAsiaTheme="minorEastAsia" w:hAnsiTheme="minorHAnsi" w:cstheme="minorBidi" w:hint="eastAsia"/>
-                <w:kern w:val="2"/>
-                <w:sz w:val="21"/>
-                <w:szCs w:val="22"/>
-              </w:rPr>
-              <w:t>Info</w:t>
-            </w:r>
-            <w:r>
-              <w:rPr>
-                <w:rFonts w:asciiTheme="minorHAnsi" w:eastAsiaTheme="minorEastAsia" w:hAnsiTheme="minorHAnsi" w:cstheme="minorBidi" w:hint="eastAsia"/>
-                <w:kern w:val="2"/>
-                <w:sz w:val="21"/>
-                <w:szCs w:val="22"/>
-              </w:rPr>
-              <w:t>.Number.Valid</w:t>
-            </w:r>
-          </w:p>
-          <w:p>
-            <w:pPr>
-              <w:rPr>
-                <w:rFonts w:asciiTheme="minorHAnsi" w:eastAsiaTheme="minorEastAsia" w:hAnsiTheme="minorHAnsi" w:cstheme="minorBidi"/>
-                <w:kern w:val="2"/>
-                <w:sz w:val="21"/>
-                <w:szCs w:val="22"/>
-              </w:rPr>
-            </w:pPr>
-          </w:p>
-          <w:p>
-            <w:pPr>
-              <w:rPr>
-                <w:rFonts w:asciiTheme="minorHAnsi" w:eastAsiaTheme="minorEastAsia" w:hAnsiTheme="minorHAnsi" w:cstheme="minorBidi"/>
-                <w:kern w:val="2"/>
-                <w:sz w:val="21"/>
-                <w:szCs w:val="22"/>
-              </w:rPr>
-            </w:pPr>
-          </w:p>
-          <w:p>
-            <w:pPr>
-              <w:rPr>
-                <w:rFonts w:asciiTheme="minorHAnsi" w:eastAsiaTheme="minorEastAsia" w:hAnsiTheme="minorHAnsi" w:cstheme="minorBidi"/>
-                <w:kern w:val="2"/>
-                <w:sz w:val="21"/>
-                <w:szCs w:val="22"/>
-              </w:rPr>
-            </w:pPr>
-            <w:r>
-              <w:rPr>
-                <w:rFonts w:asciiTheme="minorHAnsi" w:eastAsiaTheme="minorEastAsia" w:hAnsiTheme="minorHAnsi" w:cstheme="minorBidi"/>
-                <w:kern w:val="2"/>
-                <w:sz w:val="21"/>
-                <w:szCs w:val="22"/>
-              </w:rPr>
-              <w:t>InquireDetailed</w:t>
-            </w:r>
-            <w:r>
-              <w:rPr>
-                <w:rFonts w:asciiTheme="minorHAnsi" w:eastAsiaTheme="minorEastAsia" w:hAnsiTheme="minorHAnsi" w:cstheme="minorBidi" w:hint="eastAsia"/>
-                <w:kern w:val="2"/>
-                <w:sz w:val="21"/>
-                <w:szCs w:val="22"/>
-              </w:rPr>
-              <w:t>Info</w:t>
-            </w:r>
-            <w:r>
-              <w:rPr>
-                <w:rFonts w:asciiTheme="minorHAnsi" w:eastAsiaTheme="minorEastAsia" w:hAnsiTheme="minorHAnsi" w:cstheme="minorBidi" w:hint="eastAsia"/>
-                <w:kern w:val="2"/>
-                <w:sz w:val="21"/>
-                <w:szCs w:val="22"/>
-              </w:rPr>
-              <w:t>.Number.Invalid</w:t>
-            </w:r>
-          </w:p>
-          <w:p>
-            <w:pPr>
-              <w:rPr>
-                <w:rFonts w:asciiTheme="minorHAnsi" w:eastAsiaTheme="minorEastAsia" w:hAnsiTheme="minorHAnsi" w:cstheme="minorBidi"/>
-                <w:kern w:val="2"/>
-                <w:sz w:val="21"/>
-                <w:szCs w:val="22"/>
-              </w:rPr>
-            </w:pPr>
-            <w:r>
-              <w:rPr>
-                <w:rFonts w:asciiTheme="minorHAnsi" w:eastAsiaTheme="minorEastAsia" w:hAnsiTheme="minorHAnsi" w:cstheme="minorBidi"/>
-                <w:kern w:val="2"/>
-                <w:sz w:val="21"/>
-                <w:szCs w:val="22"/>
-              </w:rPr>
               <w:lastRenderedPageBreak/>
               <w:t>InquireDetailed</w:t>
             </w:r>
@@ -1271,6 +1546,147 @@
                 <w:sz w:val="21"/>
                 <w:szCs w:val="22"/>
               </w:rPr>
+              <w:t>.Number</w:t>
+            </w:r>
+          </w:p>
+          <w:p>
+            <w:pPr>
+              <w:rPr>
+                <w:rFonts w:asciiTheme="minorHAnsi" w:eastAsiaTheme="minorEastAsia" w:hAnsiTheme="minorHAnsi" w:cstheme="minorBidi"/>
+                <w:kern w:val="2"/>
+                <w:sz w:val="21"/>
+                <w:szCs w:val="22"/>
+              </w:rPr>
+            </w:pPr>
+          </w:p>
+          <w:p>
+            <w:pPr>
+              <w:rPr>
+                <w:rFonts w:asciiTheme="minorHAnsi" w:eastAsiaTheme="minorEastAsia" w:hAnsiTheme="minorHAnsi" w:cstheme="minorBidi"/>
+                <w:kern w:val="2"/>
+                <w:sz w:val="21"/>
+                <w:szCs w:val="22"/>
+              </w:rPr>
+            </w:pPr>
+            <w:r>
+              <w:rPr>
+                <w:rFonts w:asciiTheme="minorHAnsi" w:eastAsiaTheme="minorEastAsia" w:hAnsiTheme="minorHAnsi" w:cstheme="minorBidi"/>
+                <w:kern w:val="2"/>
+                <w:sz w:val="21"/>
+                <w:szCs w:val="22"/>
+              </w:rPr>
+              <w:t>InquireDetailed</w:t>
+            </w:r>
+            <w:r>
+              <w:rPr>
+                <w:rFonts w:asciiTheme="minorHAnsi" w:eastAsiaTheme="minorEastAsia" w:hAnsiTheme="minorHAnsi" w:cstheme="minorBidi" w:hint="eastAsia"/>
+                <w:kern w:val="2"/>
+                <w:sz w:val="21"/>
+                <w:szCs w:val="22"/>
+              </w:rPr>
+              <w:t>Info</w:t>
+            </w:r>
+            <w:r>
+              <w:rPr>
+                <w:rFonts w:asciiTheme="minorHAnsi" w:eastAsiaTheme="minorEastAsia" w:hAnsiTheme="minorHAnsi" w:cstheme="minorBidi" w:hint="eastAsia"/>
+                <w:kern w:val="2"/>
+                <w:sz w:val="21"/>
+                <w:szCs w:val="22"/>
+              </w:rPr>
+              <w:t>.Number.Valid</w:t>
+            </w:r>
+          </w:p>
+          <w:p>
+            <w:pPr>
+              <w:rPr>
+                <w:rFonts w:asciiTheme="minorHAnsi" w:eastAsiaTheme="minorEastAsia" w:hAnsiTheme="minorHAnsi" w:cstheme="minorBidi"/>
+                <w:kern w:val="2"/>
+                <w:sz w:val="21"/>
+                <w:szCs w:val="22"/>
+              </w:rPr>
+            </w:pPr>
+          </w:p>
+          <w:p>
+            <w:pPr>
+              <w:rPr>
+                <w:rFonts w:asciiTheme="minorHAnsi" w:eastAsiaTheme="minorEastAsia" w:hAnsiTheme="minorHAnsi" w:cstheme="minorBidi"/>
+                <w:kern w:val="2"/>
+                <w:sz w:val="21"/>
+                <w:szCs w:val="22"/>
+              </w:rPr>
+            </w:pPr>
+          </w:p>
+          <w:p>
+            <w:pPr>
+              <w:rPr>
+                <w:rFonts w:asciiTheme="minorHAnsi" w:eastAsiaTheme="minorEastAsia" w:hAnsiTheme="minorHAnsi" w:cstheme="minorBidi"/>
+                <w:kern w:val="2"/>
+                <w:sz w:val="21"/>
+                <w:szCs w:val="22"/>
+              </w:rPr>
+            </w:pPr>
+            <w:r>
+              <w:rPr>
+                <w:rFonts w:asciiTheme="minorHAnsi" w:eastAsiaTheme="minorEastAsia" w:hAnsiTheme="minorHAnsi" w:cstheme="minorBidi"/>
+                <w:kern w:val="2"/>
+                <w:sz w:val="21"/>
+                <w:szCs w:val="22"/>
+              </w:rPr>
+              <w:t>InquireDetailed</w:t>
+            </w:r>
+            <w:r>
+              <w:rPr>
+                <w:rFonts w:asciiTheme="minorHAnsi" w:eastAsiaTheme="minorEastAsia" w:hAnsiTheme="minorHAnsi" w:cstheme="minorBidi" w:hint="eastAsia"/>
+                <w:kern w:val="2"/>
+                <w:sz w:val="21"/>
+                <w:szCs w:val="22"/>
+              </w:rPr>
+              <w:t>Info</w:t>
+            </w:r>
+            <w:r>
+              <w:rPr>
+                <w:rFonts w:asciiTheme="minorHAnsi" w:eastAsiaTheme="minorEastAsia" w:hAnsiTheme="minorHAnsi" w:cstheme="minorBidi" w:hint="eastAsia"/>
+                <w:kern w:val="2"/>
+                <w:sz w:val="21"/>
+                <w:szCs w:val="22"/>
+              </w:rPr>
+              <w:t>.Number.Invalid</w:t>
+            </w:r>
+          </w:p>
+          <w:p>
+            <w:pPr>
+              <w:rPr>
+                <w:rFonts w:asciiTheme="minorHAnsi" w:eastAsiaTheme="minorEastAsia" w:hAnsiTheme="minorHAnsi" w:cstheme="minorBidi"/>
+                <w:kern w:val="2"/>
+                <w:sz w:val="21"/>
+                <w:szCs w:val="22"/>
+              </w:rPr>
+            </w:pPr>
+            <w:r>
+              <w:rPr>
+                <w:rFonts w:asciiTheme="minorHAnsi" w:eastAsiaTheme="minorEastAsia" w:hAnsiTheme="minorHAnsi" w:cstheme="minorBidi"/>
+                <w:kern w:val="2"/>
+                <w:sz w:val="21"/>
+                <w:szCs w:val="22"/>
+              </w:rPr>
+              <w:t>InquireDetailed</w:t>
+            </w:r>
+            <w:r>
+              <w:rPr>
+                <w:rFonts w:asciiTheme="minorHAnsi" w:eastAsiaTheme="minorEastAsia" w:hAnsiTheme="minorHAnsi" w:cstheme="minorBidi" w:hint="eastAsia"/>
+                <w:kern w:val="2"/>
+                <w:sz w:val="21"/>
+                <w:szCs w:val="22"/>
+              </w:rPr>
+              <w:t>Info</w:t>
+            </w:r>
+            <w:r>
+              <w:rPr>
+                <w:rFonts w:asciiTheme="minorHAnsi" w:eastAsiaTheme="minorEastAsia" w:hAnsiTheme="minorHAnsi" w:cstheme="minorBidi" w:hint="eastAsia"/>
+                <w:kern w:val="2"/>
+                <w:sz w:val="21"/>
+                <w:szCs w:val="22"/>
+              </w:rPr>
               <w:t>.Name</w:t>
             </w:r>
           </w:p>
@@ -1353,7 +1769,7 @@
           <w:p>
             <w:pPr>
               <w:rPr>
-                <w:rFonts w:asciiTheme="minorHAnsi" w:eastAsiaTheme="minorEastAsia" w:hAnsiTheme="minorHAnsi" w:cstheme="minorBidi" w:hint="eastAsia"/>
+                <w:rFonts w:asciiTheme="minorHAnsi" w:eastAsiaTheme="minorEastAsia" w:hAnsiTheme="minorHAnsi" w:cstheme="minorBidi"/>
                 <w:kern w:val="2"/>
                 <w:sz w:val="21"/>
                 <w:szCs w:val="22"/>
@@ -1435,7 +1851,6 @@
                 <w:sz w:val="21"/>
                 <w:szCs w:val="22"/>
               </w:rPr>
-              <w:lastRenderedPageBreak/>
               <w:t>系统允许</w:t>
             </w:r>
             <w:r>
@@ -1600,17 +2015,7 @@
                 <w:sz w:val="21"/>
                 <w:szCs w:val="22"/>
               </w:rPr>
-              <w:t>股</w:t>
-            </w:r>
-            <w:r>
-              <w:rPr>
-                <w:rFonts w:asciiTheme="minorHAnsi" w:eastAsiaTheme="minorEastAsia" w:hAnsiTheme="minorHAnsi" w:cstheme="minorBidi" w:hint="eastAsia"/>
-                <w:kern w:val="2"/>
-                <w:sz w:val="21"/>
-                <w:szCs w:val="22"/>
-              </w:rPr>
-              <w:lastRenderedPageBreak/>
-              <w:t>票不存在</w:t>
+              <w:t>股票不存在</w:t>
             </w:r>
           </w:p>
           <w:p>
@@ -1663,7 +2068,7 @@
           <w:p>
             <w:pPr>
               <w:rPr>
-                <w:rFonts w:asciiTheme="minorHAnsi" w:eastAsiaTheme="minorEastAsia" w:hAnsiTheme="minorHAnsi" w:cstheme="minorBidi" w:hint="eastAsia"/>
+                <w:rFonts w:asciiTheme="minorHAnsi" w:eastAsiaTheme="minorEastAsia" w:hAnsiTheme="minorHAnsi" w:cstheme="minorBidi"/>
                 <w:kern w:val="2"/>
                 <w:sz w:val="21"/>
                 <w:szCs w:val="22"/>
@@ -1702,7 +2107,6 @@
                 <w:sz w:val="21"/>
                 <w:szCs w:val="22"/>
               </w:rPr>
-              <w:lastRenderedPageBreak/>
               <w:t>InquireDetailed</w:t>
             </w:r>
             <w:r>
@@ -1805,25 +2209,7 @@
                 <w:sz w:val="21"/>
                 <w:szCs w:val="22"/>
               </w:rPr>
-              <w:t>.K</w:t>
-            </w:r>
-            <w:r>
-              <w:rPr>
-                <w:rFonts w:asciiTheme="minorHAnsi" w:eastAsiaTheme="minorEastAsia" w:hAnsiTheme="minorHAnsi" w:cstheme="minorBidi"/>
-                <w:kern w:val="2"/>
-                <w:sz w:val="21"/>
-                <w:szCs w:val="22"/>
-              </w:rPr>
-              <w:t>l</w:t>
-            </w:r>
-            <w:r>
-              <w:rPr>
-                <w:rFonts w:asciiTheme="minorHAnsi" w:eastAsiaTheme="minorEastAsia" w:hAnsiTheme="minorHAnsi" w:cstheme="minorBidi"/>
-                <w:kern w:val="2"/>
-                <w:sz w:val="21"/>
-                <w:szCs w:val="22"/>
-              </w:rPr>
-              <w:t>ine</w:t>
+              <w:t>.Kline</w:t>
             </w:r>
             <w:r>
               <w:rPr>
@@ -1869,34 +2255,7 @@
                 <w:sz w:val="21"/>
                 <w:szCs w:val="22"/>
               </w:rPr>
-              <w:t>.K</w:t>
-            </w:r>
-            <w:r>
-              <w:rPr>
-                <w:rFonts w:asciiTheme="minorHAnsi" w:eastAsiaTheme="minorEastAsia" w:hAnsiTheme="minorHAnsi" w:cstheme="minorBidi"/>
-                <w:kern w:val="2"/>
-                <w:sz w:val="21"/>
-                <w:szCs w:val="22"/>
-              </w:rPr>
-              <w:t>l</w:t>
-            </w:r>
-            <w:r>
-              <w:rPr>
-                <w:rFonts w:asciiTheme="minorHAnsi" w:eastAsiaTheme="minorEastAsia" w:hAnsiTheme="minorHAnsi" w:cstheme="minorBidi"/>
-                <w:kern w:val="2"/>
-                <w:sz w:val="21"/>
-                <w:szCs w:val="22"/>
-              </w:rPr>
-              <w:t>ine</w:t>
-            </w:r>
-            <w:r>
-              <w:rPr>
-                <w:rFonts w:asciiTheme="minorHAnsi" w:eastAsiaTheme="minorEastAsia" w:hAnsiTheme="minorHAnsi" w:cstheme="minorBidi"/>
-                <w:kern w:val="2"/>
-                <w:sz w:val="21"/>
-                <w:szCs w:val="22"/>
-              </w:rPr>
-              <w:t>_Weekly</w:t>
+              <w:t>.Kline_Weekly</w:t>
             </w:r>
           </w:p>
           <w:p>
@@ -1933,34 +2292,7 @@
                 <w:sz w:val="21"/>
                 <w:szCs w:val="22"/>
               </w:rPr>
-              <w:t>.K</w:t>
-            </w:r>
-            <w:r>
-              <w:rPr>
-                <w:rFonts w:asciiTheme="minorHAnsi" w:eastAsiaTheme="minorEastAsia" w:hAnsiTheme="minorHAnsi" w:cstheme="minorBidi"/>
-                <w:kern w:val="2"/>
-                <w:sz w:val="21"/>
-                <w:szCs w:val="22"/>
-              </w:rPr>
-              <w:t>l</w:t>
-            </w:r>
-            <w:r>
-              <w:rPr>
-                <w:rFonts w:asciiTheme="minorHAnsi" w:eastAsiaTheme="minorEastAsia" w:hAnsiTheme="minorHAnsi" w:cstheme="minorBidi"/>
-                <w:kern w:val="2"/>
-                <w:sz w:val="21"/>
-                <w:szCs w:val="22"/>
-              </w:rPr>
-              <w:t>ine</w:t>
-            </w:r>
-            <w:r>
-              <w:rPr>
-                <w:rFonts w:asciiTheme="minorHAnsi" w:eastAsiaTheme="minorEastAsia" w:hAnsiTheme="minorHAnsi" w:cstheme="minorBidi"/>
-                <w:kern w:val="2"/>
-                <w:sz w:val="21"/>
-                <w:szCs w:val="22"/>
-              </w:rPr>
-              <w:t>_Monthly</w:t>
+              <w:t>.Kline_Monthly</w:t>
             </w:r>
           </w:p>
           <w:p>
@@ -2033,7 +2365,7 @@
           <w:p>
             <w:pPr>
               <w:rPr>
-                <w:rFonts w:asciiTheme="minorHAnsi" w:eastAsiaTheme="minorEastAsia" w:hAnsiTheme="minorHAnsi" w:cstheme="minorBidi" w:hint="eastAsia"/>
+                <w:rFonts w:asciiTheme="minorHAnsi" w:eastAsiaTheme="minorEastAsia" w:hAnsiTheme="minorHAnsi" w:cstheme="minorBidi"/>
                 <w:kern w:val="2"/>
                 <w:sz w:val="21"/>
                 <w:szCs w:val="22"/>
@@ -2423,7 +2755,7 @@
           <w:p>
             <w:pPr>
               <w:rPr>
-                <w:rFonts w:asciiTheme="minorHAnsi" w:eastAsiaTheme="minorEastAsia" w:hAnsiTheme="minorHAnsi" w:cstheme="minorBidi" w:hint="eastAsia"/>
+                <w:rFonts w:asciiTheme="minorHAnsi" w:eastAsiaTheme="minorEastAsia" w:hAnsiTheme="minorHAnsi" w:cstheme="minorBidi"/>
                 <w:kern w:val="2"/>
                 <w:sz w:val="21"/>
                 <w:szCs w:val="22"/>
@@ -2940,7 +3272,14 @@
         <w:rPr>
           <w:rFonts w:hint="eastAsia"/>
         </w:rPr>
-        <w:t>当有用户希望取消关注某支股票时，系统接收用户请求并将该股票从该用户的自选股中删除。</w:t>
+        <w:t>当有用户希望取消关注某支股票时，系统接收用户请求并将该股票</w:t>
+      </w:r>
+      <w:r>
+        <w:rPr>
+          <w:rFonts w:hint="eastAsia"/>
+        </w:rPr>
+        <w:lastRenderedPageBreak/>
+        <w:t>从该用户的自选股中删除。</w:t>
       </w:r>
       <w:r>
         <w:rPr>
@@ -3130,12 +3469,8 @@
     <w:p>
       <w:pPr>
         <w:ind w:left="420" w:firstLine="420"/>
-        <w:rPr>
-          <w:rFonts w:hint="eastAsia"/>
-        </w:rPr>
       </w:pPr>
       <w:r>
-        <w:lastRenderedPageBreak/>
         <w:t>响应</w:t>
       </w:r>
       <w:r>
@@ -3359,9 +3694,6 @@
     <w:p>
       <w:pPr>
         <w:ind w:left="420" w:firstLine="420"/>
-        <w:rPr>
-          <w:rFonts w:hint="eastAsia"/>
-        </w:rPr>
       </w:pPr>
       <w:r>
         <w:rPr>
@@ -3952,19 +4284,8 @@
                 <w:sz w:val="21"/>
                 <w:szCs w:val="22"/>
               </w:rPr>
-              <w:t>.</w:t>
-            </w:r>
-            <w:r>
-              <w:rPr>
-                <w:rFonts w:asciiTheme="minorHAnsi" w:eastAsiaTheme="minorEastAsia" w:hAnsiTheme="minorHAnsi" w:cstheme="minorBidi"/>
-                <w:kern w:val="2"/>
-                <w:sz w:val="21"/>
-                <w:szCs w:val="22"/>
-              </w:rPr>
-              <w:t>HistoryInfo</w:t>
-            </w:r>
-            <w:bookmarkStart w:id="0" w:name="_GoBack"/>
-            <w:bookmarkEnd w:id="0"/>
+              <w:t>.HistoryInfo</w:t>
+            </w:r>
           </w:p>
         </w:tc>
         <w:tc>
@@ -4367,7 +4688,7 @@
           <w:p>
             <w:pPr>
               <w:rPr>
-                <w:rFonts w:asciiTheme="minorHAnsi" w:eastAsiaTheme="minorEastAsia" w:hAnsiTheme="minorHAnsi" w:cstheme="minorBidi" w:hint="eastAsia"/>
+                <w:rFonts w:asciiTheme="minorHAnsi" w:eastAsiaTheme="minorEastAsia" w:hAnsiTheme="minorHAnsi" w:cstheme="minorBidi"/>
                 <w:kern w:val="2"/>
                 <w:sz w:val="21"/>
                 <w:szCs w:val="22"/>
@@ -4561,6 +4882,7 @@
                 <w:sz w:val="21"/>
                 <w:szCs w:val="22"/>
               </w:rPr>
+              <w:lastRenderedPageBreak/>
               <w:t>ManageSelfSelectStock</w:t>
             </w:r>
             <w:r>
@@ -4594,6 +4916,7 @@
                 <w:sz w:val="21"/>
                 <w:szCs w:val="22"/>
               </w:rPr>
+              <w:lastRenderedPageBreak/>
               <w:t>系统应允许</w:t>
             </w:r>
             <w:r>
@@ -4640,6 +4963,7 @@
                 <w:sz w:val="21"/>
                 <w:szCs w:val="22"/>
               </w:rPr>
+              <w:lastRenderedPageBreak/>
               <w:t>用户退出查看该自选股</w:t>
             </w:r>
             <w:r>
@@ -4702,6 +5026,7 @@
                 <w:sz w:val="21"/>
                 <w:szCs w:val="22"/>
               </w:rPr>
+              <w:lastRenderedPageBreak/>
               <w:t>ManageSelfSelectStock</w:t>
             </w:r>
             <w:r>
@@ -5600,7 +5925,7 @@
 </file>
 
 <file path=customXml/itemProps1.xml><?xml version="1.0" encoding="utf-8"?>
-<ds:datastoreItem xmlns:ds="http://schemas.openxmlformats.org/officeDocument/2006/customXml" ds:itemID="{3458735D-9BD8-49CC-9F03-C36CA60827DE}">
+<ds:datastoreItem xmlns:ds="http://schemas.openxmlformats.org/officeDocument/2006/customXml" ds:itemID="{4E273859-9CCB-4076-9CF4-3F0DBA318EEA}">
   <ds:schemaRefs>
     <ds:schemaRef ds:uri="http://schemas.openxmlformats.org/officeDocument/2006/bibliography"/>
   </ds:schemaRefs>

--- a/docs/需求规格说明文档/需求规格说明zcy.docx
+++ b/docs/需求规格说明文档/需求规格说明zcy.docx
@@ -351,94 +351,7 @@
         <w:t>：</w:t>
       </w:r>
       <w:r>
-        <w:t>用户选中某个未被选中的列</w:t>
-      </w:r>
-      <w:r>
-        <w:rPr>
-          <w:rFonts w:hint="eastAsia"/>
-        </w:rPr>
-        <w:t>（</w:t>
-      </w:r>
-      <w:r>
-        <w:t>最高</w:t>
-      </w:r>
-      <w:r>
-        <w:rPr>
-          <w:rFonts w:hint="eastAsia"/>
-        </w:rPr>
-        <w:t>、</w:t>
-      </w:r>
-      <w:r>
-        <w:t>最低</w:t>
-      </w:r>
-      <w:r>
-        <w:rPr>
-          <w:rFonts w:hint="eastAsia"/>
-        </w:rPr>
-        <w:t>、</w:t>
-      </w:r>
-      <w:r>
-        <w:t>开盘价</w:t>
-      </w:r>
-      <w:r>
-        <w:rPr>
-          <w:rFonts w:hint="eastAsia"/>
-        </w:rPr>
-        <w:t>、</w:t>
-      </w:r>
-      <w:r>
-        <w:t>收盘价</w:t>
-      </w:r>
-      <w:r>
-        <w:rPr>
-          <w:rFonts w:hint="eastAsia"/>
-        </w:rPr>
-        <w:t>、</w:t>
-      </w:r>
-      <w:r>
-        <w:t>成交量</w:t>
-      </w:r>
-      <w:r>
-        <w:rPr>
-          <w:rFonts w:hint="eastAsia"/>
-        </w:rPr>
-        <w:t>、</w:t>
-      </w:r>
-      <w:r>
-        <w:t>市净率</w:t>
-      </w:r>
-      <w:r>
-        <w:rPr>
-          <w:rFonts w:hint="eastAsia"/>
-        </w:rPr>
-        <w:t>、</w:t>
-      </w:r>
-      <w:r>
-        <w:t>市盈率</w:t>
-      </w:r>
-      <w:r>
-        <w:rPr>
-          <w:rFonts w:hint="eastAsia"/>
-        </w:rPr>
-        <w:t>、</w:t>
-      </w:r>
-      <w:r>
-        <w:t>后复权价</w:t>
-      </w:r>
-      <w:r>
-        <w:rPr>
-          <w:rFonts w:hint="eastAsia"/>
-        </w:rPr>
-        <w:t>、</w:t>
-      </w:r>
-      <w:r>
-        <w:t>周转率</w:t>
-      </w:r>
-      <w:r>
-        <w:rPr>
-          <w:rFonts w:hint="eastAsia"/>
-        </w:rPr>
-        <w:t>）</w:t>
+        <w:t>用户选择开始日期和结束日期并点击生成</w:t>
       </w:r>
     </w:p>
     <w:p>
@@ -458,7 +371,7 @@
         <w:t>：</w:t>
       </w:r>
       <w:r>
-        <w:t>系统将该列的数据显示在表格中</w:t>
+        <w:t>系统显示该日期区间内的股票数据</w:t>
       </w:r>
     </w:p>
     <w:p>
@@ -478,129 +391,7 @@
         <w:t>：</w:t>
       </w:r>
       <w:r>
-        <w:t>用户选中某个</w:t>
-      </w:r>
-      <w:r>
-        <w:rPr>
-          <w:rFonts w:hint="eastAsia"/>
-        </w:rPr>
-        <w:t>已</w:t>
-      </w:r>
-      <w:r>
-        <w:t>被选中的列</w:t>
-      </w:r>
-      <w:r>
-        <w:rPr>
-          <w:rFonts w:hint="eastAsia"/>
-        </w:rPr>
-        <w:t>（</w:t>
-      </w:r>
-      <w:r>
-        <w:t>最高</w:t>
-      </w:r>
-      <w:r>
-        <w:rPr>
-          <w:rFonts w:hint="eastAsia"/>
-        </w:rPr>
-        <w:t>、</w:t>
-      </w:r>
-      <w:r>
-        <w:t>最低</w:t>
-      </w:r>
-      <w:r>
-        <w:rPr>
-          <w:rFonts w:hint="eastAsia"/>
-        </w:rPr>
-        <w:t>、</w:t>
-      </w:r>
-      <w:r>
-        <w:t>开盘价</w:t>
-      </w:r>
-      <w:r>
-        <w:rPr>
-          <w:rFonts w:hint="eastAsia"/>
-        </w:rPr>
-        <w:t>、</w:t>
-      </w:r>
-      <w:r>
-        <w:t>收盘价</w:t>
-      </w:r>
-      <w:r>
-        <w:rPr>
-          <w:rFonts w:hint="eastAsia"/>
-        </w:rPr>
-        <w:t>、</w:t>
-      </w:r>
-      <w:r>
-        <w:t>成交量</w:t>
-      </w:r>
-      <w:r>
-        <w:rPr>
-          <w:rFonts w:hint="eastAsia"/>
-        </w:rPr>
-        <w:t>、</w:t>
-      </w:r>
-      <w:r>
-        <w:t>市净率</w:t>
-      </w:r>
-      <w:r>
-        <w:rPr>
-          <w:rFonts w:hint="eastAsia"/>
-        </w:rPr>
-        <w:t>、</w:t>
-      </w:r>
-      <w:r>
-        <w:t>市盈率</w:t>
-      </w:r>
-      <w:r>
-        <w:rPr>
-          <w:rFonts w:hint="eastAsia"/>
-        </w:rPr>
-        <w:t>、</w:t>
-      </w:r>
-      <w:r>
-        <w:t>后复权价</w:t>
-      </w:r>
-      <w:r>
-        <w:rPr>
-          <w:rFonts w:hint="eastAsia"/>
-        </w:rPr>
-        <w:t>、</w:t>
-      </w:r>
-      <w:r>
-        <w:t>周转率</w:t>
-      </w:r>
-      <w:r>
-        <w:rPr>
-          <w:rFonts w:hint="eastAsia"/>
-        </w:rPr>
-        <w:t>）</w:t>
-      </w:r>
-    </w:p>
-    <w:p>
-      <w:r>
-        <w:tab/>
-      </w:r>
-      <w:r>
-        <w:tab/>
-      </w:r>
-      <w:r>
-        <w:t>响应</w:t>
-      </w:r>
-      <w:r>
-        <w:rPr>
-          <w:rFonts w:hint="eastAsia"/>
-        </w:rPr>
-        <w:t>：</w:t>
-      </w:r>
-      <w:r>
-        <w:t>系统将该列的数据</w:t>
-      </w:r>
-      <w:r>
-        <w:rPr>
-          <w:rFonts w:hint="eastAsia"/>
-        </w:rPr>
-        <w:t>隐藏</w:t>
+        <w:t>用户选择的开始日期大于结束日期或者结束日期超过今天的日期并点击生成</w:t>
       </w:r>
     </w:p>
     <w:p>
@@ -616,7 +407,7 @@
         <w:tab/>
       </w:r>
       <w:r>
-        <w:t>刺激</w:t>
+        <w:t>响应</w:t>
       </w:r>
       <w:r>
         <w:rPr>
@@ -625,13 +416,7 @@
         <w:t>：</w:t>
       </w:r>
       <w:r>
-        <w:t>用户单击</w:t>
-      </w:r>
-      <w:r>
-        <w:t>k</w:t>
-      </w:r>
-      <w:r>
-        <w:t>线图图标</w:t>
+        <w:t>系统显示日期选择无效</w:t>
       </w:r>
     </w:p>
     <w:p>
@@ -642,7 +427,7 @@
         <w:tab/>
       </w:r>
       <w:r>
-        <w:t>响应</w:t>
+        <w:t>刺激</w:t>
       </w:r>
       <w:r>
         <w:rPr>
@@ -651,13 +436,7 @@
         <w:t>：</w:t>
       </w:r>
       <w:r>
-        <w:t>系统显示该股票的</w:t>
-      </w:r>
-      <w:r>
-        <w:t>k</w:t>
-      </w:r>
-      <w:r>
-        <w:t>线图</w:t>
+        <w:t>用户选中某个未被选中的列</w:t>
       </w:r>
       <w:r>
         <w:rPr>
@@ -666,13 +445,79 @@
         <w:t>（</w:t>
       </w:r>
       <w:r>
-        <w:t>默认为日</w:t>
-      </w:r>
-      <w:r>
-        <w:t>k</w:t>
-      </w:r>
-      <w:r>
-        <w:t>线</w:t>
+        <w:t>最高</w:t>
+      </w:r>
+      <w:r>
+        <w:rPr>
+          <w:rFonts w:hint="eastAsia"/>
+        </w:rPr>
+        <w:t>、</w:t>
+      </w:r>
+      <w:r>
+        <w:t>最低</w:t>
+      </w:r>
+      <w:r>
+        <w:rPr>
+          <w:rFonts w:hint="eastAsia"/>
+        </w:rPr>
+        <w:t>、</w:t>
+      </w:r>
+      <w:r>
+        <w:t>开盘价</w:t>
+      </w:r>
+      <w:r>
+        <w:rPr>
+          <w:rFonts w:hint="eastAsia"/>
+        </w:rPr>
+        <w:t>、</w:t>
+      </w:r>
+      <w:r>
+        <w:t>收盘价</w:t>
+      </w:r>
+      <w:r>
+        <w:rPr>
+          <w:rFonts w:hint="eastAsia"/>
+        </w:rPr>
+        <w:t>、</w:t>
+      </w:r>
+      <w:r>
+        <w:t>成交量</w:t>
+      </w:r>
+      <w:r>
+        <w:rPr>
+          <w:rFonts w:hint="eastAsia"/>
+        </w:rPr>
+        <w:t>、</w:t>
+      </w:r>
+      <w:r>
+        <w:t>市净率</w:t>
+      </w:r>
+      <w:r>
+        <w:rPr>
+          <w:rFonts w:hint="eastAsia"/>
+        </w:rPr>
+        <w:t>、</w:t>
+      </w:r>
+      <w:r>
+        <w:t>市盈率</w:t>
+      </w:r>
+      <w:r>
+        <w:rPr>
+          <w:rFonts w:hint="eastAsia"/>
+        </w:rPr>
+        <w:t>、</w:t>
+      </w:r>
+      <w:r>
+        <w:t>后复权价</w:t>
+      </w:r>
+      <w:r>
+        <w:rPr>
+          <w:rFonts w:hint="eastAsia"/>
+        </w:rPr>
+        <w:t>、</w:t>
+      </w:r>
+      <w:r>
+        <w:t>周转率</w:t>
       </w:r>
       <w:r>
         <w:rPr>
@@ -689,7 +534,7 @@
         <w:tab/>
       </w:r>
       <w:r>
-        <w:t>刺激</w:t>
+        <w:t>响应</w:t>
       </w:r>
       <w:r>
         <w:rPr>
@@ -698,37 +543,7 @@
         <w:t>：</w:t>
       </w:r>
       <w:r>
-        <w:t>用户点击周</w:t>
-      </w:r>
-      <w:r>
-        <w:t>k</w:t>
-      </w:r>
-      <w:r>
-        <w:t>线</w:t>
-      </w:r>
-      <w:r>
-        <w:rPr>
-          <w:rFonts w:hint="eastAsia"/>
-        </w:rPr>
-        <w:t>/</w:t>
-      </w:r>
-      <w:r>
-        <w:rPr>
-          <w:rFonts w:hint="eastAsia"/>
-        </w:rPr>
-        <w:t>月</w:t>
-      </w:r>
-      <w:r>
-        <w:rPr>
-          <w:rFonts w:hint="eastAsia"/>
-        </w:rPr>
-        <w:t>k</w:t>
-      </w:r>
-      <w:r>
-        <w:rPr>
-          <w:rFonts w:hint="eastAsia"/>
-        </w:rPr>
-        <w:t>线</w:t>
+        <w:t>系统将该列的数据显示在表格中</w:t>
       </w:r>
     </w:p>
     <w:p>
@@ -739,7 +554,7 @@
         <w:tab/>
       </w:r>
       <w:r>
-        <w:t>响应</w:t>
+        <w:t>刺激</w:t>
       </w:r>
       <w:r>
         <w:rPr>
@@ -748,37 +563,103 @@
         <w:t>：</w:t>
       </w:r>
       <w:r>
-        <w:t>系统显示该股票的周</w:t>
-      </w:r>
-      <w:r>
-        <w:t>k</w:t>
-      </w:r>
-      <w:r>
-        <w:t>线</w:t>
-      </w:r>
-      <w:r>
-        <w:rPr>
-          <w:rFonts w:hint="eastAsia"/>
-        </w:rPr>
-        <w:t>/</w:t>
-      </w:r>
-      <w:r>
-        <w:rPr>
-          <w:rFonts w:hint="eastAsia"/>
-        </w:rPr>
-        <w:t>月</w:t>
-      </w:r>
-      <w:r>
-        <w:rPr>
-          <w:rFonts w:hint="eastAsia"/>
-        </w:rPr>
-        <w:t>k</w:t>
-      </w:r>
-      <w:r>
-        <w:rPr>
-          <w:rFonts w:hint="eastAsia"/>
-        </w:rPr>
-        <w:t>线</w:t>
+        <w:t>用户选中某个</w:t>
+      </w:r>
+      <w:r>
+        <w:rPr>
+          <w:rFonts w:hint="eastAsia"/>
+        </w:rPr>
+        <w:t>已</w:t>
+      </w:r>
+      <w:r>
+        <w:t>被选中的列</w:t>
+      </w:r>
+      <w:r>
+        <w:rPr>
+          <w:rFonts w:hint="eastAsia"/>
+        </w:rPr>
+        <w:t>（</w:t>
+      </w:r>
+      <w:r>
+        <w:t>最高</w:t>
+      </w:r>
+      <w:r>
+        <w:rPr>
+          <w:rFonts w:hint="eastAsia"/>
+        </w:rPr>
+        <w:t>、</w:t>
+      </w:r>
+      <w:r>
+        <w:t>最低</w:t>
+      </w:r>
+      <w:r>
+        <w:rPr>
+          <w:rFonts w:hint="eastAsia"/>
+        </w:rPr>
+        <w:t>、</w:t>
+      </w:r>
+      <w:r>
+        <w:t>开盘价</w:t>
+      </w:r>
+      <w:r>
+        <w:rPr>
+          <w:rFonts w:hint="eastAsia"/>
+        </w:rPr>
+        <w:t>、</w:t>
+      </w:r>
+      <w:r>
+        <w:t>收盘价</w:t>
+      </w:r>
+      <w:r>
+        <w:rPr>
+          <w:rFonts w:hint="eastAsia"/>
+        </w:rPr>
+        <w:t>、</w:t>
+      </w:r>
+      <w:r>
+        <w:t>成交量</w:t>
+      </w:r>
+      <w:r>
+        <w:rPr>
+          <w:rFonts w:hint="eastAsia"/>
+        </w:rPr>
+        <w:t>、</w:t>
+      </w:r>
+      <w:r>
+        <w:t>市净率</w:t>
+      </w:r>
+      <w:r>
+        <w:rPr>
+          <w:rFonts w:hint="eastAsia"/>
+        </w:rPr>
+        <w:t>、</w:t>
+      </w:r>
+      <w:r>
+        <w:t>市盈率</w:t>
+      </w:r>
+      <w:r>
+        <w:rPr>
+          <w:rFonts w:hint="eastAsia"/>
+        </w:rPr>
+        <w:t>、</w:t>
+      </w:r>
+      <w:r>
+        <w:t>后复权价</w:t>
+      </w:r>
+      <w:r>
+        <w:rPr>
+          <w:rFonts w:hint="eastAsia"/>
+        </w:rPr>
+        <w:t>、</w:t>
+      </w:r>
+      <w:r>
+        <w:t>周转率</w:t>
+      </w:r>
+      <w:r>
+        <w:rPr>
+          <w:rFonts w:hint="eastAsia"/>
+        </w:rPr>
+        <w:t>）</w:t>
       </w:r>
     </w:p>
     <w:p>
@@ -789,7 +670,7 @@
         <w:tab/>
       </w:r>
       <w:r>
-        <w:t>刺激</w:t>
+        <w:t>响应</w:t>
       </w:r>
       <w:r>
         <w:rPr>
@@ -798,13 +679,13 @@
         <w:t>：</w:t>
       </w:r>
       <w:r>
-        <w:t>用户在</w:t>
-      </w:r>
-      <w:r>
-        <w:t>k</w:t>
-      </w:r>
-      <w:r>
-        <w:t>线图中移动鼠标</w:t>
+        <w:t>系统将该列的数据</w:t>
+      </w:r>
+      <w:r>
+        <w:rPr>
+          <w:rFonts w:hint="eastAsia"/>
+        </w:rPr>
+        <w:t>隐藏</w:t>
       </w:r>
     </w:p>
     <w:p>
@@ -820,7 +701,7 @@
         <w:tab/>
       </w:r>
       <w:r>
-        <w:t>响应</w:t>
+        <w:t>刺激</w:t>
       </w:r>
       <w:r>
         <w:rPr>
@@ -829,13 +710,13 @@
         <w:t>：</w:t>
       </w:r>
       <w:r>
-        <w:t>系统在</w:t>
+        <w:t>用户单击</w:t>
       </w:r>
       <w:r>
         <w:t>k</w:t>
       </w:r>
       <w:r>
-        <w:t>线图上显示该处的详细股票信息</w:t>
+        <w:t>线图图标</w:t>
       </w:r>
     </w:p>
     <w:p>
@@ -846,7 +727,7 @@
         <w:tab/>
       </w:r>
       <w:r>
-        <w:t>刺激</w:t>
+        <w:t>响应</w:t>
       </w:r>
       <w:r>
         <w:rPr>
@@ -855,7 +736,34 @@
         <w:t>：</w:t>
       </w:r>
       <w:r>
-        <w:t>用户点击返回按钮</w:t>
+        <w:t>系统显示该股票的</w:t>
+      </w:r>
+      <w:r>
+        <w:t>k</w:t>
+      </w:r>
+      <w:r>
+        <w:t>线图</w:t>
+      </w:r>
+      <w:r>
+        <w:rPr>
+          <w:rFonts w:hint="eastAsia"/>
+        </w:rPr>
+        <w:t>（</w:t>
+      </w:r>
+      <w:r>
+        <w:t>默认为日</w:t>
+      </w:r>
+      <w:r>
+        <w:t>k</w:t>
+      </w:r>
+      <w:r>
+        <w:t>线</w:t>
+      </w:r>
+      <w:r>
+        <w:rPr>
+          <w:rFonts w:hint="eastAsia"/>
+        </w:rPr>
+        <w:t>）</w:t>
       </w:r>
     </w:p>
     <w:p>
@@ -866,7 +774,7 @@
         <w:tab/>
       </w:r>
       <w:r>
-        <w:t>响应</w:t>
+        <w:t>刺激</w:t>
       </w:r>
       <w:r>
         <w:rPr>
@@ -875,25 +783,37 @@
         <w:t>：</w:t>
       </w:r>
       <w:r>
-        <w:t>系统</w:t>
-      </w:r>
-      <w:r>
-        <w:t>关闭当前股票</w:t>
+        <w:t>用户点击周</w:t>
       </w:r>
       <w:r>
         <w:t>k</w:t>
       </w:r>
       <w:r>
-        <w:t>线图</w:t>
-      </w:r>
-      <w:r>
-        <w:rPr>
-          <w:rFonts w:hint="eastAsia"/>
-        </w:rPr>
-        <w:t>，</w:t>
-      </w:r>
-      <w:r>
-        <w:t>回到行情界面</w:t>
+        <w:t>线</w:t>
+      </w:r>
+      <w:r>
+        <w:rPr>
+          <w:rFonts w:hint="eastAsia"/>
+        </w:rPr>
+        <w:t>/</w:t>
+      </w:r>
+      <w:r>
+        <w:rPr>
+          <w:rFonts w:hint="eastAsia"/>
+        </w:rPr>
+        <w:t>月</w:t>
+      </w:r>
+      <w:r>
+        <w:rPr>
+          <w:rFonts w:hint="eastAsia"/>
+        </w:rPr>
+        <w:t>k</w:t>
+      </w:r>
+      <w:r>
+        <w:rPr>
+          <w:rFonts w:hint="eastAsia"/>
+        </w:rPr>
+        <w:t>线</w:t>
       </w:r>
     </w:p>
     <w:p>
@@ -904,6 +824,56 @@
         <w:tab/>
       </w:r>
       <w:r>
+        <w:t>响应</w:t>
+      </w:r>
+      <w:r>
+        <w:rPr>
+          <w:rFonts w:hint="eastAsia"/>
+        </w:rPr>
+        <w:t>：</w:t>
+      </w:r>
+      <w:r>
+        <w:t>系统显示该股票的周</w:t>
+      </w:r>
+      <w:r>
+        <w:t>k</w:t>
+      </w:r>
+      <w:r>
+        <w:t>线</w:t>
+      </w:r>
+      <w:r>
+        <w:rPr>
+          <w:rFonts w:hint="eastAsia"/>
+        </w:rPr>
+        <w:t>/</w:t>
+      </w:r>
+      <w:r>
+        <w:rPr>
+          <w:rFonts w:hint="eastAsia"/>
+        </w:rPr>
+        <w:t>月</w:t>
+      </w:r>
+      <w:r>
+        <w:rPr>
+          <w:rFonts w:hint="eastAsia"/>
+        </w:rPr>
+        <w:t>k</w:t>
+      </w:r>
+      <w:r>
+        <w:rPr>
+          <w:rFonts w:hint="eastAsia"/>
+        </w:rPr>
+        <w:t>线</w:t>
+      </w:r>
+    </w:p>
+    <w:p>
+      <w:r>
+        <w:tab/>
+      </w:r>
+      <w:r>
+        <w:tab/>
+      </w:r>
+      <w:r>
         <w:t>刺激</w:t>
       </w:r>
       <w:r>
@@ -913,16 +883,13 @@
         <w:t>：</w:t>
       </w:r>
       <w:r>
-        <w:t>用户在股票详细信息界面单击</w:t>
-      </w:r>
-      <w:r>
-        <w:rPr>
-          <w:rFonts w:hint="eastAsia"/>
-        </w:rPr>
-        <w:t>综合</w:t>
-      </w:r>
-      <w:r>
-        <w:t>分析</w:t>
+        <w:t>用户在</w:t>
+      </w:r>
+      <w:r>
+        <w:t>k</w:t>
+      </w:r>
+      <w:r>
+        <w:t>线图中移动鼠标</w:t>
       </w:r>
     </w:p>
     <w:p>
@@ -947,34 +914,13 @@
         <w:t>：</w:t>
       </w:r>
       <w:r>
-        <w:t>系统显示该股票当前的乖离率</w:t>
-      </w:r>
-      <w:r>
-        <w:rPr>
-          <w:rFonts w:hint="eastAsia"/>
-        </w:rPr>
-        <w:t>、</w:t>
-      </w:r>
-      <w:r>
-        <w:t>相对强弱指标</w:t>
-      </w:r>
-      <w:r>
-        <w:rPr>
-          <w:rFonts w:hint="eastAsia"/>
-        </w:rPr>
-        <w:t>、</w:t>
-      </w:r>
-      <w:r>
-        <w:t>威廉超买超卖指标</w:t>
-      </w:r>
-      <w:r>
-        <w:rPr>
-          <w:rFonts w:hint="eastAsia"/>
-        </w:rPr>
-        <w:t>、</w:t>
-      </w:r>
-      <w:r>
-        <w:t>人气意愿指标以及对应的分析结论</w:t>
+        <w:t>系统在</w:t>
+      </w:r>
+      <w:r>
+        <w:t>k</w:t>
+      </w:r>
+      <w:r>
+        <w:t>线图上显示该处的详细股票信息</w:t>
       </w:r>
     </w:p>
     <w:p>
@@ -994,34 +940,7 @@
         <w:t>：</w:t>
       </w:r>
       <w:r>
-        <w:t>用户</w:t>
-      </w:r>
-      <w:r>
-        <w:t>在行情界面</w:t>
-      </w:r>
-      <w:r>
-        <w:t>单击涨幅榜</w:t>
-      </w:r>
-      <w:r>
-        <w:rPr>
-          <w:rFonts w:hint="eastAsia"/>
-        </w:rPr>
-        <w:t>（</w:t>
-      </w:r>
-      <w:r>
-        <w:t>跌幅榜</w:t>
-      </w:r>
-      <w:r>
-        <w:rPr>
-          <w:rFonts w:hint="eastAsia"/>
-        </w:rPr>
-        <w:t>/</w:t>
-      </w:r>
-      <w:r>
-        <w:rPr>
-          <w:rFonts w:hint="eastAsia"/>
-        </w:rPr>
-        <w:t>成交量榜）</w:t>
+        <w:t>用户点击返回按钮</w:t>
       </w:r>
     </w:p>
     <w:p>
@@ -1041,28 +960,25 @@
         <w:t>：</w:t>
       </w:r>
       <w:r>
-        <w:t>系统将涨幅榜</w:t>
-      </w:r>
-      <w:r>
-        <w:rPr>
-          <w:rFonts w:hint="eastAsia"/>
-        </w:rPr>
-        <w:t>（</w:t>
-      </w:r>
-      <w:r>
-        <w:t>跌幅榜</w:t>
-      </w:r>
-      <w:r>
-        <w:rPr>
-          <w:rFonts w:hint="eastAsia"/>
-        </w:rPr>
-        <w:t>/</w:t>
-      </w:r>
-      <w:r>
-        <w:rPr>
-          <w:rFonts w:hint="eastAsia"/>
-        </w:rPr>
-        <w:t>成交量榜）的表格收起（或展开）</w:t>
+        <w:t>系统</w:t>
+      </w:r>
+      <w:r>
+        <w:t>关闭当前股票</w:t>
+      </w:r>
+      <w:r>
+        <w:t>k</w:t>
+      </w:r>
+      <w:r>
+        <w:t>线图</w:t>
+      </w:r>
+      <w:r>
+        <w:rPr>
+          <w:rFonts w:hint="eastAsia"/>
+        </w:rPr>
+        <w:t>，</w:t>
+      </w:r>
+      <w:r>
+        <w:t>回到行情界面</w:t>
       </w:r>
     </w:p>
     <w:p>
@@ -1082,10 +998,27 @@
         <w:t>：</w:t>
       </w:r>
       <w:r>
-        <w:t>用户取消查询股票</w:t>
+        <w:t>用户在股票详细信息界面单击</w:t>
+      </w:r>
+      <w:r>
+        <w:rPr>
+          <w:rFonts w:hint="eastAsia"/>
+        </w:rPr>
+        <w:t>综合</w:t>
+      </w:r>
+      <w:r>
+        <w:t>分析</w:t>
+      </w:r>
+      <w:r>
+        <w:t>图标</w:t>
       </w:r>
     </w:p>
     <w:p>
+      <w:pPr>
+        <w:rPr>
+          <w:rFonts w:hint="eastAsia"/>
+        </w:rPr>
+      </w:pPr>
       <w:r>
         <w:tab/>
       </w:r>
@@ -1102,10 +1035,163 @@
         <w:t>：</w:t>
       </w:r>
       <w:r>
+        <w:t>系统显示该股票当前的乖离率</w:t>
+      </w:r>
+      <w:r>
+        <w:rPr>
+          <w:rFonts w:hint="eastAsia"/>
+        </w:rPr>
+        <w:t>、</w:t>
+      </w:r>
+      <w:r>
+        <w:t>相对强弱指标</w:t>
+      </w:r>
+      <w:r>
+        <w:rPr>
+          <w:rFonts w:hint="eastAsia"/>
+        </w:rPr>
+        <w:t>、</w:t>
+      </w:r>
+      <w:r>
+        <w:t>威廉超买超卖指标</w:t>
+      </w:r>
+      <w:r>
+        <w:rPr>
+          <w:rFonts w:hint="eastAsia"/>
+        </w:rPr>
+        <w:t>、</w:t>
+      </w:r>
+      <w:r>
+        <w:t>人气意愿指标以及对应的分析结论</w:t>
+      </w:r>
+    </w:p>
+    <w:p>
+      <w:r>
+        <w:tab/>
+      </w:r>
+      <w:r>
+        <w:tab/>
+      </w:r>
+      <w:r>
+        <w:t>刺激</w:t>
+      </w:r>
+      <w:r>
+        <w:rPr>
+          <w:rFonts w:hint="eastAsia"/>
+        </w:rPr>
+        <w:t>：</w:t>
+      </w:r>
+      <w:r>
+        <w:t>用户</w:t>
+      </w:r>
+      <w:r>
+        <w:t>在行情界面</w:t>
+      </w:r>
+      <w:r>
+        <w:t>单击涨幅榜</w:t>
+      </w:r>
+      <w:r>
+        <w:rPr>
+          <w:rFonts w:hint="eastAsia"/>
+        </w:rPr>
+        <w:t>（</w:t>
+      </w:r>
+      <w:r>
+        <w:t>跌幅榜</w:t>
+      </w:r>
+      <w:r>
+        <w:rPr>
+          <w:rFonts w:hint="eastAsia"/>
+        </w:rPr>
+        <w:t>/</w:t>
+      </w:r>
+      <w:r>
+        <w:rPr>
+          <w:rFonts w:hint="eastAsia"/>
+        </w:rPr>
+        <w:t>成交量榜）</w:t>
+      </w:r>
+    </w:p>
+    <w:p>
+      <w:r>
+        <w:tab/>
+      </w:r>
+      <w:r>
+        <w:tab/>
+      </w:r>
+      <w:r>
+        <w:t>响应</w:t>
+      </w:r>
+      <w:r>
+        <w:rPr>
+          <w:rFonts w:hint="eastAsia"/>
+        </w:rPr>
+        <w:t>：</w:t>
+      </w:r>
+      <w:r>
+        <w:t>系统将涨幅榜</w:t>
+      </w:r>
+      <w:r>
+        <w:rPr>
+          <w:rFonts w:hint="eastAsia"/>
+        </w:rPr>
+        <w:t>（</w:t>
+      </w:r>
+      <w:r>
+        <w:t>跌幅榜</w:t>
+      </w:r>
+      <w:r>
+        <w:rPr>
+          <w:rFonts w:hint="eastAsia"/>
+        </w:rPr>
+        <w:t>/</w:t>
+      </w:r>
+      <w:r>
+        <w:rPr>
+          <w:rFonts w:hint="eastAsia"/>
+        </w:rPr>
+        <w:t>成交量榜）的表格收起（或展开）</w:t>
+      </w:r>
+    </w:p>
+    <w:p>
+      <w:r>
+        <w:tab/>
+      </w:r>
+      <w:r>
+        <w:tab/>
+      </w:r>
+      <w:r>
+        <w:t>刺激</w:t>
+      </w:r>
+      <w:r>
+        <w:rPr>
+          <w:rFonts w:hint="eastAsia"/>
+        </w:rPr>
+        <w:t>：</w:t>
+      </w:r>
+      <w:r>
+        <w:t>用户取消查询股票</w:t>
+      </w:r>
+    </w:p>
+    <w:p>
+      <w:r>
+        <w:tab/>
+      </w:r>
+      <w:r>
+        <w:tab/>
+      </w:r>
+      <w:r>
+        <w:t>响应</w:t>
+      </w:r>
+      <w:r>
+        <w:rPr>
+          <w:rFonts w:hint="eastAsia"/>
+        </w:rPr>
+        <w:t>：</w:t>
+      </w:r>
+      <w:r>
         <w:t>系统关闭当前查询股票信息任务</w:t>
       </w:r>
-      <w:bookmarkStart w:id="0" w:name="_GoBack"/>
-      <w:bookmarkEnd w:id="0"/>
     </w:p>
     <w:p>
       <w:pPr>
@@ -1144,8 +1230,8 @@
         <w:tblLook w:val="04A0" w:firstRow="1" w:lastRow="0" w:firstColumn="1" w:lastColumn="0" w:noHBand="0" w:noVBand="1"/>
       </w:tblPr>
       <w:tblGrid>
-        <w:gridCol w:w="3983"/>
-        <w:gridCol w:w="2974"/>
+        <w:gridCol w:w="4316"/>
+        <w:gridCol w:w="2641"/>
       </w:tblGrid>
       <w:tr>
         <w:tc>
@@ -1206,6 +1292,7 @@
                 <w:sz w:val="21"/>
                 <w:szCs w:val="22"/>
               </w:rPr>
+              <w:lastRenderedPageBreak/>
               <w:t>InquireDetailed</w:t>
             </w:r>
             <w:r>
@@ -1381,6 +1468,7 @@
                 <w:sz w:val="21"/>
                 <w:szCs w:val="22"/>
               </w:rPr>
+              <w:lastRenderedPageBreak/>
               <w:t>在寄件人输入查询命令时，系统执行查询</w:t>
             </w:r>
             <w:r>
@@ -1427,7 +1515,6 @@
                 <w:sz w:val="21"/>
                 <w:szCs w:val="22"/>
               </w:rPr>
-              <w:lastRenderedPageBreak/>
               <w:t>用户</w:t>
             </w:r>
             <w:r>
@@ -1662,6 +1749,16 @@
                 <w:szCs w:val="22"/>
               </w:rPr>
             </w:pPr>
+          </w:p>
+          <w:p>
+            <w:pPr>
+              <w:rPr>
+                <w:rFonts w:asciiTheme="minorHAnsi" w:eastAsiaTheme="minorEastAsia" w:hAnsiTheme="minorHAnsi" w:cstheme="minorBidi"/>
+                <w:kern w:val="2"/>
+                <w:sz w:val="21"/>
+                <w:szCs w:val="22"/>
+              </w:rPr>
+            </w:pPr>
             <w:r>
               <w:rPr>
                 <w:rFonts w:asciiTheme="minorHAnsi" w:eastAsiaTheme="minorEastAsia" w:hAnsiTheme="minorHAnsi" w:cstheme="minorBidi"/>
@@ -1693,7 +1790,7 @@
           <w:p>
             <w:pPr>
               <w:rPr>
-                <w:rFonts w:asciiTheme="minorHAnsi" w:eastAsiaTheme="minorEastAsia" w:hAnsiTheme="minorHAnsi" w:cstheme="minorBidi"/>
+                <w:rFonts w:asciiTheme="minorHAnsi" w:eastAsiaTheme="minorEastAsia" w:hAnsiTheme="minorHAnsi" w:cstheme="minorBidi" w:hint="eastAsia"/>
                 <w:kern w:val="2"/>
                 <w:sz w:val="21"/>
                 <w:szCs w:val="22"/>
@@ -1809,7 +1906,7 @@
                 <w:sz w:val="21"/>
                 <w:szCs w:val="22"/>
               </w:rPr>
-              <w:t>。</w:t>
+              <w:t>.</w:t>
             </w:r>
             <w:r>
               <w:rPr>
@@ -2137,6 +2234,16 @@
                 <w:szCs w:val="22"/>
               </w:rPr>
             </w:pPr>
+          </w:p>
+          <w:p>
+            <w:pPr>
+              <w:rPr>
+                <w:rFonts w:asciiTheme="minorHAnsi" w:eastAsiaTheme="minorEastAsia" w:hAnsiTheme="minorHAnsi" w:cstheme="minorBidi"/>
+                <w:kern w:val="2"/>
+                <w:sz w:val="21"/>
+                <w:szCs w:val="22"/>
+              </w:rPr>
+            </w:pPr>
             <w:r>
               <w:rPr>
                 <w:rFonts w:asciiTheme="minorHAnsi" w:eastAsiaTheme="minorEastAsia" w:hAnsiTheme="minorHAnsi" w:cstheme="minorBidi"/>
@@ -2230,6 +2337,16 @@
                 <w:szCs w:val="22"/>
               </w:rPr>
             </w:pPr>
+          </w:p>
+          <w:p>
+            <w:pPr>
+              <w:rPr>
+                <w:rFonts w:asciiTheme="minorHAnsi" w:eastAsiaTheme="minorEastAsia" w:hAnsiTheme="minorHAnsi" w:cstheme="minorBidi"/>
+                <w:kern w:val="2"/>
+                <w:sz w:val="21"/>
+                <w:szCs w:val="22"/>
+              </w:rPr>
+            </w:pPr>
             <w:r>
               <w:rPr>
                 <w:rFonts w:asciiTheme="minorHAnsi" w:eastAsiaTheme="minorEastAsia" w:hAnsiTheme="minorHAnsi" w:cstheme="minorBidi"/>
@@ -2267,6 +2384,16 @@
                 <w:szCs w:val="22"/>
               </w:rPr>
             </w:pPr>
+          </w:p>
+          <w:p>
+            <w:pPr>
+              <w:rPr>
+                <w:rFonts w:asciiTheme="minorHAnsi" w:eastAsiaTheme="minorEastAsia" w:hAnsiTheme="minorHAnsi" w:cstheme="minorBidi"/>
+                <w:kern w:val="2"/>
+                <w:sz w:val="21"/>
+                <w:szCs w:val="22"/>
+              </w:rPr>
+            </w:pPr>
             <w:r>
               <w:rPr>
                 <w:rFonts w:asciiTheme="minorHAnsi" w:eastAsiaTheme="minorEastAsia" w:hAnsiTheme="minorHAnsi" w:cstheme="minorBidi"/>
@@ -2304,6 +2431,16 @@
                 <w:szCs w:val="22"/>
               </w:rPr>
             </w:pPr>
+          </w:p>
+          <w:p>
+            <w:pPr>
+              <w:rPr>
+                <w:rFonts w:asciiTheme="minorHAnsi" w:eastAsiaTheme="minorEastAsia" w:hAnsiTheme="minorHAnsi" w:cstheme="minorBidi"/>
+                <w:kern w:val="2"/>
+                <w:sz w:val="21"/>
+                <w:szCs w:val="22"/>
+              </w:rPr>
+            </w:pPr>
             <w:r>
               <w:rPr>
                 <w:rFonts w:asciiTheme="minorHAnsi" w:eastAsiaTheme="minorEastAsia" w:hAnsiTheme="minorHAnsi" w:cstheme="minorBidi"/>
@@ -2397,6 +2534,250 @@
                 <w:szCs w:val="22"/>
               </w:rPr>
               <w:t>.Kline.HistoryInfo</w:t>
+            </w:r>
+          </w:p>
+          <w:p>
+            <w:pPr>
+              <w:rPr>
+                <w:rFonts w:asciiTheme="minorHAnsi" w:eastAsiaTheme="minorEastAsia" w:hAnsiTheme="minorHAnsi" w:cstheme="minorBidi"/>
+                <w:kern w:val="2"/>
+                <w:sz w:val="21"/>
+                <w:szCs w:val="22"/>
+              </w:rPr>
+            </w:pPr>
+          </w:p>
+          <w:p>
+            <w:pPr>
+              <w:rPr>
+                <w:rFonts w:asciiTheme="minorHAnsi" w:eastAsiaTheme="minorEastAsia" w:hAnsiTheme="minorHAnsi" w:cstheme="minorBidi"/>
+                <w:kern w:val="2"/>
+                <w:sz w:val="21"/>
+                <w:szCs w:val="22"/>
+              </w:rPr>
+            </w:pPr>
+          </w:p>
+          <w:p>
+            <w:pPr>
+              <w:rPr>
+                <w:rFonts w:asciiTheme="minorHAnsi" w:eastAsiaTheme="minorEastAsia" w:hAnsiTheme="minorHAnsi" w:cstheme="minorBidi"/>
+                <w:kern w:val="2"/>
+                <w:sz w:val="21"/>
+                <w:szCs w:val="22"/>
+              </w:rPr>
+            </w:pPr>
+          </w:p>
+          <w:p>
+            <w:pPr>
+              <w:rPr>
+                <w:rFonts w:asciiTheme="minorHAnsi" w:eastAsiaTheme="minorEastAsia" w:hAnsiTheme="minorHAnsi" w:cstheme="minorBidi" w:hint="eastAsia"/>
+                <w:kern w:val="2"/>
+                <w:sz w:val="21"/>
+                <w:szCs w:val="22"/>
+              </w:rPr>
+            </w:pPr>
+            <w:r>
+              <w:rPr>
+                <w:rFonts w:asciiTheme="minorHAnsi" w:eastAsiaTheme="minorEastAsia" w:hAnsiTheme="minorHAnsi" w:cstheme="minorBidi"/>
+                <w:kern w:val="2"/>
+                <w:sz w:val="21"/>
+                <w:szCs w:val="22"/>
+              </w:rPr>
+              <w:t>InquireDetailed</w:t>
+            </w:r>
+            <w:r>
+              <w:rPr>
+                <w:rFonts w:asciiTheme="minorHAnsi" w:eastAsiaTheme="minorEastAsia" w:hAnsiTheme="minorHAnsi" w:cstheme="minorBidi" w:hint="eastAsia"/>
+                <w:kern w:val="2"/>
+                <w:sz w:val="21"/>
+                <w:szCs w:val="22"/>
+              </w:rPr>
+              <w:t>Info.Display</w:t>
+            </w:r>
+            <w:r>
+              <w:rPr>
+                <w:rFonts w:asciiTheme="minorHAnsi" w:eastAsiaTheme="minorEastAsia" w:hAnsiTheme="minorHAnsi" w:cstheme="minorBidi"/>
+                <w:kern w:val="2"/>
+                <w:sz w:val="21"/>
+                <w:szCs w:val="22"/>
+              </w:rPr>
+              <w:t>.</w:t>
+            </w:r>
+            <w:r>
+              <w:rPr>
+                <w:rFonts w:asciiTheme="minorHAnsi" w:eastAsiaTheme="minorEastAsia" w:hAnsiTheme="minorHAnsi" w:cstheme="minorBidi"/>
+                <w:kern w:val="2"/>
+                <w:sz w:val="21"/>
+                <w:szCs w:val="22"/>
+              </w:rPr>
+              <w:t>Index</w:t>
+            </w:r>
+          </w:p>
+          <w:p>
+            <w:pPr>
+              <w:rPr>
+                <w:rFonts w:asciiTheme="minorHAnsi" w:eastAsiaTheme="minorEastAsia" w:hAnsiTheme="minorHAnsi" w:cstheme="minorBidi" w:hint="eastAsia"/>
+                <w:kern w:val="2"/>
+                <w:sz w:val="21"/>
+                <w:szCs w:val="22"/>
+              </w:rPr>
+            </w:pPr>
+          </w:p>
+          <w:p>
+            <w:pPr>
+              <w:rPr>
+                <w:rFonts w:asciiTheme="minorHAnsi" w:eastAsiaTheme="minorEastAsia" w:hAnsiTheme="minorHAnsi" w:cstheme="minorBidi"/>
+                <w:kern w:val="2"/>
+                <w:sz w:val="21"/>
+                <w:szCs w:val="22"/>
+              </w:rPr>
+            </w:pPr>
+            <w:r>
+              <w:rPr>
+                <w:rFonts w:asciiTheme="minorHAnsi" w:eastAsiaTheme="minorEastAsia" w:hAnsiTheme="minorHAnsi" w:cstheme="minorBidi"/>
+                <w:kern w:val="2"/>
+                <w:sz w:val="21"/>
+                <w:szCs w:val="22"/>
+              </w:rPr>
+              <w:t>InquireDetailed</w:t>
+            </w:r>
+            <w:r>
+              <w:rPr>
+                <w:rFonts w:asciiTheme="minorHAnsi" w:eastAsiaTheme="minorEastAsia" w:hAnsiTheme="minorHAnsi" w:cstheme="minorBidi" w:hint="eastAsia"/>
+                <w:kern w:val="2"/>
+                <w:sz w:val="21"/>
+                <w:szCs w:val="22"/>
+              </w:rPr>
+              <w:t>Info.Display</w:t>
+            </w:r>
+            <w:r>
+              <w:rPr>
+                <w:rFonts w:asciiTheme="minorHAnsi" w:eastAsiaTheme="minorEastAsia" w:hAnsiTheme="minorHAnsi" w:cstheme="minorBidi"/>
+                <w:kern w:val="2"/>
+                <w:sz w:val="21"/>
+                <w:szCs w:val="22"/>
+              </w:rPr>
+              <w:t>.</w:t>
+            </w:r>
+            <w:r>
+              <w:rPr>
+                <w:rFonts w:asciiTheme="minorHAnsi" w:eastAsiaTheme="minorEastAsia" w:hAnsiTheme="minorHAnsi" w:cstheme="minorBidi"/>
+                <w:kern w:val="2"/>
+                <w:sz w:val="21"/>
+                <w:szCs w:val="22"/>
+              </w:rPr>
+              <w:t>Index.Conclusion</w:t>
+            </w:r>
+          </w:p>
+          <w:p>
+            <w:pPr>
+              <w:rPr>
+                <w:rFonts w:asciiTheme="minorHAnsi" w:eastAsiaTheme="minorEastAsia" w:hAnsiTheme="minorHAnsi" w:cstheme="minorBidi"/>
+                <w:kern w:val="2"/>
+                <w:sz w:val="21"/>
+                <w:szCs w:val="22"/>
+              </w:rPr>
+            </w:pPr>
+          </w:p>
+          <w:p>
+            <w:pPr>
+              <w:rPr>
+                <w:rFonts w:asciiTheme="minorHAnsi" w:eastAsiaTheme="minorEastAsia" w:hAnsiTheme="minorHAnsi" w:cstheme="minorBidi"/>
+                <w:kern w:val="2"/>
+                <w:sz w:val="21"/>
+                <w:szCs w:val="22"/>
+              </w:rPr>
+            </w:pPr>
+            <w:r>
+              <w:rPr>
+                <w:rFonts w:asciiTheme="minorHAnsi" w:eastAsiaTheme="minorEastAsia" w:hAnsiTheme="minorHAnsi" w:cstheme="minorBidi"/>
+                <w:kern w:val="2"/>
+                <w:sz w:val="21"/>
+                <w:szCs w:val="22"/>
+              </w:rPr>
+              <w:t>InquireDetailed</w:t>
+            </w:r>
+            <w:r>
+              <w:rPr>
+                <w:rFonts w:asciiTheme="minorHAnsi" w:eastAsiaTheme="minorEastAsia" w:hAnsiTheme="minorHAnsi" w:cstheme="minorBidi" w:hint="eastAsia"/>
+                <w:kern w:val="2"/>
+                <w:sz w:val="21"/>
+                <w:szCs w:val="22"/>
+              </w:rPr>
+              <w:t>Info.Display</w:t>
+            </w:r>
+            <w:r>
+              <w:rPr>
+                <w:rFonts w:asciiTheme="minorHAnsi" w:eastAsiaTheme="minorEastAsia" w:hAnsiTheme="minorHAnsi" w:cstheme="minorBidi"/>
+                <w:kern w:val="2"/>
+                <w:sz w:val="21"/>
+                <w:szCs w:val="22"/>
+              </w:rPr>
+              <w:t>.</w:t>
+            </w:r>
+            <w:r>
+              <w:rPr>
+                <w:rFonts w:asciiTheme="minorHAnsi" w:eastAsiaTheme="minorEastAsia" w:hAnsiTheme="minorHAnsi" w:cstheme="minorBidi"/>
+                <w:kern w:val="2"/>
+                <w:sz w:val="21"/>
+                <w:szCs w:val="22"/>
+              </w:rPr>
+              <w:t>SelectedData</w:t>
+            </w:r>
+          </w:p>
+          <w:p>
+            <w:pPr>
+              <w:rPr>
+                <w:rFonts w:asciiTheme="minorHAnsi" w:eastAsiaTheme="minorEastAsia" w:hAnsiTheme="minorHAnsi" w:cstheme="minorBidi" w:hint="eastAsia"/>
+                <w:kern w:val="2"/>
+                <w:sz w:val="21"/>
+                <w:szCs w:val="22"/>
+              </w:rPr>
+            </w:pPr>
+          </w:p>
+          <w:p>
+            <w:pPr>
+              <w:rPr>
+                <w:rFonts w:asciiTheme="minorHAnsi" w:eastAsiaTheme="minorEastAsia" w:hAnsiTheme="minorHAnsi" w:cstheme="minorBidi"/>
+                <w:kern w:val="2"/>
+                <w:sz w:val="21"/>
+                <w:szCs w:val="22"/>
+              </w:rPr>
+            </w:pPr>
+            <w:r>
+              <w:rPr>
+                <w:rFonts w:asciiTheme="minorHAnsi" w:eastAsiaTheme="minorEastAsia" w:hAnsiTheme="minorHAnsi" w:cstheme="minorBidi"/>
+                <w:kern w:val="2"/>
+                <w:sz w:val="21"/>
+                <w:szCs w:val="22"/>
+              </w:rPr>
+              <w:t>InquireDetailed</w:t>
+            </w:r>
+            <w:r>
+              <w:rPr>
+                <w:rFonts w:asciiTheme="minorHAnsi" w:eastAsiaTheme="minorEastAsia" w:hAnsiTheme="minorHAnsi" w:cstheme="minorBidi" w:hint="eastAsia"/>
+                <w:kern w:val="2"/>
+                <w:sz w:val="21"/>
+                <w:szCs w:val="22"/>
+              </w:rPr>
+              <w:t>Info.Display</w:t>
+            </w:r>
+            <w:r>
+              <w:rPr>
+                <w:rFonts w:asciiTheme="minorHAnsi" w:eastAsiaTheme="minorEastAsia" w:hAnsiTheme="minorHAnsi" w:cstheme="minorBidi"/>
+                <w:kern w:val="2"/>
+                <w:sz w:val="21"/>
+                <w:szCs w:val="22"/>
+              </w:rPr>
+              <w:t>.</w:t>
+            </w:r>
+            <w:r>
+              <w:rPr>
+                <w:rFonts w:asciiTheme="minorHAnsi" w:eastAsiaTheme="minorEastAsia" w:hAnsiTheme="minorHAnsi" w:cstheme="minorBidi"/>
+                <w:kern w:val="2"/>
+                <w:sz w:val="21"/>
+                <w:szCs w:val="22"/>
+              </w:rPr>
+              <w:t>HideUnselectedData</w:t>
             </w:r>
           </w:p>
         </w:tc>
@@ -2420,6 +2801,7 @@
                 <w:sz w:val="21"/>
                 <w:szCs w:val="22"/>
               </w:rPr>
+              <w:lastRenderedPageBreak/>
               <w:t>系统显示当前</w:t>
             </w:r>
             <w:r>
@@ -2895,6 +3277,92 @@
                 <w:szCs w:val="22"/>
               </w:rPr>
               <w:t>）</w:t>
+            </w:r>
+          </w:p>
+          <w:p>
+            <w:pPr>
+              <w:rPr>
+                <w:rFonts w:asciiTheme="minorHAnsi" w:eastAsiaTheme="minorEastAsia" w:hAnsiTheme="minorHAnsi" w:cstheme="minorBidi"/>
+                <w:kern w:val="2"/>
+                <w:sz w:val="21"/>
+                <w:szCs w:val="22"/>
+              </w:rPr>
+            </w:pPr>
+            <w:r>
+              <w:rPr>
+                <w:rFonts w:asciiTheme="minorHAnsi" w:eastAsiaTheme="minorEastAsia" w:hAnsiTheme="minorHAnsi" w:cstheme="minorBidi"/>
+                <w:kern w:val="2"/>
+                <w:sz w:val="21"/>
+                <w:szCs w:val="22"/>
+              </w:rPr>
+              <w:t>系统显示该股票对应的各项指标</w:t>
+            </w:r>
+          </w:p>
+          <w:p>
+            <w:pPr>
+              <w:rPr>
+                <w:rFonts w:asciiTheme="minorHAnsi" w:eastAsiaTheme="minorEastAsia" w:hAnsiTheme="minorHAnsi" w:cstheme="minorBidi"/>
+                <w:kern w:val="2"/>
+                <w:sz w:val="21"/>
+                <w:szCs w:val="22"/>
+              </w:rPr>
+            </w:pPr>
+            <w:r>
+              <w:rPr>
+                <w:rFonts w:asciiTheme="minorHAnsi" w:eastAsiaTheme="minorEastAsia" w:hAnsiTheme="minorHAnsi" w:cstheme="minorBidi" w:hint="eastAsia"/>
+                <w:kern w:val="2"/>
+                <w:sz w:val="21"/>
+                <w:szCs w:val="22"/>
+              </w:rPr>
+              <w:t>系统显示由各项指标得出</w:t>
+            </w:r>
+            <w:r>
+              <w:rPr>
+                <w:rFonts w:asciiTheme="minorHAnsi" w:eastAsiaTheme="minorEastAsia" w:hAnsiTheme="minorHAnsi" w:cstheme="minorBidi" w:hint="eastAsia"/>
+                <w:kern w:val="2"/>
+                <w:sz w:val="21"/>
+                <w:szCs w:val="22"/>
+              </w:rPr>
+              <w:lastRenderedPageBreak/>
+              <w:t>的结论</w:t>
+            </w:r>
+          </w:p>
+          <w:p>
+            <w:pPr>
+              <w:rPr>
+                <w:rFonts w:asciiTheme="minorHAnsi" w:eastAsiaTheme="minorEastAsia" w:hAnsiTheme="minorHAnsi" w:cstheme="minorBidi"/>
+                <w:kern w:val="2"/>
+                <w:sz w:val="21"/>
+                <w:szCs w:val="22"/>
+              </w:rPr>
+            </w:pPr>
+            <w:r>
+              <w:rPr>
+                <w:rFonts w:asciiTheme="minorHAnsi" w:eastAsiaTheme="minorEastAsia" w:hAnsiTheme="minorHAnsi" w:cstheme="minorBidi"/>
+                <w:kern w:val="2"/>
+                <w:sz w:val="21"/>
+                <w:szCs w:val="22"/>
+              </w:rPr>
+              <w:t>系统显示被选中列的股票数据</w:t>
+            </w:r>
+          </w:p>
+          <w:p>
+            <w:pPr>
+              <w:rPr>
+                <w:rFonts w:asciiTheme="minorHAnsi" w:eastAsiaTheme="minorEastAsia" w:hAnsiTheme="minorHAnsi" w:cstheme="minorBidi" w:hint="eastAsia"/>
+                <w:kern w:val="2"/>
+                <w:sz w:val="21"/>
+                <w:szCs w:val="22"/>
+              </w:rPr>
+            </w:pPr>
+            <w:r>
+              <w:rPr>
+                <w:rFonts w:asciiTheme="minorHAnsi" w:eastAsiaTheme="minorEastAsia" w:hAnsiTheme="minorHAnsi" w:cstheme="minorBidi"/>
+                <w:kern w:val="2"/>
+                <w:sz w:val="21"/>
+                <w:szCs w:val="22"/>
+              </w:rPr>
+              <w:t>系统隐藏未被选中列的股票数据</w:t>
             </w:r>
           </w:p>
         </w:tc>
@@ -2907,86 +3375,93 @@
           <w:p>
             <w:pPr>
               <w:rPr>
-                <w:rFonts w:asciiTheme="minorHAnsi" w:eastAsiaTheme="minorEastAsia" w:hAnsiTheme="minorHAnsi" w:cstheme="minorBidi"/>
-                <w:kern w:val="2"/>
-                <w:sz w:val="21"/>
-                <w:szCs w:val="22"/>
-              </w:rPr>
-            </w:pPr>
-            <w:r>
-              <w:rPr>
-                <w:rFonts w:asciiTheme="minorHAnsi" w:eastAsiaTheme="minorEastAsia" w:hAnsiTheme="minorHAnsi" w:cstheme="minorBidi"/>
-                <w:kern w:val="2"/>
-                <w:sz w:val="21"/>
-                <w:szCs w:val="22"/>
-              </w:rPr>
-              <w:t>InquireDetailed</w:t>
-            </w:r>
-            <w:r>
-              <w:rPr>
-                <w:rFonts w:asciiTheme="minorHAnsi" w:eastAsiaTheme="minorEastAsia" w:hAnsiTheme="minorHAnsi" w:cstheme="minorBidi" w:hint="eastAsia"/>
-                <w:kern w:val="2"/>
-                <w:sz w:val="21"/>
-                <w:szCs w:val="22"/>
-              </w:rPr>
-              <w:t>Info</w:t>
-            </w:r>
-            <w:r>
-              <w:rPr>
-                <w:rFonts w:asciiTheme="minorHAnsi" w:eastAsiaTheme="minorEastAsia" w:hAnsiTheme="minorHAnsi" w:cstheme="minorBidi" w:hint="eastAsia"/>
-                <w:kern w:val="2"/>
-                <w:sz w:val="21"/>
-                <w:szCs w:val="22"/>
-              </w:rPr>
-              <w:t>.End</w:t>
-            </w:r>
-          </w:p>
-          <w:p>
-            <w:pPr>
-              <w:rPr>
-                <w:rFonts w:asciiTheme="minorHAnsi" w:eastAsiaTheme="minorEastAsia" w:hAnsiTheme="minorHAnsi" w:cstheme="minorBidi"/>
-                <w:kern w:val="2"/>
-                <w:sz w:val="21"/>
-                <w:szCs w:val="22"/>
-              </w:rPr>
-            </w:pPr>
-          </w:p>
-          <w:p>
-            <w:pPr>
-              <w:rPr>
-                <w:rFonts w:asciiTheme="minorHAnsi" w:eastAsiaTheme="minorEastAsia" w:hAnsiTheme="minorHAnsi" w:cstheme="minorBidi"/>
-                <w:kern w:val="2"/>
-                <w:sz w:val="21"/>
-                <w:szCs w:val="22"/>
-              </w:rPr>
-            </w:pPr>
-            <w:r>
-              <w:rPr>
-                <w:rFonts w:asciiTheme="minorHAnsi" w:eastAsiaTheme="minorEastAsia" w:hAnsiTheme="minorHAnsi" w:cstheme="minorBidi"/>
-                <w:kern w:val="2"/>
-                <w:sz w:val="21"/>
-                <w:szCs w:val="22"/>
-              </w:rPr>
-              <w:t>InquireDetailed</w:t>
-            </w:r>
-            <w:r>
-              <w:rPr>
-                <w:rFonts w:asciiTheme="minorHAnsi" w:eastAsiaTheme="minorEastAsia" w:hAnsiTheme="minorHAnsi" w:cstheme="minorBidi" w:hint="eastAsia"/>
-                <w:kern w:val="2"/>
-                <w:sz w:val="21"/>
-                <w:szCs w:val="22"/>
-              </w:rPr>
-              <w:t>Info</w:t>
-            </w:r>
-            <w:r>
-              <w:rPr>
-                <w:rFonts w:asciiTheme="minorHAnsi" w:eastAsiaTheme="minorEastAsia" w:hAnsiTheme="minorHAnsi" w:cstheme="minorBidi" w:hint="eastAsia"/>
-                <w:kern w:val="2"/>
-                <w:sz w:val="21"/>
-                <w:szCs w:val="22"/>
-              </w:rPr>
-              <w:t>.End.Close</w:t>
-            </w:r>
+                <w:rFonts w:asciiTheme="minorHAnsi" w:hAnsiTheme="minorHAnsi"/>
+              </w:rPr>
+            </w:pPr>
+            <w:r>
+              <w:rPr>
+                <w:rFonts w:asciiTheme="minorHAnsi" w:hAnsiTheme="minorHAnsi"/>
+              </w:rPr>
+              <w:lastRenderedPageBreak/>
+              <w:t>Inquire</w:t>
+            </w:r>
+            <w:r>
+              <w:rPr>
+                <w:rFonts w:asciiTheme="minorHAnsi" w:hAnsiTheme="minorHAnsi"/>
+              </w:rPr>
+              <w:t>DetailedInfo.ChooseDate</w:t>
+            </w:r>
+          </w:p>
+          <w:p>
+            <w:pPr>
+              <w:rPr>
+                <w:rFonts w:asciiTheme="minorHAnsi" w:hAnsiTheme="minorHAnsi"/>
+              </w:rPr>
+            </w:pPr>
+          </w:p>
+          <w:p>
+            <w:pPr>
+              <w:rPr>
+                <w:rFonts w:asciiTheme="minorHAnsi" w:hAnsiTheme="minorHAnsi"/>
+              </w:rPr>
+            </w:pPr>
+            <w:r>
+              <w:rPr>
+                <w:rFonts w:asciiTheme="minorHAnsi" w:hAnsiTheme="minorHAnsi"/>
+              </w:rPr>
+              <w:t>Inquire</w:t>
+            </w:r>
+            <w:r>
+              <w:rPr>
+                <w:rFonts w:asciiTheme="minorHAnsi" w:hAnsiTheme="minorHAnsi"/>
+              </w:rPr>
+              <w:t>DetailedInfo.ChooseDate</w:t>
+            </w:r>
+            <w:r>
+              <w:rPr>
+                <w:rFonts w:asciiTheme="minorHAnsi" w:hAnsiTheme="minorHAnsi"/>
+              </w:rPr>
+              <w:t>.Valid</w:t>
+            </w:r>
+          </w:p>
+          <w:p>
+            <w:pPr>
+              <w:rPr>
+                <w:rFonts w:asciiTheme="minorHAnsi" w:hAnsiTheme="minorHAnsi"/>
+              </w:rPr>
+            </w:pPr>
+          </w:p>
+          <w:p>
+            <w:pPr>
+              <w:rPr>
+                <w:rFonts w:asciiTheme="minorHAnsi" w:hAnsiTheme="minorHAnsi" w:hint="eastAsia"/>
+              </w:rPr>
+            </w:pPr>
+            <w:r>
+              <w:rPr>
+                <w:rFonts w:asciiTheme="minorHAnsi" w:hAnsiTheme="minorHAnsi"/>
+              </w:rPr>
+              <w:t>Inquire</w:t>
+            </w:r>
+            <w:r>
+              <w:rPr>
+                <w:rFonts w:asciiTheme="minorHAnsi" w:hAnsiTheme="minorHAnsi"/>
+              </w:rPr>
+              <w:t>DetailedInfo.ChooseDate</w:t>
+            </w:r>
+            <w:r>
+              <w:rPr>
+                <w:rFonts w:asciiTheme="minorHAnsi" w:hAnsiTheme="minorHAnsi" w:hint="eastAsia"/>
+              </w:rPr>
+              <w:t>.Invalid</w:t>
+            </w:r>
+          </w:p>
+          <w:p>
+            <w:pPr>
+              <w:rPr>
+                <w:rFonts w:asciiTheme="minorHAnsi" w:hAnsiTheme="minorHAnsi"/>
+              </w:rPr>
+            </w:pPr>
           </w:p>
         </w:tc>
         <w:tc>
@@ -2994,131 +3469,38 @@
             <w:tcW w:w="3686" w:type="dxa"/>
           </w:tcPr>
           <w:p>
-            <w:pPr>
-              <w:rPr>
-                <w:rFonts w:asciiTheme="minorHAnsi" w:eastAsiaTheme="minorEastAsia" w:hAnsiTheme="minorHAnsi" w:cstheme="minorBidi"/>
-                <w:kern w:val="2"/>
-                <w:sz w:val="21"/>
-                <w:szCs w:val="22"/>
-              </w:rPr>
-            </w:pPr>
-            <w:r>
-              <w:rPr>
-                <w:rFonts w:asciiTheme="minorHAnsi" w:eastAsiaTheme="minorEastAsia" w:hAnsiTheme="minorHAnsi" w:cstheme="minorBidi" w:hint="eastAsia"/>
-                <w:kern w:val="2"/>
-                <w:sz w:val="21"/>
-                <w:szCs w:val="22"/>
-              </w:rPr>
-              <w:t>系统应允许</w:t>
-            </w:r>
-            <w:r>
-              <w:rPr>
-                <w:rFonts w:asciiTheme="minorHAnsi" w:eastAsiaTheme="minorEastAsia" w:hAnsiTheme="minorHAnsi" w:cstheme="minorBidi" w:hint="eastAsia"/>
-                <w:kern w:val="2"/>
-                <w:sz w:val="21"/>
-                <w:szCs w:val="22"/>
-              </w:rPr>
-              <w:t>用户</w:t>
-            </w:r>
-            <w:r>
-              <w:rPr>
-                <w:rFonts w:asciiTheme="minorHAnsi" w:eastAsiaTheme="minorEastAsia" w:hAnsiTheme="minorHAnsi" w:cstheme="minorBidi" w:hint="eastAsia"/>
-                <w:kern w:val="2"/>
-                <w:sz w:val="21"/>
-                <w:szCs w:val="22"/>
-              </w:rPr>
-              <w:t>要求结束查询</w:t>
-            </w:r>
-            <w:r>
-              <w:rPr>
-                <w:rFonts w:asciiTheme="minorHAnsi" w:eastAsiaTheme="minorEastAsia" w:hAnsiTheme="minorHAnsi" w:cstheme="minorBidi" w:hint="eastAsia"/>
-                <w:kern w:val="2"/>
-                <w:sz w:val="21"/>
-                <w:szCs w:val="22"/>
-              </w:rPr>
-              <w:t>股票</w:t>
-            </w:r>
-            <w:r>
-              <w:rPr>
-                <w:rFonts w:asciiTheme="minorHAnsi" w:eastAsiaTheme="minorEastAsia" w:hAnsiTheme="minorHAnsi" w:cstheme="minorBidi" w:hint="eastAsia"/>
-                <w:kern w:val="2"/>
-                <w:sz w:val="21"/>
-                <w:szCs w:val="22"/>
-              </w:rPr>
-              <w:t>信息任务</w:t>
-            </w:r>
-          </w:p>
-          <w:p>
-            <w:pPr>
-              <w:rPr>
-                <w:rFonts w:asciiTheme="minorHAnsi" w:eastAsiaTheme="minorEastAsia" w:hAnsiTheme="minorHAnsi" w:cstheme="minorBidi"/>
-                <w:kern w:val="2"/>
-                <w:sz w:val="21"/>
-                <w:szCs w:val="22"/>
-              </w:rPr>
-            </w:pPr>
-            <w:r>
-              <w:rPr>
-                <w:rFonts w:asciiTheme="minorHAnsi" w:eastAsiaTheme="minorEastAsia" w:hAnsiTheme="minorHAnsi" w:cstheme="minorBidi" w:hint="eastAsia"/>
-                <w:kern w:val="2"/>
-                <w:sz w:val="21"/>
-                <w:szCs w:val="22"/>
-              </w:rPr>
-              <w:t>用户取消查询股票信息</w:t>
-            </w:r>
-            <w:r>
-              <w:rPr>
-                <w:rFonts w:asciiTheme="minorHAnsi" w:eastAsiaTheme="minorEastAsia" w:hAnsiTheme="minorHAnsi" w:cstheme="minorBidi" w:hint="eastAsia"/>
-                <w:kern w:val="2"/>
-                <w:sz w:val="21"/>
-                <w:szCs w:val="22"/>
-              </w:rPr>
-              <w:t>，系统关闭查询</w:t>
-            </w:r>
-            <w:r>
-              <w:rPr>
-                <w:rFonts w:asciiTheme="minorHAnsi" w:eastAsiaTheme="minorEastAsia" w:hAnsiTheme="minorHAnsi" w:cstheme="minorBidi" w:hint="eastAsia"/>
-                <w:kern w:val="2"/>
-                <w:sz w:val="21"/>
-                <w:szCs w:val="22"/>
-              </w:rPr>
-              <w:t>股票</w:t>
-            </w:r>
-            <w:r>
-              <w:rPr>
-                <w:rFonts w:asciiTheme="minorHAnsi" w:eastAsiaTheme="minorEastAsia" w:hAnsiTheme="minorHAnsi" w:cstheme="minorBidi" w:hint="eastAsia"/>
-                <w:kern w:val="2"/>
-                <w:sz w:val="21"/>
-                <w:szCs w:val="22"/>
-              </w:rPr>
-              <w:t>信息任务，参见</w:t>
-            </w:r>
-            <w:r>
-              <w:rPr>
-                <w:rFonts w:asciiTheme="minorHAnsi" w:eastAsiaTheme="minorEastAsia" w:hAnsiTheme="minorHAnsi" w:cstheme="minorBidi"/>
-                <w:kern w:val="2"/>
-                <w:sz w:val="21"/>
-                <w:szCs w:val="22"/>
-              </w:rPr>
-              <w:t>InquireDetailed</w:t>
-            </w:r>
-            <w:r>
-              <w:rPr>
-                <w:rFonts w:asciiTheme="minorHAnsi" w:eastAsiaTheme="minorEastAsia" w:hAnsiTheme="minorHAnsi" w:cstheme="minorBidi" w:hint="eastAsia"/>
-                <w:kern w:val="2"/>
-                <w:sz w:val="21"/>
-                <w:szCs w:val="22"/>
-              </w:rPr>
-              <w:t>Info</w:t>
-            </w:r>
-            <w:r>
-              <w:rPr>
-                <w:rFonts w:asciiTheme="minorHAnsi" w:eastAsiaTheme="minorEastAsia" w:hAnsiTheme="minorHAnsi" w:cstheme="minorBidi" w:hint="eastAsia"/>
-                <w:kern w:val="2"/>
-                <w:sz w:val="21"/>
-                <w:szCs w:val="22"/>
-              </w:rPr>
-              <w:t>.Close</w:t>
+            <w:r>
+              <w:rPr>
+                <w:rFonts w:hint="eastAsia"/>
+              </w:rPr>
+              <w:t>系统应允许用户选择要显示的股票数据的日期区间</w:t>
+            </w:r>
+          </w:p>
+          <w:p>
+            <w:r>
+              <w:rPr>
+                <w:rFonts w:hint="eastAsia"/>
+              </w:rPr>
+              <w:t>输入的日期有效，系统显示该日期区间内的股票数据</w:t>
+            </w:r>
+          </w:p>
+          <w:p>
+            <w:pPr>
+              <w:rPr>
+                <w:rFonts w:hint="eastAsia"/>
+              </w:rPr>
+            </w:pPr>
+            <w:r>
+              <w:t>输入的日期无效</w:t>
+            </w:r>
+            <w:r>
+              <w:rPr>
+                <w:rFonts w:hint="eastAsia"/>
+              </w:rPr>
+              <w:t>，</w:t>
+            </w:r>
+            <w:r>
+              <w:t>系统提示日期无效</w:t>
             </w:r>
           </w:p>
         </w:tc>
@@ -3162,7 +3544,54 @@
                 <w:sz w:val="21"/>
                 <w:szCs w:val="22"/>
               </w:rPr>
-              <w:t>.Close</w:t>
+              <w:t>.End</w:t>
+            </w:r>
+          </w:p>
+          <w:p>
+            <w:pPr>
+              <w:rPr>
+                <w:rFonts w:asciiTheme="minorHAnsi" w:eastAsiaTheme="minorEastAsia" w:hAnsiTheme="minorHAnsi" w:cstheme="minorBidi"/>
+                <w:kern w:val="2"/>
+                <w:sz w:val="21"/>
+                <w:szCs w:val="22"/>
+              </w:rPr>
+            </w:pPr>
+          </w:p>
+          <w:p>
+            <w:pPr>
+              <w:rPr>
+                <w:rFonts w:asciiTheme="minorHAnsi" w:eastAsiaTheme="minorEastAsia" w:hAnsiTheme="minorHAnsi" w:cstheme="minorBidi"/>
+                <w:kern w:val="2"/>
+                <w:sz w:val="21"/>
+                <w:szCs w:val="22"/>
+              </w:rPr>
+            </w:pPr>
+            <w:r>
+              <w:rPr>
+                <w:rFonts w:asciiTheme="minorHAnsi" w:eastAsiaTheme="minorEastAsia" w:hAnsiTheme="minorHAnsi" w:cstheme="minorBidi"/>
+                <w:kern w:val="2"/>
+                <w:sz w:val="21"/>
+                <w:szCs w:val="22"/>
+              </w:rPr>
+              <w:t>InquireDetailed</w:t>
+            </w:r>
+            <w:r>
+              <w:rPr>
+                <w:rFonts w:asciiTheme="minorHAnsi" w:eastAsiaTheme="minorEastAsia" w:hAnsiTheme="minorHAnsi" w:cstheme="minorBidi" w:hint="eastAsia"/>
+                <w:kern w:val="2"/>
+                <w:sz w:val="21"/>
+                <w:szCs w:val="22"/>
+              </w:rPr>
+              <w:t>Info</w:t>
+            </w:r>
+            <w:r>
+              <w:rPr>
+                <w:rFonts w:asciiTheme="minorHAnsi" w:eastAsiaTheme="minorEastAsia" w:hAnsiTheme="minorHAnsi" w:cstheme="minorBidi" w:hint="eastAsia"/>
+                <w:kern w:val="2"/>
+                <w:sz w:val="21"/>
+                <w:szCs w:val="22"/>
+              </w:rPr>
+              <w:t>.End.Close</w:t>
             </w:r>
           </w:p>
         </w:tc>
@@ -3186,6 +3615,183 @@
                 <w:sz w:val="21"/>
                 <w:szCs w:val="22"/>
               </w:rPr>
+              <w:t>系统应允许</w:t>
+            </w:r>
+            <w:r>
+              <w:rPr>
+                <w:rFonts w:asciiTheme="minorHAnsi" w:eastAsiaTheme="minorEastAsia" w:hAnsiTheme="minorHAnsi" w:cstheme="minorBidi" w:hint="eastAsia"/>
+                <w:kern w:val="2"/>
+                <w:sz w:val="21"/>
+                <w:szCs w:val="22"/>
+              </w:rPr>
+              <w:t>用户</w:t>
+            </w:r>
+            <w:r>
+              <w:rPr>
+                <w:rFonts w:asciiTheme="minorHAnsi" w:eastAsiaTheme="minorEastAsia" w:hAnsiTheme="minorHAnsi" w:cstheme="minorBidi" w:hint="eastAsia"/>
+                <w:kern w:val="2"/>
+                <w:sz w:val="21"/>
+                <w:szCs w:val="22"/>
+              </w:rPr>
+              <w:t>要求结束查询</w:t>
+            </w:r>
+            <w:r>
+              <w:rPr>
+                <w:rFonts w:asciiTheme="minorHAnsi" w:eastAsiaTheme="minorEastAsia" w:hAnsiTheme="minorHAnsi" w:cstheme="minorBidi" w:hint="eastAsia"/>
+                <w:kern w:val="2"/>
+                <w:sz w:val="21"/>
+                <w:szCs w:val="22"/>
+              </w:rPr>
+              <w:t>股票</w:t>
+            </w:r>
+            <w:r>
+              <w:rPr>
+                <w:rFonts w:asciiTheme="minorHAnsi" w:eastAsiaTheme="minorEastAsia" w:hAnsiTheme="minorHAnsi" w:cstheme="minorBidi" w:hint="eastAsia"/>
+                <w:kern w:val="2"/>
+                <w:sz w:val="21"/>
+                <w:szCs w:val="22"/>
+              </w:rPr>
+              <w:t>信息任务</w:t>
+            </w:r>
+          </w:p>
+          <w:p>
+            <w:pPr>
+              <w:rPr>
+                <w:rFonts w:asciiTheme="minorHAnsi" w:eastAsiaTheme="minorEastAsia" w:hAnsiTheme="minorHAnsi" w:cstheme="minorBidi"/>
+                <w:kern w:val="2"/>
+                <w:sz w:val="21"/>
+                <w:szCs w:val="22"/>
+              </w:rPr>
+            </w:pPr>
+            <w:r>
+              <w:rPr>
+                <w:rFonts w:asciiTheme="minorHAnsi" w:eastAsiaTheme="minorEastAsia" w:hAnsiTheme="minorHAnsi" w:cstheme="minorBidi" w:hint="eastAsia"/>
+                <w:kern w:val="2"/>
+                <w:sz w:val="21"/>
+                <w:szCs w:val="22"/>
+              </w:rPr>
+              <w:t>用户取消查询股票信息</w:t>
+            </w:r>
+            <w:r>
+              <w:rPr>
+                <w:rFonts w:asciiTheme="minorHAnsi" w:eastAsiaTheme="minorEastAsia" w:hAnsiTheme="minorHAnsi" w:cstheme="minorBidi" w:hint="eastAsia"/>
+                <w:kern w:val="2"/>
+                <w:sz w:val="21"/>
+                <w:szCs w:val="22"/>
+              </w:rPr>
+              <w:t>，系统关闭查询</w:t>
+            </w:r>
+            <w:r>
+              <w:rPr>
+                <w:rFonts w:asciiTheme="minorHAnsi" w:eastAsiaTheme="minorEastAsia" w:hAnsiTheme="minorHAnsi" w:cstheme="minorBidi" w:hint="eastAsia"/>
+                <w:kern w:val="2"/>
+                <w:sz w:val="21"/>
+                <w:szCs w:val="22"/>
+              </w:rPr>
+              <w:t>股票</w:t>
+            </w:r>
+            <w:r>
+              <w:rPr>
+                <w:rFonts w:asciiTheme="minorHAnsi" w:eastAsiaTheme="minorEastAsia" w:hAnsiTheme="minorHAnsi" w:cstheme="minorBidi" w:hint="eastAsia"/>
+                <w:kern w:val="2"/>
+                <w:sz w:val="21"/>
+                <w:szCs w:val="22"/>
+              </w:rPr>
+              <w:t>信息任务，参见</w:t>
+            </w:r>
+            <w:r>
+              <w:rPr>
+                <w:rFonts w:asciiTheme="minorHAnsi" w:eastAsiaTheme="minorEastAsia" w:hAnsiTheme="minorHAnsi" w:cstheme="minorBidi"/>
+                <w:kern w:val="2"/>
+                <w:sz w:val="21"/>
+                <w:szCs w:val="22"/>
+              </w:rPr>
+              <w:t>InquireDetailed</w:t>
+            </w:r>
+            <w:r>
+              <w:rPr>
+                <w:rFonts w:asciiTheme="minorHAnsi" w:eastAsiaTheme="minorEastAsia" w:hAnsiTheme="minorHAnsi" w:cstheme="minorBidi" w:hint="eastAsia"/>
+                <w:kern w:val="2"/>
+                <w:sz w:val="21"/>
+                <w:szCs w:val="22"/>
+              </w:rPr>
+              <w:t>Info</w:t>
+            </w:r>
+            <w:r>
+              <w:rPr>
+                <w:rFonts w:asciiTheme="minorHAnsi" w:eastAsiaTheme="minorEastAsia" w:hAnsiTheme="minorHAnsi" w:cstheme="minorBidi" w:hint="eastAsia"/>
+                <w:kern w:val="2"/>
+                <w:sz w:val="21"/>
+                <w:szCs w:val="22"/>
+              </w:rPr>
+              <w:t>.Close</w:t>
+            </w:r>
+          </w:p>
+        </w:tc>
+      </w:tr>
+      <w:tr>
+        <w:tc>
+          <w:tcPr>
+            <w:tcW w:w="3271" w:type="dxa"/>
+          </w:tcPr>
+          <w:p>
+            <w:pPr>
+              <w:rPr>
+                <w:rFonts w:asciiTheme="minorHAnsi" w:eastAsiaTheme="minorEastAsia" w:hAnsiTheme="minorHAnsi" w:cstheme="minorBidi"/>
+                <w:kern w:val="2"/>
+                <w:sz w:val="21"/>
+                <w:szCs w:val="22"/>
+              </w:rPr>
+            </w:pPr>
+            <w:r>
+              <w:rPr>
+                <w:rFonts w:asciiTheme="minorHAnsi" w:eastAsiaTheme="minorEastAsia" w:hAnsiTheme="minorHAnsi" w:cstheme="minorBidi"/>
+                <w:kern w:val="2"/>
+                <w:sz w:val="21"/>
+                <w:szCs w:val="22"/>
+              </w:rPr>
+              <w:t>InquireDetailed</w:t>
+            </w:r>
+            <w:r>
+              <w:rPr>
+                <w:rFonts w:asciiTheme="minorHAnsi" w:eastAsiaTheme="minorEastAsia" w:hAnsiTheme="minorHAnsi" w:cstheme="minorBidi" w:hint="eastAsia"/>
+                <w:kern w:val="2"/>
+                <w:sz w:val="21"/>
+                <w:szCs w:val="22"/>
+              </w:rPr>
+              <w:t>Info</w:t>
+            </w:r>
+            <w:r>
+              <w:rPr>
+                <w:rFonts w:asciiTheme="minorHAnsi" w:eastAsiaTheme="minorEastAsia" w:hAnsiTheme="minorHAnsi" w:cstheme="minorBidi" w:hint="eastAsia"/>
+                <w:kern w:val="2"/>
+                <w:sz w:val="21"/>
+                <w:szCs w:val="22"/>
+              </w:rPr>
+              <w:t>.Close</w:t>
+            </w:r>
+          </w:p>
+        </w:tc>
+        <w:tc>
+          <w:tcPr>
+            <w:tcW w:w="3686" w:type="dxa"/>
+          </w:tcPr>
+          <w:p>
+            <w:pPr>
+              <w:rPr>
+                <w:rFonts w:asciiTheme="minorHAnsi" w:eastAsiaTheme="minorEastAsia" w:hAnsiTheme="minorHAnsi" w:cstheme="minorBidi"/>
+                <w:kern w:val="2"/>
+                <w:sz w:val="21"/>
+                <w:szCs w:val="22"/>
+              </w:rPr>
+            </w:pPr>
+            <w:r>
+              <w:rPr>
+                <w:rFonts w:asciiTheme="minorHAnsi" w:eastAsiaTheme="minorEastAsia" w:hAnsiTheme="minorHAnsi" w:cstheme="minorBidi" w:hint="eastAsia"/>
+                <w:kern w:val="2"/>
+                <w:sz w:val="21"/>
+                <w:szCs w:val="22"/>
+              </w:rPr>
               <w:t>系统关闭查询</w:t>
             </w:r>
             <w:r>
@@ -3272,14 +3878,7 @@
         <w:rPr>
           <w:rFonts w:hint="eastAsia"/>
         </w:rPr>
-        <w:t>当有用户希望取消关注某支股票时，系统接收用户请求并将该股票</w:t>
-      </w:r>
-      <w:r>
-        <w:rPr>
-          <w:rFonts w:hint="eastAsia"/>
-        </w:rPr>
-        <w:lastRenderedPageBreak/>
-        <w:t>从该用户的自选股中删除。</w:t>
+        <w:t>当有用户希望取消关注某支股票时，系统接收用户请求并将该股票从该用户的自选股中删除。</w:t>
       </w:r>
       <w:r>
         <w:rPr>
@@ -3480,22 +4079,7 @@
         <w:t>：</w:t>
       </w:r>
       <w:r>
-        <w:t>系统显示该</w:t>
-      </w:r>
-      <w:r>
-        <w:rPr>
-          <w:rFonts w:hint="eastAsia"/>
-        </w:rPr>
-        <w:t>自选股</w:t>
-      </w:r>
-      <w:r>
-        <w:t>的</w:t>
-      </w:r>
-      <w:r>
-        <w:t>k</w:t>
-      </w:r>
-      <w:r>
-        <w:t>线图</w:t>
+        <w:t>系统显示该自选股的详细信息</w:t>
       </w:r>
       <w:r>
         <w:rPr>
@@ -3504,28 +4088,19 @@
         <w:t>（</w:t>
       </w:r>
       <w:r>
-        <w:t>默认为日</w:t>
-      </w:r>
-      <w:r>
-        <w:t>k</w:t>
-      </w:r>
-      <w:r>
-        <w:t>线</w:t>
-      </w:r>
-      <w:r>
-        <w:rPr>
-          <w:rFonts w:hint="eastAsia"/>
-        </w:rPr>
-        <w:t>）</w:t>
+        <w:t>默认为</w:t>
+      </w:r>
+      <w:r>
+        <w:rPr>
+          <w:rFonts w:hint="eastAsia"/>
+        </w:rPr>
+        <w:t>近一个月）</w:t>
       </w:r>
     </w:p>
     <w:p>
-      <w:r>
-        <w:tab/>
-      </w:r>
-      <w:r>
-        <w:tab/>
-      </w:r>
+      <w:pPr>
+        <w:ind w:left="420" w:firstLine="420"/>
+      </w:pPr>
       <w:r>
         <w:t>刺激</w:t>
       </w:r>
@@ -3536,37 +4111,7 @@
         <w:t>：</w:t>
       </w:r>
       <w:r>
-        <w:t>用户点击周</w:t>
-      </w:r>
-      <w:r>
-        <w:t>k</w:t>
-      </w:r>
-      <w:r>
-        <w:t>线</w:t>
-      </w:r>
-      <w:r>
-        <w:rPr>
-          <w:rFonts w:hint="eastAsia"/>
-        </w:rPr>
-        <w:t>/</w:t>
-      </w:r>
-      <w:r>
-        <w:rPr>
-          <w:rFonts w:hint="eastAsia"/>
-        </w:rPr>
-        <w:t>月</w:t>
-      </w:r>
-      <w:r>
-        <w:rPr>
-          <w:rFonts w:hint="eastAsia"/>
-        </w:rPr>
-        <w:t>k</w:t>
-      </w:r>
-      <w:r>
-        <w:rPr>
-          <w:rFonts w:hint="eastAsia"/>
-        </w:rPr>
-        <w:t>线</w:t>
+        <w:t>用户选择开始日期和结束日期并点击生成</w:t>
       </w:r>
     </w:p>
     <w:p>
@@ -3586,37 +4131,7 @@
         <w:t>：</w:t>
       </w:r>
       <w:r>
-        <w:t>系统显示该股票的周</w:t>
-      </w:r>
-      <w:r>
-        <w:t>k</w:t>
-      </w:r>
-      <w:r>
-        <w:t>线</w:t>
-      </w:r>
-      <w:r>
-        <w:rPr>
-          <w:rFonts w:hint="eastAsia"/>
-        </w:rPr>
-        <w:t>/</w:t>
-      </w:r>
-      <w:r>
-        <w:rPr>
-          <w:rFonts w:hint="eastAsia"/>
-        </w:rPr>
-        <w:t>月</w:t>
-      </w:r>
-      <w:r>
-        <w:rPr>
-          <w:rFonts w:hint="eastAsia"/>
-        </w:rPr>
-        <w:t>k</w:t>
-      </w:r>
-      <w:r>
-        <w:rPr>
-          <w:rFonts w:hint="eastAsia"/>
-        </w:rPr>
-        <w:t>线</w:t>
+        <w:t>系统显示该日期区间内的股票数据</w:t>
       </w:r>
     </w:p>
     <w:p>
@@ -3636,16 +4151,15 @@
         <w:t>：</w:t>
       </w:r>
       <w:r>
-        <w:t>用户在</w:t>
-      </w:r>
-      <w:r>
-        <w:t>k</w:t>
-      </w:r>
-      <w:r>
-        <w:t>线图中移动鼠标</w:t>
+        <w:t>用户选择的开始日期大于结束日期或者结束日期超过今天的日期并点击生成</w:t>
       </w:r>
     </w:p>
     <w:p>
+      <w:pPr>
+        <w:rPr>
+          <w:rFonts w:hint="eastAsia"/>
+        </w:rPr>
+      </w:pPr>
       <w:r>
         <w:tab/>
       </w:r>
@@ -3662,6 +4176,506 @@
         <w:t>：</w:t>
       </w:r>
       <w:r>
+        <w:t>系统显示日期选择无效</w:t>
+      </w:r>
+    </w:p>
+    <w:p>
+      <w:pPr>
+        <w:ind w:left="420" w:firstLine="420"/>
+      </w:pPr>
+      <w:r>
+        <w:t>刺激</w:t>
+      </w:r>
+      <w:r>
+        <w:rPr>
+          <w:rFonts w:hint="eastAsia"/>
+        </w:rPr>
+        <w:t>：</w:t>
+      </w:r>
+      <w:r>
+        <w:t>用户选中某个未被选中的列</w:t>
+      </w:r>
+      <w:r>
+        <w:rPr>
+          <w:rFonts w:hint="eastAsia"/>
+        </w:rPr>
+        <w:t>（</w:t>
+      </w:r>
+      <w:r>
+        <w:t>最高</w:t>
+      </w:r>
+      <w:r>
+        <w:rPr>
+          <w:rFonts w:hint="eastAsia"/>
+        </w:rPr>
+        <w:t>、</w:t>
+      </w:r>
+      <w:r>
+        <w:t>最低</w:t>
+      </w:r>
+      <w:r>
+        <w:rPr>
+          <w:rFonts w:hint="eastAsia"/>
+        </w:rPr>
+        <w:t>、</w:t>
+      </w:r>
+      <w:r>
+        <w:t>开盘价</w:t>
+      </w:r>
+      <w:r>
+        <w:rPr>
+          <w:rFonts w:hint="eastAsia"/>
+        </w:rPr>
+        <w:t>、</w:t>
+      </w:r>
+      <w:r>
+        <w:t>收盘价</w:t>
+      </w:r>
+      <w:r>
+        <w:rPr>
+          <w:rFonts w:hint="eastAsia"/>
+        </w:rPr>
+        <w:t>、</w:t>
+      </w:r>
+      <w:r>
+        <w:t>成交量</w:t>
+      </w:r>
+      <w:r>
+        <w:rPr>
+          <w:rFonts w:hint="eastAsia"/>
+        </w:rPr>
+        <w:t>、</w:t>
+      </w:r>
+      <w:r>
+        <w:t>市净率</w:t>
+      </w:r>
+      <w:r>
+        <w:rPr>
+          <w:rFonts w:hint="eastAsia"/>
+        </w:rPr>
+        <w:t>、</w:t>
+      </w:r>
+      <w:r>
+        <w:t>市盈率</w:t>
+      </w:r>
+      <w:r>
+        <w:rPr>
+          <w:rFonts w:hint="eastAsia"/>
+        </w:rPr>
+        <w:t>、</w:t>
+      </w:r>
+      <w:r>
+        <w:t>后复权价</w:t>
+      </w:r>
+      <w:r>
+        <w:rPr>
+          <w:rFonts w:hint="eastAsia"/>
+        </w:rPr>
+        <w:t>、</w:t>
+      </w:r>
+      <w:r>
+        <w:t>周转率</w:t>
+      </w:r>
+      <w:r>
+        <w:rPr>
+          <w:rFonts w:hint="eastAsia"/>
+        </w:rPr>
+        <w:t>）</w:t>
+      </w:r>
+    </w:p>
+    <w:p>
+      <w:r>
+        <w:tab/>
+      </w:r>
+      <w:r>
+        <w:tab/>
+      </w:r>
+      <w:r>
+        <w:t>响应</w:t>
+      </w:r>
+      <w:r>
+        <w:rPr>
+          <w:rFonts w:hint="eastAsia"/>
+        </w:rPr>
+        <w:t>：</w:t>
+      </w:r>
+      <w:r>
+        <w:t>系统将该列的数据显示在表格中</w:t>
+      </w:r>
+    </w:p>
+    <w:p>
+      <w:r>
+        <w:tab/>
+      </w:r>
+      <w:r>
+        <w:tab/>
+      </w:r>
+      <w:r>
+        <w:t>刺激</w:t>
+      </w:r>
+      <w:r>
+        <w:rPr>
+          <w:rFonts w:hint="eastAsia"/>
+        </w:rPr>
+        <w:t>：</w:t>
+      </w:r>
+      <w:r>
+        <w:t>用户选中某个</w:t>
+      </w:r>
+      <w:r>
+        <w:rPr>
+          <w:rFonts w:hint="eastAsia"/>
+        </w:rPr>
+        <w:t>已</w:t>
+      </w:r>
+      <w:r>
+        <w:t>被选中的列</w:t>
+      </w:r>
+      <w:r>
+        <w:rPr>
+          <w:rFonts w:hint="eastAsia"/>
+        </w:rPr>
+        <w:t>（</w:t>
+      </w:r>
+      <w:r>
+        <w:t>最高</w:t>
+      </w:r>
+      <w:r>
+        <w:rPr>
+          <w:rFonts w:hint="eastAsia"/>
+        </w:rPr>
+        <w:t>、</w:t>
+      </w:r>
+      <w:r>
+        <w:t>最低</w:t>
+      </w:r>
+      <w:r>
+        <w:rPr>
+          <w:rFonts w:hint="eastAsia"/>
+        </w:rPr>
+        <w:t>、</w:t>
+      </w:r>
+      <w:r>
+        <w:t>开盘价</w:t>
+      </w:r>
+      <w:r>
+        <w:rPr>
+          <w:rFonts w:hint="eastAsia"/>
+        </w:rPr>
+        <w:t>、</w:t>
+      </w:r>
+      <w:r>
+        <w:t>收盘价</w:t>
+      </w:r>
+      <w:r>
+        <w:rPr>
+          <w:rFonts w:hint="eastAsia"/>
+        </w:rPr>
+        <w:t>、</w:t>
+      </w:r>
+      <w:r>
+        <w:t>成交量</w:t>
+      </w:r>
+      <w:r>
+        <w:rPr>
+          <w:rFonts w:hint="eastAsia"/>
+        </w:rPr>
+        <w:t>、</w:t>
+      </w:r>
+      <w:r>
+        <w:t>市净</w:t>
+      </w:r>
+      <w:r>
+        <w:lastRenderedPageBreak/>
+        <w:t>率</w:t>
+      </w:r>
+      <w:r>
+        <w:rPr>
+          <w:rFonts w:hint="eastAsia"/>
+        </w:rPr>
+        <w:t>、</w:t>
+      </w:r>
+      <w:r>
+        <w:t>市盈率</w:t>
+      </w:r>
+      <w:r>
+        <w:rPr>
+          <w:rFonts w:hint="eastAsia"/>
+        </w:rPr>
+        <w:t>、</w:t>
+      </w:r>
+      <w:r>
+        <w:t>后复权价</w:t>
+      </w:r>
+      <w:r>
+        <w:rPr>
+          <w:rFonts w:hint="eastAsia"/>
+        </w:rPr>
+        <w:t>、</w:t>
+      </w:r>
+      <w:r>
+        <w:t>周转率</w:t>
+      </w:r>
+      <w:r>
+        <w:rPr>
+          <w:rFonts w:hint="eastAsia"/>
+        </w:rPr>
+        <w:t>）</w:t>
+      </w:r>
+    </w:p>
+    <w:p>
+      <w:r>
+        <w:tab/>
+      </w:r>
+      <w:r>
+        <w:tab/>
+      </w:r>
+      <w:r>
+        <w:t>响应</w:t>
+      </w:r>
+      <w:r>
+        <w:rPr>
+          <w:rFonts w:hint="eastAsia"/>
+        </w:rPr>
+        <w:t>：</w:t>
+      </w:r>
+      <w:r>
+        <w:t>系统将该列的数据</w:t>
+      </w:r>
+      <w:r>
+        <w:rPr>
+          <w:rFonts w:hint="eastAsia"/>
+        </w:rPr>
+        <w:t>隐藏</w:t>
+      </w:r>
+    </w:p>
+    <w:p>
+      <w:pPr>
+        <w:rPr>
+          <w:rFonts w:hint="eastAsia"/>
+        </w:rPr>
+      </w:pPr>
+      <w:r>
+        <w:tab/>
+      </w:r>
+      <w:r>
+        <w:tab/>
+      </w:r>
+      <w:r>
+        <w:t>刺激</w:t>
+      </w:r>
+      <w:r>
+        <w:rPr>
+          <w:rFonts w:hint="eastAsia"/>
+        </w:rPr>
+        <w:t>：</w:t>
+      </w:r>
+      <w:r>
+        <w:t>用户单击</w:t>
+      </w:r>
+      <w:r>
+        <w:t>k</w:t>
+      </w:r>
+      <w:r>
+        <w:t>线图图标</w:t>
+      </w:r>
+    </w:p>
+    <w:p>
+      <w:pPr>
+        <w:ind w:left="420" w:firstLine="420"/>
+      </w:pPr>
+      <w:r>
+        <w:t>响应</w:t>
+      </w:r>
+      <w:r>
+        <w:rPr>
+          <w:rFonts w:hint="eastAsia"/>
+        </w:rPr>
+        <w:t>：</w:t>
+      </w:r>
+      <w:r>
+        <w:t>系统显示该</w:t>
+      </w:r>
+      <w:r>
+        <w:rPr>
+          <w:rFonts w:hint="eastAsia"/>
+        </w:rPr>
+        <w:t>自选股</w:t>
+      </w:r>
+      <w:r>
+        <w:t>的</w:t>
+      </w:r>
+      <w:r>
+        <w:t>k</w:t>
+      </w:r>
+      <w:r>
+        <w:t>线图</w:t>
+      </w:r>
+      <w:r>
+        <w:rPr>
+          <w:rFonts w:hint="eastAsia"/>
+        </w:rPr>
+        <w:t>（</w:t>
+      </w:r>
+      <w:r>
+        <w:t>默认为日</w:t>
+      </w:r>
+      <w:r>
+        <w:t>k</w:t>
+      </w:r>
+      <w:r>
+        <w:t>线</w:t>
+      </w:r>
+      <w:r>
+        <w:rPr>
+          <w:rFonts w:hint="eastAsia"/>
+        </w:rPr>
+        <w:t>）</w:t>
+      </w:r>
+    </w:p>
+    <w:p>
+      <w:r>
+        <w:tab/>
+      </w:r>
+      <w:r>
+        <w:tab/>
+      </w:r>
+      <w:r>
+        <w:t>刺激</w:t>
+      </w:r>
+      <w:r>
+        <w:rPr>
+          <w:rFonts w:hint="eastAsia"/>
+        </w:rPr>
+        <w:t>：</w:t>
+      </w:r>
+      <w:r>
+        <w:t>用户点击周</w:t>
+      </w:r>
+      <w:r>
+        <w:t>k</w:t>
+      </w:r>
+      <w:r>
+        <w:t>线</w:t>
+      </w:r>
+      <w:r>
+        <w:rPr>
+          <w:rFonts w:hint="eastAsia"/>
+        </w:rPr>
+        <w:t>/</w:t>
+      </w:r>
+      <w:r>
+        <w:rPr>
+          <w:rFonts w:hint="eastAsia"/>
+        </w:rPr>
+        <w:t>月</w:t>
+      </w:r>
+      <w:r>
+        <w:rPr>
+          <w:rFonts w:hint="eastAsia"/>
+        </w:rPr>
+        <w:t>k</w:t>
+      </w:r>
+      <w:r>
+        <w:rPr>
+          <w:rFonts w:hint="eastAsia"/>
+        </w:rPr>
+        <w:t>线</w:t>
+      </w:r>
+    </w:p>
+    <w:p>
+      <w:r>
+        <w:tab/>
+      </w:r>
+      <w:r>
+        <w:tab/>
+      </w:r>
+      <w:r>
+        <w:t>响应</w:t>
+      </w:r>
+      <w:r>
+        <w:rPr>
+          <w:rFonts w:hint="eastAsia"/>
+        </w:rPr>
+        <w:t>：</w:t>
+      </w:r>
+      <w:r>
+        <w:t>系统显示该股票的周</w:t>
+      </w:r>
+      <w:r>
+        <w:t>k</w:t>
+      </w:r>
+      <w:r>
+        <w:t>线</w:t>
+      </w:r>
+      <w:r>
+        <w:rPr>
+          <w:rFonts w:hint="eastAsia"/>
+        </w:rPr>
+        <w:t>/</w:t>
+      </w:r>
+      <w:r>
+        <w:rPr>
+          <w:rFonts w:hint="eastAsia"/>
+        </w:rPr>
+        <w:t>月</w:t>
+      </w:r>
+      <w:r>
+        <w:rPr>
+          <w:rFonts w:hint="eastAsia"/>
+        </w:rPr>
+        <w:t>k</w:t>
+      </w:r>
+      <w:r>
+        <w:rPr>
+          <w:rFonts w:hint="eastAsia"/>
+        </w:rPr>
+        <w:t>线</w:t>
+      </w:r>
+    </w:p>
+    <w:p>
+      <w:r>
+        <w:tab/>
+      </w:r>
+      <w:r>
+        <w:tab/>
+      </w:r>
+      <w:r>
+        <w:t>刺激</w:t>
+      </w:r>
+      <w:r>
+        <w:rPr>
+          <w:rFonts w:hint="eastAsia"/>
+        </w:rPr>
+        <w:t>：</w:t>
+      </w:r>
+      <w:r>
+        <w:t>用户在</w:t>
+      </w:r>
+      <w:r>
+        <w:t>k</w:t>
+      </w:r>
+      <w:r>
+        <w:t>线图中移动鼠标</w:t>
+      </w:r>
+    </w:p>
+    <w:p>
+      <w:r>
+        <w:tab/>
+      </w:r>
+      <w:r>
+        <w:tab/>
+      </w:r>
+      <w:r>
+        <w:t>响应</w:t>
+      </w:r>
+      <w:r>
+        <w:rPr>
+          <w:rFonts w:hint="eastAsia"/>
+        </w:rPr>
+        <w:t>：</w:t>
+      </w:r>
+      <w:r>
         <w:t>系统在</w:t>
       </w:r>
       <w:r>
@@ -3669,6 +4683,87 @@
       </w:r>
       <w:r>
         <w:t>线图上显示该处的详细股票信息</w:t>
+      </w:r>
+    </w:p>
+    <w:p>
+      <w:r>
+        <w:tab/>
+      </w:r>
+      <w:r>
+        <w:tab/>
+      </w:r>
+      <w:r>
+        <w:t>刺激</w:t>
+      </w:r>
+      <w:r>
+        <w:rPr>
+          <w:rFonts w:hint="eastAsia"/>
+        </w:rPr>
+        <w:t>：</w:t>
+      </w:r>
+      <w:r>
+        <w:t>用户在股票详细信息界面单击</w:t>
+      </w:r>
+      <w:r>
+        <w:rPr>
+          <w:rFonts w:hint="eastAsia"/>
+        </w:rPr>
+        <w:t>综合</w:t>
+      </w:r>
+      <w:r>
+        <w:t>分析图标</w:t>
+      </w:r>
+    </w:p>
+    <w:p>
+      <w:pPr>
+        <w:rPr>
+          <w:rFonts w:hint="eastAsia"/>
+        </w:rPr>
+      </w:pPr>
+      <w:r>
+        <w:tab/>
+      </w:r>
+      <w:r>
+        <w:tab/>
+      </w:r>
+      <w:r>
+        <w:t>响应</w:t>
+      </w:r>
+      <w:r>
+        <w:rPr>
+          <w:rFonts w:hint="eastAsia"/>
+        </w:rPr>
+        <w:t>：</w:t>
+      </w:r>
+      <w:r>
+        <w:t>系统显示该股票当前的乖离率</w:t>
+      </w:r>
+      <w:r>
+        <w:rPr>
+          <w:rFonts w:hint="eastAsia"/>
+        </w:rPr>
+        <w:t>、</w:t>
+      </w:r>
+      <w:r>
+        <w:t>相对强弱指标</w:t>
+      </w:r>
+      <w:r>
+        <w:rPr>
+          <w:rFonts w:hint="eastAsia"/>
+        </w:rPr>
+        <w:t>、</w:t>
+      </w:r>
+      <w:r>
+        <w:t>威廉超买超卖指标</w:t>
+      </w:r>
+      <w:r>
+        <w:rPr>
+          <w:rFonts w:hint="eastAsia"/>
+        </w:rPr>
+        <w:t>、</w:t>
+      </w:r>
+      <w:r>
+        <w:t>人气意愿指标以及对应的分析结论</w:t>
       </w:r>
     </w:p>
     <w:p>
@@ -3751,13 +4846,13 @@
         <w:tblLook w:val="04A0" w:firstRow="1" w:lastRow="0" w:firstColumn="1" w:lastColumn="0" w:noHBand="0" w:noVBand="1"/>
       </w:tblPr>
       <w:tblGrid>
-        <w:gridCol w:w="4144"/>
-        <w:gridCol w:w="2813"/>
+        <w:gridCol w:w="4316"/>
+        <w:gridCol w:w="2641"/>
       </w:tblGrid>
       <w:tr>
         <w:tc>
           <w:tcPr>
-            <w:tcW w:w="3271" w:type="dxa"/>
+            <w:tcW w:w="4316" w:type="dxa"/>
           </w:tcPr>
           <w:p>
             <w:pPr>
@@ -3842,6 +4937,18 @@
               </w:rPr>
               <w:t>Remove</w:t>
             </w:r>
+          </w:p>
+          <w:p>
+            <w:pPr>
+              <w:rPr>
+                <w:rFonts w:asciiTheme="minorHAnsi" w:eastAsiaTheme="minorEastAsia" w:hAnsiTheme="minorHAnsi" w:cstheme="minorBidi"/>
+                <w:kern w:val="2"/>
+                <w:sz w:val="21"/>
+                <w:szCs w:val="22"/>
+              </w:rPr>
+            </w:pPr>
+            <w:bookmarkStart w:id="0" w:name="_GoBack"/>
+            <w:bookmarkEnd w:id="0"/>
           </w:p>
           <w:p>
             <w:pPr>
@@ -3874,7 +4981,7 @@
         </w:tc>
         <w:tc>
           <w:tcPr>
-            <w:tcW w:w="3686" w:type="dxa"/>
+            <w:tcW w:w="2641" w:type="dxa"/>
           </w:tcPr>
           <w:p>
             <w:pPr>
@@ -3956,7 +5063,7 @@
       <w:tr>
         <w:tc>
           <w:tcPr>
-            <w:tcW w:w="3271" w:type="dxa"/>
+            <w:tcW w:w="4316" w:type="dxa"/>
           </w:tcPr>
           <w:p>
             <w:pPr>
@@ -4253,6 +5360,16 @@
           <w:p>
             <w:pPr>
               <w:rPr>
+                <w:rFonts w:asciiTheme="minorHAnsi" w:eastAsiaTheme="minorEastAsia" w:hAnsiTheme="minorHAnsi" w:cstheme="minorBidi" w:hint="eastAsia"/>
+                <w:kern w:val="2"/>
+                <w:sz w:val="21"/>
+                <w:szCs w:val="22"/>
+              </w:rPr>
+            </w:pPr>
+          </w:p>
+          <w:p>
+            <w:pPr>
+              <w:rPr>
                 <w:rFonts w:asciiTheme="minorHAnsi" w:eastAsiaTheme="minorEastAsia" w:hAnsiTheme="minorHAnsi" w:cstheme="minorBidi"/>
                 <w:kern w:val="2"/>
                 <w:sz w:val="21"/>
@@ -4285,12 +5402,268 @@
                 <w:szCs w:val="22"/>
               </w:rPr>
               <w:t>.HistoryInfo</w:t>
+            </w:r>
+          </w:p>
+          <w:p>
+            <w:pPr>
+              <w:rPr>
+                <w:rFonts w:asciiTheme="minorHAnsi" w:eastAsiaTheme="minorEastAsia" w:hAnsiTheme="minorHAnsi" w:cstheme="minorBidi"/>
+                <w:kern w:val="2"/>
+                <w:sz w:val="21"/>
+                <w:szCs w:val="22"/>
+              </w:rPr>
+            </w:pPr>
+          </w:p>
+          <w:p>
+            <w:pPr>
+              <w:rPr>
+                <w:rFonts w:asciiTheme="minorHAnsi" w:eastAsiaTheme="minorEastAsia" w:hAnsiTheme="minorHAnsi" w:cstheme="minorBidi"/>
+                <w:kern w:val="2"/>
+                <w:sz w:val="21"/>
+                <w:szCs w:val="22"/>
+              </w:rPr>
+            </w:pPr>
+          </w:p>
+          <w:p>
+            <w:pPr>
+              <w:rPr>
+                <w:rFonts w:asciiTheme="minorHAnsi" w:eastAsiaTheme="minorEastAsia" w:hAnsiTheme="minorHAnsi" w:cstheme="minorBidi" w:hint="eastAsia"/>
+                <w:kern w:val="2"/>
+                <w:sz w:val="21"/>
+                <w:szCs w:val="22"/>
+              </w:rPr>
+            </w:pPr>
+          </w:p>
+          <w:p>
+            <w:pPr>
+              <w:rPr>
+                <w:rFonts w:asciiTheme="minorHAnsi" w:eastAsiaTheme="minorEastAsia" w:hAnsiTheme="minorHAnsi" w:cstheme="minorBidi" w:hint="eastAsia"/>
+                <w:kern w:val="2"/>
+                <w:sz w:val="21"/>
+                <w:szCs w:val="22"/>
+              </w:rPr>
+            </w:pPr>
+            <w:r>
+              <w:rPr>
+                <w:rFonts w:asciiTheme="minorHAnsi" w:eastAsiaTheme="minorEastAsia" w:hAnsiTheme="minorHAnsi" w:cstheme="minorBidi"/>
+                <w:kern w:val="2"/>
+                <w:sz w:val="21"/>
+                <w:szCs w:val="22"/>
+              </w:rPr>
+              <w:t>InquireDetailed</w:t>
+            </w:r>
+            <w:r>
+              <w:rPr>
+                <w:rFonts w:asciiTheme="minorHAnsi" w:eastAsiaTheme="minorEastAsia" w:hAnsiTheme="minorHAnsi" w:cstheme="minorBidi" w:hint="eastAsia"/>
+                <w:kern w:val="2"/>
+                <w:sz w:val="21"/>
+                <w:szCs w:val="22"/>
+              </w:rPr>
+              <w:t>Info.Display</w:t>
+            </w:r>
+            <w:r>
+              <w:rPr>
+                <w:rFonts w:asciiTheme="minorHAnsi" w:eastAsiaTheme="minorEastAsia" w:hAnsiTheme="minorHAnsi" w:cstheme="minorBidi"/>
+                <w:kern w:val="2"/>
+                <w:sz w:val="21"/>
+                <w:szCs w:val="22"/>
+              </w:rPr>
+              <w:t>.Index</w:t>
+            </w:r>
+          </w:p>
+          <w:p>
+            <w:pPr>
+              <w:rPr>
+                <w:rFonts w:asciiTheme="minorHAnsi" w:eastAsiaTheme="minorEastAsia" w:hAnsiTheme="minorHAnsi" w:cstheme="minorBidi" w:hint="eastAsia"/>
+                <w:kern w:val="2"/>
+                <w:sz w:val="21"/>
+                <w:szCs w:val="22"/>
+              </w:rPr>
+            </w:pPr>
+          </w:p>
+          <w:p>
+            <w:pPr>
+              <w:rPr>
+                <w:rFonts w:asciiTheme="minorHAnsi" w:eastAsiaTheme="minorEastAsia" w:hAnsiTheme="minorHAnsi" w:cstheme="minorBidi"/>
+                <w:kern w:val="2"/>
+                <w:sz w:val="21"/>
+                <w:szCs w:val="22"/>
+              </w:rPr>
+            </w:pPr>
+            <w:r>
+              <w:rPr>
+                <w:rFonts w:asciiTheme="minorHAnsi" w:eastAsiaTheme="minorEastAsia" w:hAnsiTheme="minorHAnsi" w:cstheme="minorBidi"/>
+                <w:kern w:val="2"/>
+                <w:sz w:val="21"/>
+                <w:szCs w:val="22"/>
+              </w:rPr>
+              <w:t>InquireDetailed</w:t>
+            </w:r>
+            <w:r>
+              <w:rPr>
+                <w:rFonts w:asciiTheme="minorHAnsi" w:eastAsiaTheme="minorEastAsia" w:hAnsiTheme="minorHAnsi" w:cstheme="minorBidi" w:hint="eastAsia"/>
+                <w:kern w:val="2"/>
+                <w:sz w:val="21"/>
+                <w:szCs w:val="22"/>
+              </w:rPr>
+              <w:t>Info.Display</w:t>
+            </w:r>
+            <w:r>
+              <w:rPr>
+                <w:rFonts w:asciiTheme="minorHAnsi" w:eastAsiaTheme="minorEastAsia" w:hAnsiTheme="minorHAnsi" w:cstheme="minorBidi"/>
+                <w:kern w:val="2"/>
+                <w:sz w:val="21"/>
+                <w:szCs w:val="22"/>
+              </w:rPr>
+              <w:t>.Index.Conclusion</w:t>
+            </w:r>
+          </w:p>
+          <w:p>
+            <w:pPr>
+              <w:rPr>
+                <w:rFonts w:asciiTheme="minorHAnsi" w:eastAsiaTheme="minorEastAsia" w:hAnsiTheme="minorHAnsi" w:cstheme="minorBidi"/>
+                <w:kern w:val="2"/>
+                <w:sz w:val="21"/>
+                <w:szCs w:val="22"/>
+              </w:rPr>
+            </w:pPr>
+          </w:p>
+          <w:p>
+            <w:pPr>
+              <w:rPr>
+                <w:rFonts w:asciiTheme="minorHAnsi" w:eastAsiaTheme="minorEastAsia" w:hAnsiTheme="minorHAnsi" w:cstheme="minorBidi" w:hint="eastAsia"/>
+                <w:kern w:val="2"/>
+                <w:sz w:val="21"/>
+                <w:szCs w:val="22"/>
+              </w:rPr>
+            </w:pPr>
+            <w:r>
+              <w:rPr>
+                <w:rFonts w:asciiTheme="minorHAnsi" w:eastAsiaTheme="minorEastAsia" w:hAnsiTheme="minorHAnsi" w:cstheme="minorBidi"/>
+                <w:kern w:val="2"/>
+                <w:sz w:val="21"/>
+                <w:szCs w:val="22"/>
+              </w:rPr>
+              <w:t>InquireDetailed</w:t>
+            </w:r>
+            <w:r>
+              <w:rPr>
+                <w:rFonts w:asciiTheme="minorHAnsi" w:eastAsiaTheme="minorEastAsia" w:hAnsiTheme="minorHAnsi" w:cstheme="minorBidi" w:hint="eastAsia"/>
+                <w:kern w:val="2"/>
+                <w:sz w:val="21"/>
+                <w:szCs w:val="22"/>
+              </w:rPr>
+              <w:t>Info.Display</w:t>
+            </w:r>
+            <w:r>
+              <w:rPr>
+                <w:rFonts w:asciiTheme="minorHAnsi" w:eastAsiaTheme="minorEastAsia" w:hAnsiTheme="minorHAnsi" w:cstheme="minorBidi"/>
+                <w:kern w:val="2"/>
+                <w:sz w:val="21"/>
+                <w:szCs w:val="22"/>
+              </w:rPr>
+              <w:t>.Select</w:t>
+            </w:r>
+          </w:p>
+          <w:p>
+            <w:pPr>
+              <w:rPr>
+                <w:rFonts w:asciiTheme="minorHAnsi" w:eastAsiaTheme="minorEastAsia" w:hAnsiTheme="minorHAnsi" w:cstheme="minorBidi" w:hint="eastAsia"/>
+                <w:kern w:val="2"/>
+                <w:sz w:val="21"/>
+                <w:szCs w:val="22"/>
+              </w:rPr>
+            </w:pPr>
+          </w:p>
+          <w:p>
+            <w:pPr>
+              <w:rPr>
+                <w:rFonts w:asciiTheme="minorHAnsi" w:eastAsiaTheme="minorEastAsia" w:hAnsiTheme="minorHAnsi" w:cstheme="minorBidi"/>
+                <w:kern w:val="2"/>
+                <w:sz w:val="21"/>
+                <w:szCs w:val="22"/>
+              </w:rPr>
+            </w:pPr>
+            <w:r>
+              <w:rPr>
+                <w:rFonts w:asciiTheme="minorHAnsi" w:eastAsiaTheme="minorEastAsia" w:hAnsiTheme="minorHAnsi" w:cstheme="minorBidi"/>
+                <w:kern w:val="2"/>
+                <w:sz w:val="21"/>
+                <w:szCs w:val="22"/>
+              </w:rPr>
+              <w:lastRenderedPageBreak/>
+              <w:t>InquireDetailed</w:t>
+            </w:r>
+            <w:r>
+              <w:rPr>
+                <w:rFonts w:asciiTheme="minorHAnsi" w:eastAsiaTheme="minorEastAsia" w:hAnsiTheme="minorHAnsi" w:cstheme="minorBidi" w:hint="eastAsia"/>
+                <w:kern w:val="2"/>
+                <w:sz w:val="21"/>
+                <w:szCs w:val="22"/>
+              </w:rPr>
+              <w:t>Info.Display</w:t>
+            </w:r>
+            <w:r>
+              <w:rPr>
+                <w:rFonts w:asciiTheme="minorHAnsi" w:eastAsiaTheme="minorEastAsia" w:hAnsiTheme="minorHAnsi" w:cstheme="minorBidi"/>
+                <w:kern w:val="2"/>
+                <w:sz w:val="21"/>
+                <w:szCs w:val="22"/>
+              </w:rPr>
+              <w:t>.SelectedData</w:t>
+            </w:r>
+          </w:p>
+          <w:p>
+            <w:pPr>
+              <w:rPr>
+                <w:rFonts w:asciiTheme="minorHAnsi" w:eastAsiaTheme="minorEastAsia" w:hAnsiTheme="minorHAnsi" w:cstheme="minorBidi" w:hint="eastAsia"/>
+                <w:kern w:val="2"/>
+                <w:sz w:val="21"/>
+                <w:szCs w:val="22"/>
+              </w:rPr>
+            </w:pPr>
+          </w:p>
+          <w:p>
+            <w:pPr>
+              <w:rPr>
+                <w:rFonts w:asciiTheme="minorHAnsi" w:eastAsiaTheme="minorEastAsia" w:hAnsiTheme="minorHAnsi" w:cstheme="minorBidi"/>
+                <w:kern w:val="2"/>
+                <w:sz w:val="21"/>
+                <w:szCs w:val="22"/>
+              </w:rPr>
+            </w:pPr>
+            <w:r>
+              <w:rPr>
+                <w:rFonts w:asciiTheme="minorHAnsi" w:eastAsiaTheme="minorEastAsia" w:hAnsiTheme="minorHAnsi" w:cstheme="minorBidi"/>
+                <w:kern w:val="2"/>
+                <w:sz w:val="21"/>
+                <w:szCs w:val="22"/>
+              </w:rPr>
+              <w:t>InquireDetailed</w:t>
+            </w:r>
+            <w:r>
+              <w:rPr>
+                <w:rFonts w:asciiTheme="minorHAnsi" w:eastAsiaTheme="minorEastAsia" w:hAnsiTheme="minorHAnsi" w:cstheme="minorBidi" w:hint="eastAsia"/>
+                <w:kern w:val="2"/>
+                <w:sz w:val="21"/>
+                <w:szCs w:val="22"/>
+              </w:rPr>
+              <w:t>Info.Display</w:t>
+            </w:r>
+            <w:r>
+              <w:rPr>
+                <w:rFonts w:asciiTheme="minorHAnsi" w:eastAsiaTheme="minorEastAsia" w:hAnsiTheme="minorHAnsi" w:cstheme="minorBidi"/>
+                <w:kern w:val="2"/>
+                <w:sz w:val="21"/>
+                <w:szCs w:val="22"/>
+              </w:rPr>
+              <w:t>.HideUnselectedData</w:t>
             </w:r>
           </w:p>
         </w:tc>
         <w:tc>
           <w:tcPr>
-            <w:tcW w:w="3686" w:type="dxa"/>
+            <w:tcW w:w="2641" w:type="dxa"/>
           </w:tcPr>
           <w:p>
             <w:pPr>
@@ -4308,6 +5681,7 @@
                 <w:sz w:val="21"/>
                 <w:szCs w:val="22"/>
               </w:rPr>
+              <w:lastRenderedPageBreak/>
               <w:t>系统显示当前</w:t>
             </w:r>
             <w:r>
@@ -4688,7 +6062,7 @@
           <w:p>
             <w:pPr>
               <w:rPr>
-                <w:rFonts w:asciiTheme="minorHAnsi" w:eastAsiaTheme="minorEastAsia" w:hAnsiTheme="minorHAnsi" w:cstheme="minorBidi"/>
+                <w:rFonts w:asciiTheme="minorHAnsi" w:eastAsiaTheme="minorEastAsia" w:hAnsiTheme="minorHAnsi" w:cstheme="minorBidi" w:hint="eastAsia"/>
                 <w:kern w:val="2"/>
                 <w:sz w:val="21"/>
                 <w:szCs w:val="22"/>
@@ -4819,6 +6193,120 @@
                 <w:szCs w:val="22"/>
               </w:rPr>
               <w:t>）</w:t>
+            </w:r>
+          </w:p>
+          <w:p>
+            <w:pPr>
+              <w:rPr>
+                <w:rFonts w:asciiTheme="minorHAnsi" w:eastAsiaTheme="minorEastAsia" w:hAnsiTheme="minorHAnsi" w:cstheme="minorBidi"/>
+                <w:kern w:val="2"/>
+                <w:sz w:val="21"/>
+                <w:szCs w:val="22"/>
+              </w:rPr>
+            </w:pPr>
+            <w:r>
+              <w:rPr>
+                <w:rFonts w:asciiTheme="minorHAnsi" w:eastAsiaTheme="minorEastAsia" w:hAnsiTheme="minorHAnsi" w:cstheme="minorBidi"/>
+                <w:kern w:val="2"/>
+                <w:sz w:val="21"/>
+                <w:szCs w:val="22"/>
+              </w:rPr>
+              <w:t>系统显示该股票对应的各项指标</w:t>
+            </w:r>
+          </w:p>
+          <w:p>
+            <w:pPr>
+              <w:rPr>
+                <w:rFonts w:asciiTheme="minorHAnsi" w:eastAsiaTheme="minorEastAsia" w:hAnsiTheme="minorHAnsi" w:cstheme="minorBidi"/>
+                <w:kern w:val="2"/>
+                <w:sz w:val="21"/>
+                <w:szCs w:val="22"/>
+              </w:rPr>
+            </w:pPr>
+            <w:r>
+              <w:rPr>
+                <w:rFonts w:asciiTheme="minorHAnsi" w:eastAsiaTheme="minorEastAsia" w:hAnsiTheme="minorHAnsi" w:cstheme="minorBidi" w:hint="eastAsia"/>
+                <w:kern w:val="2"/>
+                <w:sz w:val="21"/>
+                <w:szCs w:val="22"/>
+              </w:rPr>
+              <w:t>系统显示由各项指标得出的结论</w:t>
+            </w:r>
+          </w:p>
+          <w:p>
+            <w:pPr>
+              <w:rPr>
+                <w:rFonts w:asciiTheme="minorHAnsi" w:eastAsiaTheme="minorEastAsia" w:hAnsiTheme="minorHAnsi" w:cstheme="minorBidi" w:hint="eastAsia"/>
+                <w:kern w:val="2"/>
+                <w:sz w:val="21"/>
+                <w:szCs w:val="22"/>
+              </w:rPr>
+            </w:pPr>
+            <w:r>
+              <w:rPr>
+                <w:rFonts w:asciiTheme="minorHAnsi" w:eastAsiaTheme="minorEastAsia" w:hAnsiTheme="minorHAnsi" w:cstheme="minorBidi"/>
+                <w:kern w:val="2"/>
+                <w:sz w:val="21"/>
+                <w:szCs w:val="22"/>
+              </w:rPr>
+              <w:t>系统应允许用户选择要显示</w:t>
+            </w:r>
+            <w:r>
+              <w:rPr>
+                <w:rFonts w:asciiTheme="minorHAnsi" w:eastAsiaTheme="minorEastAsia" w:hAnsiTheme="minorHAnsi" w:cstheme="minorBidi" w:hint="eastAsia"/>
+                <w:kern w:val="2"/>
+                <w:sz w:val="21"/>
+                <w:szCs w:val="22"/>
+              </w:rPr>
+              <w:t>哪些</w:t>
+            </w:r>
+            <w:r>
+              <w:rPr>
+                <w:rFonts w:asciiTheme="minorHAnsi" w:eastAsiaTheme="minorEastAsia" w:hAnsiTheme="minorHAnsi" w:cstheme="minorBidi"/>
+                <w:kern w:val="2"/>
+                <w:sz w:val="21"/>
+                <w:szCs w:val="22"/>
+              </w:rPr>
+              <w:t>股票信息</w:t>
+            </w:r>
+          </w:p>
+          <w:p>
+            <w:pPr>
+              <w:rPr>
+                <w:rFonts w:asciiTheme="minorHAnsi" w:eastAsiaTheme="minorEastAsia" w:hAnsiTheme="minorHAnsi" w:cstheme="minorBidi"/>
+                <w:kern w:val="2"/>
+                <w:sz w:val="21"/>
+                <w:szCs w:val="22"/>
+              </w:rPr>
+            </w:pPr>
+            <w:r>
+              <w:rPr>
+                <w:rFonts w:asciiTheme="minorHAnsi" w:eastAsiaTheme="minorEastAsia" w:hAnsiTheme="minorHAnsi" w:cstheme="minorBidi"/>
+                <w:kern w:val="2"/>
+                <w:sz w:val="21"/>
+                <w:szCs w:val="22"/>
+              </w:rPr>
+              <w:lastRenderedPageBreak/>
+              <w:t>系统显示被选中列的股票数据</w:t>
+            </w:r>
+          </w:p>
+          <w:p>
+            <w:pPr>
+              <w:rPr>
+                <w:rFonts w:asciiTheme="minorHAnsi" w:eastAsiaTheme="minorEastAsia" w:hAnsiTheme="minorHAnsi" w:cstheme="minorBidi" w:hint="eastAsia"/>
+                <w:kern w:val="2"/>
+                <w:sz w:val="21"/>
+                <w:szCs w:val="22"/>
+              </w:rPr>
+            </w:pPr>
+            <w:r>
+              <w:rPr>
+                <w:rFonts w:asciiTheme="minorHAnsi" w:eastAsiaTheme="minorEastAsia" w:hAnsiTheme="minorHAnsi" w:cstheme="minorBidi"/>
+                <w:kern w:val="2"/>
+                <w:sz w:val="21"/>
+                <w:szCs w:val="22"/>
+              </w:rPr>
+              <w:t>系统隐藏未被选中列的股票数据</w:t>
             </w:r>
           </w:p>
         </w:tc>
@@ -4826,181 +6314,136 @@
       <w:tr>
         <w:tc>
           <w:tcPr>
-            <w:tcW w:w="3271" w:type="dxa"/>
+            <w:tcW w:w="4316" w:type="dxa"/>
           </w:tcPr>
           <w:p>
             <w:pPr>
               <w:rPr>
-                <w:rFonts w:asciiTheme="minorHAnsi" w:eastAsiaTheme="minorEastAsia" w:hAnsiTheme="minorHAnsi" w:cstheme="minorBidi"/>
-                <w:kern w:val="2"/>
-                <w:sz w:val="21"/>
-                <w:szCs w:val="22"/>
-              </w:rPr>
-            </w:pPr>
-            <w:r>
-              <w:rPr>
-                <w:rFonts w:asciiTheme="minorHAnsi" w:eastAsiaTheme="minorEastAsia" w:hAnsiTheme="minorHAnsi" w:cstheme="minorBidi"/>
-                <w:kern w:val="2"/>
-                <w:sz w:val="21"/>
-                <w:szCs w:val="22"/>
-              </w:rPr>
-              <w:t>ManageSelfSelectStock</w:t>
-            </w:r>
-            <w:r>
-              <w:rPr>
-                <w:rFonts w:asciiTheme="minorHAnsi" w:eastAsiaTheme="minorEastAsia" w:hAnsiTheme="minorHAnsi" w:cstheme="minorBidi" w:hint="eastAsia"/>
-                <w:kern w:val="2"/>
-                <w:sz w:val="21"/>
-                <w:szCs w:val="22"/>
-              </w:rPr>
-              <w:t>.End</w:t>
-            </w:r>
-          </w:p>
-          <w:p>
-            <w:pPr>
-              <w:rPr>
-                <w:rFonts w:asciiTheme="minorHAnsi" w:eastAsiaTheme="minorEastAsia" w:hAnsiTheme="minorHAnsi" w:cstheme="minorBidi"/>
-                <w:kern w:val="2"/>
-                <w:sz w:val="21"/>
-                <w:szCs w:val="22"/>
-              </w:rPr>
-            </w:pPr>
-          </w:p>
-          <w:p>
-            <w:pPr>
-              <w:rPr>
-                <w:rFonts w:asciiTheme="minorHAnsi" w:eastAsiaTheme="minorEastAsia" w:hAnsiTheme="minorHAnsi" w:cstheme="minorBidi"/>
-                <w:kern w:val="2"/>
-                <w:sz w:val="21"/>
-                <w:szCs w:val="22"/>
-              </w:rPr>
-            </w:pPr>
-            <w:r>
-              <w:rPr>
-                <w:rFonts w:asciiTheme="minorHAnsi" w:eastAsiaTheme="minorEastAsia" w:hAnsiTheme="minorHAnsi" w:cstheme="minorBidi"/>
-                <w:kern w:val="2"/>
-                <w:sz w:val="21"/>
-                <w:szCs w:val="22"/>
-              </w:rPr>
-              <w:lastRenderedPageBreak/>
-              <w:t>ManageSelfSelectStock</w:t>
-            </w:r>
-            <w:r>
-              <w:rPr>
-                <w:rFonts w:asciiTheme="minorHAnsi" w:eastAsiaTheme="minorEastAsia" w:hAnsiTheme="minorHAnsi" w:cstheme="minorBidi" w:hint="eastAsia"/>
-                <w:kern w:val="2"/>
-                <w:sz w:val="21"/>
-                <w:szCs w:val="22"/>
-              </w:rPr>
-              <w:t>.End.Close</w:t>
-            </w:r>
+                <w:rFonts w:asciiTheme="minorHAnsi" w:hAnsiTheme="minorHAnsi"/>
+              </w:rPr>
+            </w:pPr>
+            <w:r>
+              <w:rPr>
+                <w:rFonts w:asciiTheme="minorHAnsi" w:hAnsiTheme="minorHAnsi"/>
+              </w:rPr>
+              <w:t>Inquire</w:t>
+            </w:r>
+            <w:r>
+              <w:rPr>
+                <w:rFonts w:asciiTheme="minorHAnsi" w:hAnsiTheme="minorHAnsi"/>
+              </w:rPr>
+              <w:t>DetailedInfo.ChooseDate</w:t>
+            </w:r>
+          </w:p>
+          <w:p>
+            <w:pPr>
+              <w:rPr>
+                <w:rFonts w:asciiTheme="minorHAnsi" w:hAnsiTheme="minorHAnsi"/>
+              </w:rPr>
+            </w:pPr>
+          </w:p>
+          <w:p>
+            <w:pPr>
+              <w:rPr>
+                <w:rFonts w:asciiTheme="minorHAnsi" w:hAnsiTheme="minorHAnsi"/>
+              </w:rPr>
+            </w:pPr>
+            <w:r>
+              <w:rPr>
+                <w:rFonts w:asciiTheme="minorHAnsi" w:hAnsiTheme="minorHAnsi"/>
+              </w:rPr>
+              <w:t>Inquire</w:t>
+            </w:r>
+            <w:r>
+              <w:rPr>
+                <w:rFonts w:asciiTheme="minorHAnsi" w:hAnsiTheme="minorHAnsi"/>
+              </w:rPr>
+              <w:t>DetailedInfo.ChooseDate</w:t>
+            </w:r>
+            <w:r>
+              <w:rPr>
+                <w:rFonts w:asciiTheme="minorHAnsi" w:hAnsiTheme="minorHAnsi"/>
+              </w:rPr>
+              <w:t>.Valid</w:t>
+            </w:r>
+          </w:p>
+          <w:p>
+            <w:pPr>
+              <w:rPr>
+                <w:rFonts w:asciiTheme="minorHAnsi" w:hAnsiTheme="minorHAnsi"/>
+              </w:rPr>
+            </w:pPr>
+          </w:p>
+          <w:p>
+            <w:pPr>
+              <w:rPr>
+                <w:rFonts w:asciiTheme="minorHAnsi" w:hAnsiTheme="minorHAnsi" w:hint="eastAsia"/>
+              </w:rPr>
+            </w:pPr>
+            <w:r>
+              <w:rPr>
+                <w:rFonts w:asciiTheme="minorHAnsi" w:hAnsiTheme="minorHAnsi"/>
+              </w:rPr>
+              <w:t>Inquire</w:t>
+            </w:r>
+            <w:r>
+              <w:rPr>
+                <w:rFonts w:asciiTheme="minorHAnsi" w:hAnsiTheme="minorHAnsi"/>
+              </w:rPr>
+              <w:t>DetailedInfo.ChooseDate</w:t>
+            </w:r>
+            <w:r>
+              <w:rPr>
+                <w:rFonts w:asciiTheme="minorHAnsi" w:hAnsiTheme="minorHAnsi" w:hint="eastAsia"/>
+              </w:rPr>
+              <w:t>.Invalid</w:t>
+            </w:r>
+          </w:p>
+          <w:p>
+            <w:pPr>
+              <w:rPr>
+                <w:rFonts w:asciiTheme="minorHAnsi" w:hAnsiTheme="minorHAnsi"/>
+              </w:rPr>
+            </w:pPr>
           </w:p>
         </w:tc>
         <w:tc>
           <w:tcPr>
-            <w:tcW w:w="3686" w:type="dxa"/>
+            <w:tcW w:w="2641" w:type="dxa"/>
           </w:tcPr>
           <w:p>
-            <w:pPr>
-              <w:rPr>
-                <w:rFonts w:asciiTheme="minorHAnsi" w:eastAsiaTheme="minorEastAsia" w:hAnsiTheme="minorHAnsi" w:cstheme="minorBidi"/>
-                <w:kern w:val="2"/>
-                <w:sz w:val="21"/>
-                <w:szCs w:val="22"/>
-              </w:rPr>
-            </w:pPr>
-            <w:r>
-              <w:rPr>
-                <w:rFonts w:asciiTheme="minorHAnsi" w:eastAsiaTheme="minorEastAsia" w:hAnsiTheme="minorHAnsi" w:cstheme="minorBidi" w:hint="eastAsia"/>
-                <w:kern w:val="2"/>
-                <w:sz w:val="21"/>
-                <w:szCs w:val="22"/>
-              </w:rPr>
-              <w:lastRenderedPageBreak/>
-              <w:t>系统应允许</w:t>
-            </w:r>
-            <w:r>
-              <w:rPr>
-                <w:rFonts w:asciiTheme="minorHAnsi" w:eastAsiaTheme="minorEastAsia" w:hAnsiTheme="minorHAnsi" w:cstheme="minorBidi" w:hint="eastAsia"/>
-                <w:kern w:val="2"/>
-                <w:sz w:val="21"/>
-                <w:szCs w:val="22"/>
-              </w:rPr>
-              <w:t>用户</w:t>
-            </w:r>
-            <w:r>
-              <w:rPr>
-                <w:rFonts w:asciiTheme="minorHAnsi" w:eastAsiaTheme="minorEastAsia" w:hAnsiTheme="minorHAnsi" w:cstheme="minorBidi" w:hint="eastAsia"/>
-                <w:kern w:val="2"/>
-                <w:sz w:val="21"/>
-                <w:szCs w:val="22"/>
-              </w:rPr>
-              <w:t>要求结束</w:t>
-            </w:r>
-            <w:r>
-              <w:rPr>
-                <w:rFonts w:asciiTheme="minorHAnsi" w:eastAsiaTheme="minorEastAsia" w:hAnsiTheme="minorHAnsi" w:cstheme="minorBidi" w:hint="eastAsia"/>
-                <w:kern w:val="2"/>
-                <w:sz w:val="21"/>
-                <w:szCs w:val="22"/>
-              </w:rPr>
-              <w:t>查看自选股列表</w:t>
-            </w:r>
-          </w:p>
-          <w:p>
-            <w:pPr>
-              <w:rPr>
-                <w:rFonts w:asciiTheme="minorHAnsi" w:eastAsiaTheme="minorEastAsia" w:hAnsiTheme="minorHAnsi" w:cstheme="minorBidi"/>
-                <w:kern w:val="2"/>
-                <w:sz w:val="21"/>
-                <w:szCs w:val="22"/>
-              </w:rPr>
-            </w:pPr>
-            <w:r>
-              <w:rPr>
-                <w:rFonts w:asciiTheme="minorHAnsi" w:eastAsiaTheme="minorEastAsia" w:hAnsiTheme="minorHAnsi" w:cstheme="minorBidi" w:hint="eastAsia"/>
-                <w:kern w:val="2"/>
-                <w:sz w:val="21"/>
-                <w:szCs w:val="22"/>
-              </w:rPr>
-              <w:lastRenderedPageBreak/>
-              <w:t>用户退出查看该自选股</w:t>
-            </w:r>
-            <w:r>
-              <w:rPr>
-                <w:rFonts w:asciiTheme="minorHAnsi" w:eastAsiaTheme="minorEastAsia" w:hAnsiTheme="minorHAnsi" w:cstheme="minorBidi" w:hint="eastAsia"/>
-                <w:kern w:val="2"/>
-                <w:sz w:val="21"/>
-                <w:szCs w:val="22"/>
-              </w:rPr>
-              <w:t>，系统关闭</w:t>
-            </w:r>
-            <w:r>
-              <w:rPr>
-                <w:rFonts w:asciiTheme="minorHAnsi" w:eastAsiaTheme="minorEastAsia" w:hAnsiTheme="minorHAnsi" w:cstheme="minorBidi" w:hint="eastAsia"/>
-                <w:kern w:val="2"/>
-                <w:sz w:val="21"/>
-                <w:szCs w:val="22"/>
-              </w:rPr>
-              <w:t>显示当前自选股信息</w:t>
-            </w:r>
-            <w:r>
-              <w:rPr>
-                <w:rFonts w:asciiTheme="minorHAnsi" w:eastAsiaTheme="minorEastAsia" w:hAnsiTheme="minorHAnsi" w:cstheme="minorBidi" w:hint="eastAsia"/>
-                <w:kern w:val="2"/>
-                <w:sz w:val="21"/>
-                <w:szCs w:val="22"/>
-              </w:rPr>
-              <w:t>，参见</w:t>
-            </w:r>
-            <w:r>
-              <w:rPr>
-                <w:rFonts w:asciiTheme="minorHAnsi" w:eastAsiaTheme="minorEastAsia" w:hAnsiTheme="minorHAnsi" w:cstheme="minorBidi" w:hint="eastAsia"/>
-                <w:kern w:val="2"/>
-                <w:sz w:val="21"/>
-                <w:szCs w:val="22"/>
-              </w:rPr>
-              <w:t>SearchLogisticsInfo.Close</w:t>
+            <w:r>
+              <w:rPr>
+                <w:rFonts w:hint="eastAsia"/>
+              </w:rPr>
+              <w:t>系统应允许用户选择要显示的股票数据的日期区间</w:t>
+            </w:r>
+          </w:p>
+          <w:p>
+            <w:r>
+              <w:rPr>
+                <w:rFonts w:hint="eastAsia"/>
+              </w:rPr>
+              <w:t>输入的日期有效，系统显示该日期区间内的股票数据</w:t>
+            </w:r>
+          </w:p>
+          <w:p>
+            <w:pPr>
+              <w:rPr>
+                <w:rFonts w:hint="eastAsia"/>
+              </w:rPr>
+            </w:pPr>
+            <w:r>
+              <w:t>输入的日期无效</w:t>
+            </w:r>
+            <w:r>
+              <w:rPr>
+                <w:rFonts w:hint="eastAsia"/>
+              </w:rPr>
+              <w:t>，</w:t>
+            </w:r>
+            <w:r>
+              <w:t>系统提示日期无效</w:t>
             </w:r>
           </w:p>
         </w:tc>
@@ -5008,7 +6451,7 @@
       <w:tr>
         <w:tc>
           <w:tcPr>
-            <w:tcW w:w="3271" w:type="dxa"/>
+            <w:tcW w:w="4316" w:type="dxa"/>
           </w:tcPr>
           <w:p>
             <w:pPr>
@@ -5026,7 +6469,6 @@
                 <w:sz w:val="21"/>
                 <w:szCs w:val="22"/>
               </w:rPr>
-              <w:lastRenderedPageBreak/>
               <w:t>ManageSelfSelectStock</w:t>
             </w:r>
             <w:r>
@@ -5036,13 +6478,192 @@
                 <w:sz w:val="21"/>
                 <w:szCs w:val="22"/>
               </w:rPr>
-              <w:t>.Close</w:t>
+              <w:t>.End</w:t>
+            </w:r>
+          </w:p>
+          <w:p>
+            <w:pPr>
+              <w:rPr>
+                <w:rFonts w:asciiTheme="minorHAnsi" w:eastAsiaTheme="minorEastAsia" w:hAnsiTheme="minorHAnsi" w:cstheme="minorBidi"/>
+                <w:kern w:val="2"/>
+                <w:sz w:val="21"/>
+                <w:szCs w:val="22"/>
+              </w:rPr>
+            </w:pPr>
+          </w:p>
+          <w:p>
+            <w:pPr>
+              <w:rPr>
+                <w:rFonts w:asciiTheme="minorHAnsi" w:eastAsiaTheme="minorEastAsia" w:hAnsiTheme="minorHAnsi" w:cstheme="minorBidi"/>
+                <w:kern w:val="2"/>
+                <w:sz w:val="21"/>
+                <w:szCs w:val="22"/>
+              </w:rPr>
+            </w:pPr>
+            <w:r>
+              <w:rPr>
+                <w:rFonts w:asciiTheme="minorHAnsi" w:eastAsiaTheme="minorEastAsia" w:hAnsiTheme="minorHAnsi" w:cstheme="minorBidi"/>
+                <w:kern w:val="2"/>
+                <w:sz w:val="21"/>
+                <w:szCs w:val="22"/>
+              </w:rPr>
+              <w:t>ManageSelfSelectStock</w:t>
+            </w:r>
+            <w:r>
+              <w:rPr>
+                <w:rFonts w:asciiTheme="minorHAnsi" w:eastAsiaTheme="minorEastAsia" w:hAnsiTheme="minorHAnsi" w:cstheme="minorBidi" w:hint="eastAsia"/>
+                <w:kern w:val="2"/>
+                <w:sz w:val="21"/>
+                <w:szCs w:val="22"/>
+              </w:rPr>
+              <w:t>.End.Close</w:t>
             </w:r>
           </w:p>
         </w:tc>
         <w:tc>
           <w:tcPr>
-            <w:tcW w:w="3686" w:type="dxa"/>
+            <w:tcW w:w="2641" w:type="dxa"/>
+          </w:tcPr>
+          <w:p>
+            <w:pPr>
+              <w:rPr>
+                <w:rFonts w:asciiTheme="minorHAnsi" w:eastAsiaTheme="minorEastAsia" w:hAnsiTheme="minorHAnsi" w:cstheme="minorBidi"/>
+                <w:kern w:val="2"/>
+                <w:sz w:val="21"/>
+                <w:szCs w:val="22"/>
+              </w:rPr>
+            </w:pPr>
+            <w:r>
+              <w:rPr>
+                <w:rFonts w:asciiTheme="minorHAnsi" w:eastAsiaTheme="minorEastAsia" w:hAnsiTheme="minorHAnsi" w:cstheme="minorBidi" w:hint="eastAsia"/>
+                <w:kern w:val="2"/>
+                <w:sz w:val="21"/>
+                <w:szCs w:val="22"/>
+              </w:rPr>
+              <w:t>系统应允许</w:t>
+            </w:r>
+            <w:r>
+              <w:rPr>
+                <w:rFonts w:asciiTheme="minorHAnsi" w:eastAsiaTheme="minorEastAsia" w:hAnsiTheme="minorHAnsi" w:cstheme="minorBidi" w:hint="eastAsia"/>
+                <w:kern w:val="2"/>
+                <w:sz w:val="21"/>
+                <w:szCs w:val="22"/>
+              </w:rPr>
+              <w:t>用户</w:t>
+            </w:r>
+            <w:r>
+              <w:rPr>
+                <w:rFonts w:asciiTheme="minorHAnsi" w:eastAsiaTheme="minorEastAsia" w:hAnsiTheme="minorHAnsi" w:cstheme="minorBidi" w:hint="eastAsia"/>
+                <w:kern w:val="2"/>
+                <w:sz w:val="21"/>
+                <w:szCs w:val="22"/>
+              </w:rPr>
+              <w:t>要求结束</w:t>
+            </w:r>
+            <w:r>
+              <w:rPr>
+                <w:rFonts w:asciiTheme="minorHAnsi" w:eastAsiaTheme="minorEastAsia" w:hAnsiTheme="minorHAnsi" w:cstheme="minorBidi" w:hint="eastAsia"/>
+                <w:kern w:val="2"/>
+                <w:sz w:val="21"/>
+                <w:szCs w:val="22"/>
+              </w:rPr>
+              <w:t>查看自选股列表</w:t>
+            </w:r>
+          </w:p>
+          <w:p>
+            <w:pPr>
+              <w:rPr>
+                <w:rFonts w:asciiTheme="minorHAnsi" w:eastAsiaTheme="minorEastAsia" w:hAnsiTheme="minorHAnsi" w:cstheme="minorBidi"/>
+                <w:kern w:val="2"/>
+                <w:sz w:val="21"/>
+                <w:szCs w:val="22"/>
+              </w:rPr>
+            </w:pPr>
+            <w:r>
+              <w:rPr>
+                <w:rFonts w:asciiTheme="minorHAnsi" w:eastAsiaTheme="minorEastAsia" w:hAnsiTheme="minorHAnsi" w:cstheme="minorBidi" w:hint="eastAsia"/>
+                <w:kern w:val="2"/>
+                <w:sz w:val="21"/>
+                <w:szCs w:val="22"/>
+              </w:rPr>
+              <w:t>用户退出查看该自选股</w:t>
+            </w:r>
+            <w:r>
+              <w:rPr>
+                <w:rFonts w:asciiTheme="minorHAnsi" w:eastAsiaTheme="minorEastAsia" w:hAnsiTheme="minorHAnsi" w:cstheme="minorBidi" w:hint="eastAsia"/>
+                <w:kern w:val="2"/>
+                <w:sz w:val="21"/>
+                <w:szCs w:val="22"/>
+              </w:rPr>
+              <w:t>，系统关闭</w:t>
+            </w:r>
+            <w:r>
+              <w:rPr>
+                <w:rFonts w:asciiTheme="minorHAnsi" w:eastAsiaTheme="minorEastAsia" w:hAnsiTheme="minorHAnsi" w:cstheme="minorBidi" w:hint="eastAsia"/>
+                <w:kern w:val="2"/>
+                <w:sz w:val="21"/>
+                <w:szCs w:val="22"/>
+              </w:rPr>
+              <w:t>显示当前自选股信息</w:t>
+            </w:r>
+            <w:r>
+              <w:rPr>
+                <w:rFonts w:asciiTheme="minorHAnsi" w:eastAsiaTheme="minorEastAsia" w:hAnsiTheme="minorHAnsi" w:cstheme="minorBidi" w:hint="eastAsia"/>
+                <w:kern w:val="2"/>
+                <w:sz w:val="21"/>
+                <w:szCs w:val="22"/>
+              </w:rPr>
+              <w:t>，参见</w:t>
+            </w:r>
+            <w:r>
+              <w:rPr>
+                <w:rFonts w:asciiTheme="minorHAnsi" w:eastAsiaTheme="minorEastAsia" w:hAnsiTheme="minorHAnsi" w:cstheme="minorBidi" w:hint="eastAsia"/>
+                <w:kern w:val="2"/>
+                <w:sz w:val="21"/>
+                <w:szCs w:val="22"/>
+              </w:rPr>
+              <w:t>SearchLogisticsInfo.Close</w:t>
+            </w:r>
+          </w:p>
+        </w:tc>
+      </w:tr>
+      <w:tr>
+        <w:tc>
+          <w:tcPr>
+            <w:tcW w:w="4316" w:type="dxa"/>
+          </w:tcPr>
+          <w:p>
+            <w:pPr>
+              <w:rPr>
+                <w:rFonts w:asciiTheme="minorHAnsi" w:eastAsiaTheme="minorEastAsia" w:hAnsiTheme="minorHAnsi" w:cstheme="minorBidi"/>
+                <w:kern w:val="2"/>
+                <w:sz w:val="21"/>
+                <w:szCs w:val="22"/>
+              </w:rPr>
+            </w:pPr>
+            <w:r>
+              <w:rPr>
+                <w:rFonts w:asciiTheme="minorHAnsi" w:eastAsiaTheme="minorEastAsia" w:hAnsiTheme="minorHAnsi" w:cstheme="minorBidi"/>
+                <w:kern w:val="2"/>
+                <w:sz w:val="21"/>
+                <w:szCs w:val="22"/>
+              </w:rPr>
+              <w:t>ManageSelfSelectStock</w:t>
+            </w:r>
+            <w:r>
+              <w:rPr>
+                <w:rFonts w:asciiTheme="minorHAnsi" w:eastAsiaTheme="minorEastAsia" w:hAnsiTheme="minorHAnsi" w:cstheme="minorBidi" w:hint="eastAsia"/>
+                <w:kern w:val="2"/>
+                <w:sz w:val="21"/>
+                <w:szCs w:val="22"/>
+              </w:rPr>
+              <w:t>.Close</w:t>
+            </w:r>
+          </w:p>
+        </w:tc>
+        <w:tc>
+          <w:tcPr>
+            <w:tcW w:w="2641" w:type="dxa"/>
           </w:tcPr>
           <w:p>
             <w:pPr>
@@ -5925,7 +7546,7 @@
 </file>
 
 <file path=customXml/itemProps1.xml><?xml version="1.0" encoding="utf-8"?>
-<ds:datastoreItem xmlns:ds="http://schemas.openxmlformats.org/officeDocument/2006/customXml" ds:itemID="{4E273859-9CCB-4076-9CF4-3F0DBA318EEA}">
+<ds:datastoreItem xmlns:ds="http://schemas.openxmlformats.org/officeDocument/2006/customXml" ds:itemID="{4E83CDB0-EDCD-4115-878C-3BD7DC30A45E}">
   <ds:schemaRefs>
     <ds:schemaRef ds:uri="http://schemas.openxmlformats.org/officeDocument/2006/bibliography"/>
   </ds:schemaRefs>
